--- a/Documents/CANSIS 2.0 - Project Details.docx
+++ b/Documents/CANSIS 2.0 - Project Details.docx
@@ -11,7 +11,7 @@
           <w:sz w:val="56"/>
           <w:szCs w:val="56"/>
         </w:rPr>
-        <w:t>Cloud-</w:t>
+        <w:t xml:space="preserve">Federated </w:t>
       </w:r>
       <w:r>
         <w:rPr>
@@ -21,7 +21,7 @@
           <w:sz w:val="56"/>
           <w:szCs w:val="56"/>
         </w:rPr>
-        <w:t>AI Native Smartphone</w:t>
+        <w:t>Cloud-</w:t>
       </w:r>
       <w:r>
         <w:rPr>
@@ -31,6 +31,16 @@
           <w:sz w:val="56"/>
           <w:szCs w:val="56"/>
         </w:rPr>
+        <w:t>AI Native Smartphone</w:t>
+      </w:r>
+      <w:r>
+        <w:rPr>
+          <w:rFonts w:asciiTheme="majorHAnsi" w:eastAsiaTheme="majorEastAsia" w:hAnsiTheme="majorHAnsi" w:cstheme="majorBidi"/>
+          <w:spacing w:val="-10"/>
+          <w:kern w:val="28"/>
+          <w:sz w:val="56"/>
+          <w:szCs w:val="56"/>
+        </w:rPr>
         <w:t xml:space="preserve"> Intelligence Software</w:t>
       </w:r>
     </w:p>
@@ -77,7 +87,7 @@
           <w:bCs/>
         </w:rPr>
         <w:pict w14:anchorId="70BB441B">
-          <v:rect id="_x0000_i1050" style="width:0;height:1.5pt" o:hralign="center" o:hrstd="t" o:hr="t" fillcolor="#a0a0a0" stroked="f"/>
+          <v:rect id="_x0000_i1026" style="width:0;height:1.5pt" o:hralign="center" o:hrstd="t" o:hr="t" fillcolor="#a0a0a0" stroked="f"/>
         </w:pict>
       </w:r>
     </w:p>
@@ -234,23 +244,7 @@
           <w:b/>
           <w:bCs/>
         </w:rPr>
-        <w:t>Regression/</w:t>
-      </w:r>
-      <w:proofErr w:type="spellStart"/>
-      <w:r>
-        <w:rPr>
-          <w:b/>
-          <w:bCs/>
-        </w:rPr>
-        <w:t>XGBoost</w:t>
-      </w:r>
-      <w:proofErr w:type="spellEnd"/>
-      <w:r>
-        <w:rPr>
-          <w:b/>
-          <w:bCs/>
-        </w:rPr>
-        <w:t xml:space="preserve"> on specs + benchmarks</w:t>
+        <w:t>Regression/XGBoost on specs + benchmarks</w:t>
       </w:r>
     </w:p>
     <w:p>
@@ -633,6 +627,128 @@
     </w:p>
     <w:p>
       <w:pPr>
+        <w:numPr>
+          <w:ilvl w:val="0"/>
+          <w:numId w:val="69"/>
+        </w:numPr>
+        <w:rPr>
+          <w:b/>
+          <w:bCs/>
+        </w:rPr>
+      </w:pPr>
+      <w:r>
+        <w:rPr>
+          <w:b/>
+          <w:bCs/>
+        </w:rPr>
+        <w:t xml:space="preserve">Federated Learning &amp; Privacy-Preserving AI </w:t>
+      </w:r>
+      <w:r>
+        <w:rPr>
+          <w:rFonts w:ascii="Segoe UI Emoji" w:hAnsi="Segoe UI Emoji" w:cs="Segoe UI Emoji"/>
+          <w:b/>
+          <w:bCs/>
+        </w:rPr>
+        <w:t>🆕</w:t>
+      </w:r>
+    </w:p>
+    <w:p>
+      <w:pPr>
+        <w:numPr>
+          <w:ilvl w:val="1"/>
+          <w:numId w:val="69"/>
+        </w:numPr>
+        <w:rPr>
+          <w:b/>
+          <w:bCs/>
+        </w:rPr>
+      </w:pPr>
+      <w:r>
+        <w:rPr>
+          <w:b/>
+          <w:bCs/>
+        </w:rPr>
+        <w:t>On-Device Model Training: Lightweight persona or compatibility model runs on user device (TensorFlow Lite/Core ML)</w:t>
+      </w:r>
+    </w:p>
+    <w:p>
+      <w:pPr>
+        <w:numPr>
+          <w:ilvl w:val="1"/>
+          <w:numId w:val="69"/>
+        </w:numPr>
+        <w:rPr>
+          <w:b/>
+          <w:bCs/>
+        </w:rPr>
+      </w:pPr>
+      <w:r>
+        <w:rPr>
+          <w:b/>
+          <w:bCs/>
+        </w:rPr>
+        <w:t>Secure Aggregation: Devices send encrypted model updates, not raw data, to central server for aggregation (Flower/TensorFlow Federated)</w:t>
+      </w:r>
+    </w:p>
+    <w:p>
+      <w:pPr>
+        <w:numPr>
+          <w:ilvl w:val="1"/>
+          <w:numId w:val="69"/>
+        </w:numPr>
+        <w:rPr>
+          <w:b/>
+          <w:bCs/>
+        </w:rPr>
+      </w:pPr>
+      <w:r>
+        <w:rPr>
+          <w:b/>
+          <w:bCs/>
+        </w:rPr>
+        <w:t>Integration:</w:t>
+      </w:r>
+    </w:p>
+    <w:p>
+      <w:pPr>
+        <w:numPr>
+          <w:ilvl w:val="2"/>
+          <w:numId w:val="69"/>
+        </w:numPr>
+        <w:rPr>
+          <w:b/>
+          <w:bCs/>
+        </w:rPr>
+      </w:pPr>
+      <w:r>
+        <w:rPr>
+          <w:b/>
+          <w:bCs/>
+        </w:rPr>
+        <w:t>Persona engine &amp; performance prediction become privacy-preserving</w:t>
+      </w:r>
+    </w:p>
+    <w:p>
+      <w:pPr>
+        <w:numPr>
+          <w:ilvl w:val="2"/>
+          <w:numId w:val="69"/>
+        </w:numPr>
+        <w:rPr>
+          <w:b/>
+          <w:bCs/>
+        </w:rPr>
+      </w:pPr>
+      <w:r>
+        <w:rPr>
+          <w:b/>
+          <w:bCs/>
+        </w:rPr>
+        <w:t>Federated models can continuously improve without collecting user data</w:t>
+      </w:r>
+    </w:p>
+    <w:p>
+      <w:pPr>
         <w:rPr>
           <w:b/>
           <w:bCs/>
@@ -650,77 +766,45 @@
       <w:pPr>
         <w:numPr>
           <w:ilvl w:val="0"/>
-          <w:numId w:val="38"/>
-        </w:numPr>
-        <w:rPr>
-          <w:b/>
-          <w:bCs/>
-        </w:rPr>
-      </w:pPr>
-      <w:r>
-        <w:rPr>
-          <w:b/>
-          <w:bCs/>
-        </w:rPr>
-        <w:t xml:space="preserve">Python ML (scikit-learn, </w:t>
-      </w:r>
-      <w:proofErr w:type="spellStart"/>
-      <w:r>
-        <w:rPr>
-          <w:b/>
-          <w:bCs/>
-        </w:rPr>
-        <w:t>XGBoost</w:t>
-      </w:r>
-      <w:proofErr w:type="spellEnd"/>
-      <w:r>
-        <w:rPr>
-          <w:b/>
-          <w:bCs/>
-        </w:rPr>
-        <w:t>, LSTM)</w:t>
+          <w:numId w:val="70"/>
+        </w:numPr>
+        <w:rPr>
+          <w:b/>
+          <w:bCs/>
+        </w:rPr>
+      </w:pPr>
+      <w:r>
+        <w:rPr>
+          <w:b/>
+          <w:bCs/>
+        </w:rPr>
+        <w:t>Python ML (scikit-learn, XGBoost, LSTM)</w:t>
       </w:r>
     </w:p>
     <w:p>
       <w:pPr>
         <w:numPr>
           <w:ilvl w:val="0"/>
-          <w:numId w:val="38"/>
-        </w:numPr>
-        <w:rPr>
-          <w:b/>
-          <w:bCs/>
-        </w:rPr>
-      </w:pPr>
-      <w:r>
-        <w:rPr>
-          <w:b/>
-          <w:bCs/>
-        </w:rPr>
-        <w:t>NLP (</w:t>
-      </w:r>
-      <w:proofErr w:type="spellStart"/>
-      <w:r>
-        <w:rPr>
-          <w:b/>
-          <w:bCs/>
-        </w:rPr>
-        <w:t>spaCy</w:t>
-      </w:r>
-      <w:proofErr w:type="spellEnd"/>
-      <w:r>
-        <w:rPr>
-          <w:b/>
-          <w:bCs/>
-        </w:rPr>
-        <w:t>, Hugging Face Transformers)</w:t>
+          <w:numId w:val="70"/>
+        </w:numPr>
+        <w:rPr>
+          <w:b/>
+          <w:bCs/>
+        </w:rPr>
+      </w:pPr>
+      <w:r>
+        <w:rPr>
+          <w:b/>
+          <w:bCs/>
+        </w:rPr>
+        <w:t>NLP (spaCy, Hugging Face Transformers)</w:t>
       </w:r>
     </w:p>
     <w:p>
       <w:pPr>
         <w:numPr>
           <w:ilvl w:val="0"/>
-          <w:numId w:val="38"/>
+          <w:numId w:val="70"/>
         </w:numPr>
         <w:rPr>
           <w:b/>
@@ -739,7 +823,7 @@
       <w:pPr>
         <w:numPr>
           <w:ilvl w:val="0"/>
-          <w:numId w:val="38"/>
+          <w:numId w:val="70"/>
         </w:numPr>
         <w:rPr>
           <w:b/>
@@ -756,6 +840,25 @@
     </w:p>
     <w:p>
       <w:pPr>
+        <w:numPr>
+          <w:ilvl w:val="0"/>
+          <w:numId w:val="70"/>
+        </w:numPr>
+        <w:rPr>
+          <w:b/>
+          <w:bCs/>
+        </w:rPr>
+      </w:pPr>
+      <w:r>
+        <w:rPr>
+          <w:b/>
+          <w:bCs/>
+        </w:rPr>
+        <w:t>(Federated) TensorFlow Federated / Flower, TensorFlow Lite / Core ML</w:t>
+      </w:r>
+    </w:p>
+    <w:p>
+      <w:pPr>
         <w:rPr>
           <w:b/>
           <w:bCs/>
@@ -767,7 +870,7 @@
           <w:bCs/>
         </w:rPr>
         <w:pict w14:anchorId="55BD2BF2">
-          <v:rect id="_x0000_i1026" style="width:0;height:1.5pt" o:hralign="center" o:hrstd="t" o:hr="t" fillcolor="#a0a0a0" stroked="f"/>
+          <v:rect id="_x0000_i1027" style="width:0;height:1.5pt" o:hralign="center" o:hrstd="t" o:hr="t" fillcolor="#a0a0a0" stroked="f"/>
         </w:pict>
       </w:r>
     </w:p>
@@ -849,6 +952,7 @@
           <w:b/>
           <w:bCs/>
         </w:rPr>
+        <w:lastRenderedPageBreak/>
         <w:t>Live Marketplace Intelligence</w:t>
       </w:r>
     </w:p>
@@ -1024,24 +1128,7 @@
           <w:b/>
           <w:bCs/>
         </w:rPr>
-        <w:lastRenderedPageBreak/>
-        <w:t>Scrapy/</w:t>
-      </w:r>
-      <w:proofErr w:type="spellStart"/>
-      <w:r>
-        <w:rPr>
-          <w:b/>
-          <w:bCs/>
-        </w:rPr>
-        <w:t>BeautifulSoup</w:t>
-      </w:r>
-      <w:proofErr w:type="spellEnd"/>
-      <w:r>
-        <w:rPr>
-          <w:b/>
-          <w:bCs/>
-        </w:rPr>
-        <w:t xml:space="preserve"> for scraping</w:t>
+        <w:t>Scrapy/BeautifulSoup for scraping</w:t>
       </w:r>
     </w:p>
     <w:p>
@@ -1079,17 +1166,8 @@
           <w:b/>
           <w:bCs/>
         </w:rPr>
-        <w:t xml:space="preserve">Cloud Scheduler or Railway </w:t>
-      </w:r>
-      <w:proofErr w:type="spellStart"/>
-      <w:r>
-        <w:rPr>
-          <w:b/>
-          <w:bCs/>
-        </w:rPr>
-        <w:t>cron</w:t>
-      </w:r>
-      <w:proofErr w:type="spellEnd"/>
+        <w:t>Cloud Scheduler or Railway cron</w:t>
+      </w:r>
     </w:p>
     <w:p>
       <w:pPr>
@@ -1123,7 +1201,7 @@
           <w:bCs/>
         </w:rPr>
         <w:pict w14:anchorId="554BB8DB">
-          <v:rect id="_x0000_i1027" style="width:0;height:1.5pt" o:hralign="center" o:hrstd="t" o:hr="t" fillcolor="#a0a0a0" stroked="f"/>
+          <v:rect id="_x0000_i1028" style="width:0;height:1.5pt" o:hralign="center" o:hrstd="t" o:hr="t" fillcolor="#a0a0a0" stroked="f"/>
         </w:pict>
       </w:r>
     </w:p>
@@ -1384,6 +1462,7 @@
           <w:b/>
           <w:bCs/>
         </w:rPr>
+        <w:lastRenderedPageBreak/>
         <w:t>D3.js interactive animation: Device spec &amp; price history, updates, variants, EOL</w:t>
       </w:r>
     </w:p>
@@ -1506,39 +1585,7 @@
           <w:b/>
           <w:bCs/>
         </w:rPr>
-        <w:t>Latest news headlines about the device from trusted sources (</w:t>
-      </w:r>
-      <w:proofErr w:type="spellStart"/>
-      <w:r>
-        <w:rPr>
-          <w:b/>
-          <w:bCs/>
-        </w:rPr>
-        <w:t>NewsAPI</w:t>
-      </w:r>
-      <w:proofErr w:type="spellEnd"/>
-      <w:r>
-        <w:rPr>
-          <w:b/>
-          <w:bCs/>
-        </w:rPr>
-        <w:t xml:space="preserve">, </w:t>
-      </w:r>
-      <w:proofErr w:type="spellStart"/>
-      <w:r>
-        <w:rPr>
-          <w:b/>
-          <w:bCs/>
-        </w:rPr>
-        <w:t>GNews</w:t>
-      </w:r>
-      <w:proofErr w:type="spellEnd"/>
-      <w:r>
-        <w:rPr>
-          <w:b/>
-          <w:bCs/>
-        </w:rPr>
-        <w:t>, etc.)</w:t>
+        <w:t>Latest news headlines about the device from trusted sources (NewsAPI, GNews, etc.)</w:t>
       </w:r>
     </w:p>
     <w:p>
@@ -1576,7 +1623,6 @@
           <w:b/>
           <w:bCs/>
         </w:rPr>
-        <w:lastRenderedPageBreak/>
         <w:t>Community Feedback Modules</w:t>
       </w:r>
     </w:p>
@@ -1703,7 +1749,7 @@
           <w:bCs/>
         </w:rPr>
         <w:pict w14:anchorId="54FF9082">
-          <v:rect id="_x0000_i1028" style="width:0;height:1.5pt" o:hralign="center" o:hrstd="t" o:hr="t" fillcolor="#a0a0a0" stroked="f"/>
+          <v:rect id="_x0000_i1029" style="width:0;height:1.5pt" o:hralign="center" o:hrstd="t" o:hr="t" fillcolor="#a0a0a0" stroked="f"/>
         </w:pict>
       </w:r>
     </w:p>
@@ -1899,6 +1945,7 @@
           <w:b/>
           <w:bCs/>
         </w:rPr>
+        <w:lastRenderedPageBreak/>
         <w:t>Cloud Automation &amp; Monitoring</w:t>
       </w:r>
     </w:p>
@@ -1956,23 +2003,7 @@
           <w:b/>
           <w:bCs/>
         </w:rPr>
-        <w:t xml:space="preserve">Monitoring: </w:t>
-      </w:r>
-      <w:proofErr w:type="spellStart"/>
-      <w:r>
-        <w:rPr>
-          <w:b/>
-          <w:bCs/>
-        </w:rPr>
-        <w:t>UptimeRobot</w:t>
-      </w:r>
-      <w:proofErr w:type="spellEnd"/>
-      <w:r>
-        <w:rPr>
-          <w:b/>
-          <w:bCs/>
-        </w:rPr>
-        <w:t>, Prometheus + Grafana</w:t>
+        <w:t>Monitoring: UptimeRobot, Prometheus + Grafana</w:t>
       </w:r>
     </w:p>
     <w:p>
@@ -2082,7 +2113,6 @@
           <w:b/>
           <w:bCs/>
         </w:rPr>
-        <w:lastRenderedPageBreak/>
         <w:t>Development Dependencies:</w:t>
       </w:r>
     </w:p>
@@ -2137,7 +2167,7 @@
           <w:bCs/>
         </w:rPr>
         <w:pict w14:anchorId="6B57BB18">
-          <v:rect id="_x0000_i1029" style="width:0;height:1.5pt" o:hralign="center" o:hrstd="t" o:hr="t" fillcolor="#a0a0a0" stroked="f"/>
+          <v:rect id="_x0000_i1030" style="width:0;height:1.5pt" o:hralign="center" o:hrstd="t" o:hr="t" fillcolor="#a0a0a0" stroked="f"/>
         </w:pict>
       </w:r>
     </w:p>
@@ -2295,23 +2325,7 @@
           <w:b/>
           <w:bCs/>
         </w:rPr>
-        <w:t xml:space="preserve">Scraper </w:t>
-      </w:r>
-      <w:proofErr w:type="spellStart"/>
-      <w:r>
-        <w:rPr>
-          <w:b/>
-          <w:bCs/>
-        </w:rPr>
-        <w:t>CronJob</w:t>
-      </w:r>
-      <w:proofErr w:type="spellEnd"/>
-      <w:r>
-        <w:rPr>
-          <w:b/>
-          <w:bCs/>
-        </w:rPr>
-        <w:t xml:space="preserve"> pod</w:t>
+        <w:t>Scraper CronJob pod</w:t>
       </w:r>
     </w:p>
     <w:p>
@@ -2401,21 +2415,12 @@
           <w:bCs/>
         </w:rPr>
       </w:pPr>
-      <w:proofErr w:type="spellStart"/>
-      <w:r>
-        <w:rPr>
-          <w:b/>
-          <w:bCs/>
-        </w:rPr>
-        <w:t>CronJobs</w:t>
-      </w:r>
-      <w:proofErr w:type="spellEnd"/>
-      <w:r>
-        <w:rPr>
-          <w:b/>
-          <w:bCs/>
-        </w:rPr>
-        <w:t xml:space="preserve"> for scraping/retraining/news updates</w:t>
+      <w:r>
+        <w:rPr>
+          <w:b/>
+          <w:bCs/>
+        </w:rPr>
+        <w:t>CronJobs for scraping/retraining/news updates</w:t>
       </w:r>
     </w:p>
     <w:p>
@@ -2429,21 +2434,13 @@
           <w:bCs/>
         </w:rPr>
       </w:pPr>
-      <w:proofErr w:type="spellStart"/>
-      <w:r>
-        <w:rPr>
-          <w:b/>
-          <w:bCs/>
-        </w:rPr>
-        <w:t>ConfigMaps</w:t>
-      </w:r>
-      <w:proofErr w:type="spellEnd"/>
-      <w:r>
-        <w:rPr>
-          <w:b/>
-          <w:bCs/>
-        </w:rPr>
-        <w:t>/Secrets for API keys</w:t>
+      <w:r>
+        <w:rPr>
+          <w:b/>
+          <w:bCs/>
+        </w:rPr>
+        <w:lastRenderedPageBreak/>
+        <w:t>ConfigMaps/Secrets for API keys</w:t>
       </w:r>
     </w:p>
     <w:p>
@@ -2510,21 +2507,12 @@
           <w:bCs/>
         </w:rPr>
       </w:pPr>
-      <w:proofErr w:type="spellStart"/>
-      <w:r>
-        <w:rPr>
-          <w:b/>
-          <w:bCs/>
-        </w:rPr>
-        <w:t>Minikube</w:t>
-      </w:r>
-      <w:proofErr w:type="spellEnd"/>
-      <w:r>
-        <w:rPr>
-          <w:b/>
-          <w:bCs/>
-        </w:rPr>
-        <w:t xml:space="preserve"> or GKE</w:t>
+      <w:r>
+        <w:rPr>
+          <w:b/>
+          <w:bCs/>
+        </w:rPr>
+        <w:t>Minikube or GKE</w:t>
       </w:r>
     </w:p>
     <w:p>
@@ -2543,49 +2531,8 @@
           <w:b/>
           <w:bCs/>
         </w:rPr>
-        <w:t xml:space="preserve">YAML manifests: </w:t>
-      </w:r>
-      <w:proofErr w:type="spellStart"/>
-      <w:r>
-        <w:rPr>
-          <w:b/>
-          <w:bCs/>
-        </w:rPr>
-        <w:t>deployment.yaml</w:t>
-      </w:r>
-      <w:proofErr w:type="spellEnd"/>
-      <w:r>
-        <w:rPr>
-          <w:b/>
-          <w:bCs/>
-        </w:rPr>
-        <w:t xml:space="preserve">, </w:t>
-      </w:r>
-      <w:proofErr w:type="spellStart"/>
-      <w:r>
-        <w:rPr>
-          <w:b/>
-          <w:bCs/>
-        </w:rPr>
-        <w:t>service.yaml</w:t>
-      </w:r>
-      <w:proofErr w:type="spellEnd"/>
-      <w:r>
-        <w:rPr>
-          <w:b/>
-          <w:bCs/>
-        </w:rPr>
-        <w:t xml:space="preserve">, </w:t>
-      </w:r>
-      <w:proofErr w:type="spellStart"/>
-      <w:r>
-        <w:rPr>
-          <w:b/>
-          <w:bCs/>
-        </w:rPr>
-        <w:t>cronjob.yaml</w:t>
-      </w:r>
-      <w:proofErr w:type="spellEnd"/>
+        <w:t>YAML manifests: deployment.yaml, service.yaml, cronjob.yaml</w:t>
+      </w:r>
     </w:p>
     <w:p>
       <w:pPr>
@@ -2609,7 +2556,7 @@
     <w:p>
       <w:r>
         <w:pict w14:anchorId="0D8B8969">
-          <v:rect id="_x0000_i1030" style="width:0;height:1.5pt" o:hralign="center" o:hrstd="t" o:hr="t" fillcolor="#a0a0a0" stroked="f"/>
+          <v:rect id="_x0000_i1031" style="width:0;height:1.5pt" o:hralign="center" o:hrstd="t" o:hr="t" fillcolor="#a0a0a0" stroked="f"/>
         </w:pict>
       </w:r>
     </w:p>
@@ -2661,7 +2608,6 @@
           <w:b/>
           <w:bCs/>
         </w:rPr>
-        <w:lastRenderedPageBreak/>
         <w:t>Week 1–2: Project Setup &amp; Core UI</w:t>
       </w:r>
     </w:p>
@@ -2683,25 +2629,7 @@
           <w:b/>
           <w:bCs/>
         </w:rPr>
-        <w:t xml:space="preserve">Initialize </w:t>
-      </w:r>
-      <w:proofErr w:type="spellStart"/>
-      <w:r>
-        <w:rPr>
-          <w:rFonts w:ascii="Segoe UI Emoji" w:hAnsi="Segoe UI Emoji" w:cs="Segoe UI Emoji"/>
-          <w:b/>
-          <w:bCs/>
-        </w:rPr>
-        <w:t>monorepo</w:t>
-      </w:r>
-      <w:proofErr w:type="spellEnd"/>
-      <w:r>
-        <w:rPr>
-          <w:rFonts w:ascii="Segoe UI Emoji" w:hAnsi="Segoe UI Emoji" w:cs="Segoe UI Emoji"/>
-          <w:b/>
-          <w:bCs/>
-        </w:rPr>
-        <w:t xml:space="preserve"> structure (backend, frontend, microservices folders)</w:t>
+        <w:t>Initialize monorepo structure (backend, frontend, microservices folders)</w:t>
       </w:r>
     </w:p>
     <w:p>
@@ -3005,7 +2933,7 @@
           <w:bCs/>
         </w:rPr>
         <w:pict w14:anchorId="01234346">
-          <v:rect id="_x0000_i1031" style="width:0;height:1.5pt" o:hralign="center" o:hrstd="t" o:hr="t" fillcolor="#a0a0a0" stroked="f"/>
+          <v:rect id="_x0000_i1032" style="width:0;height:1.5pt" o:hralign="center" o:hrstd="t" o:hr="t" fillcolor="#a0a0a0" stroked="f"/>
         </w:pict>
       </w:r>
     </w:p>
@@ -3023,6 +2951,7 @@
           <w:b/>
           <w:bCs/>
         </w:rPr>
+        <w:lastRenderedPageBreak/>
         <w:t>Month 2: AI, Community, &amp; Notification Features</w:t>
       </w:r>
     </w:p>
@@ -3141,25 +3070,7 @@
           <w:b/>
           <w:bCs/>
         </w:rPr>
-        <w:t>Schedule scrapers for periodic price updates (</w:t>
-      </w:r>
-      <w:proofErr w:type="spellStart"/>
-      <w:r>
-        <w:rPr>
-          <w:rFonts w:ascii="Segoe UI Emoji" w:hAnsi="Segoe UI Emoji" w:cs="Segoe UI Emoji"/>
-          <w:b/>
-          <w:bCs/>
-        </w:rPr>
-        <w:t>cron</w:t>
-      </w:r>
-      <w:proofErr w:type="spellEnd"/>
-      <w:r>
-        <w:rPr>
-          <w:rFonts w:ascii="Segoe UI Emoji" w:hAnsi="Segoe UI Emoji" w:cs="Segoe UI Emoji"/>
-          <w:b/>
-          <w:bCs/>
-        </w:rPr>
-        <w:t>/Cloud Scheduler)</w:t>
+        <w:t>Schedule scrapers for periodic price updates (cron/Cloud Scheduler)</w:t>
       </w:r>
     </w:p>
     <w:p>
@@ -3218,7 +3129,6 @@
           <w:b/>
           <w:bCs/>
         </w:rPr>
-        <w:lastRenderedPageBreak/>
         <w:t>Week 7: Gamification &amp; Community Modules</w:t>
       </w:r>
     </w:p>
@@ -3320,43 +3230,7 @@
           <w:b/>
           <w:bCs/>
         </w:rPr>
-        <w:t>Integrate News APIs (</w:t>
-      </w:r>
-      <w:proofErr w:type="spellStart"/>
-      <w:r>
-        <w:rPr>
-          <w:rFonts w:ascii="Segoe UI Emoji" w:hAnsi="Segoe UI Emoji" w:cs="Segoe UI Emoji"/>
-          <w:b/>
-          <w:bCs/>
-        </w:rPr>
-        <w:t>NewsAPI</w:t>
-      </w:r>
-      <w:proofErr w:type="spellEnd"/>
-      <w:r>
-        <w:rPr>
-          <w:rFonts w:ascii="Segoe UI Emoji" w:hAnsi="Segoe UI Emoji" w:cs="Segoe UI Emoji"/>
-          <w:b/>
-          <w:bCs/>
-        </w:rPr>
-        <w:t xml:space="preserve">, </w:t>
-      </w:r>
-      <w:proofErr w:type="spellStart"/>
-      <w:r>
-        <w:rPr>
-          <w:rFonts w:ascii="Segoe UI Emoji" w:hAnsi="Segoe UI Emoji" w:cs="Segoe UI Emoji"/>
-          <w:b/>
-          <w:bCs/>
-        </w:rPr>
-        <w:t>GNews</w:t>
-      </w:r>
-      <w:proofErr w:type="spellEnd"/>
-      <w:r>
-        <w:rPr>
-          <w:rFonts w:ascii="Segoe UI Emoji" w:hAnsi="Segoe UI Emoji" w:cs="Segoe UI Emoji"/>
-          <w:b/>
-          <w:bCs/>
-        </w:rPr>
-        <w:t>) for device-specific news feed</w:t>
+        <w:t>Integrate News APIs (NewsAPI, GNews) for device-specific news feed</w:t>
       </w:r>
     </w:p>
     <w:p>
@@ -3416,7 +3290,7 @@
           <w:bCs/>
         </w:rPr>
         <w:pict w14:anchorId="40D89611">
-          <v:rect id="_x0000_i1032" style="width:0;height:1.5pt" o:hralign="center" o:hrstd="t" o:hr="t" fillcolor="#a0a0a0" stroked="f"/>
+          <v:rect id="_x0000_i1033" style="width:0;height:1.5pt" o:hralign="center" o:hrstd="t" o:hr="t" fillcolor="#a0a0a0" stroked="f"/>
         </w:pict>
       </w:r>
     </w:p>
@@ -3434,18 +3308,8 @@
           <w:b/>
           <w:bCs/>
         </w:rPr>
-        <w:t xml:space="preserve">Month 3: Advanced AI, Explainability, and </w:t>
-      </w:r>
-      <w:proofErr w:type="spellStart"/>
-      <w:r>
-        <w:rPr>
-          <w:rFonts w:ascii="Segoe UI Emoji" w:hAnsi="Segoe UI Emoji" w:cs="Segoe UI Emoji"/>
-          <w:b/>
-          <w:bCs/>
-        </w:rPr>
-        <w:t>Platformization</w:t>
-      </w:r>
-      <w:proofErr w:type="spellEnd"/>
+        <w:t>Month 3: Advanced AI, Explainability, and Platformization</w:t>
+      </w:r>
     </w:p>
     <w:p>
       <w:pPr>
@@ -3482,25 +3346,7 @@
           <w:b/>
           <w:bCs/>
         </w:rPr>
-        <w:t>Build A/B Performance Test Simulator (</w:t>
-      </w:r>
-      <w:proofErr w:type="spellStart"/>
-      <w:r>
-        <w:rPr>
-          <w:rFonts w:ascii="Segoe UI Emoji" w:hAnsi="Segoe UI Emoji" w:cs="Segoe UI Emoji"/>
-          <w:b/>
-          <w:bCs/>
-        </w:rPr>
-        <w:t>XGBoost</w:t>
-      </w:r>
-      <w:proofErr w:type="spellEnd"/>
-      <w:r>
-        <w:rPr>
-          <w:rFonts w:ascii="Segoe UI Emoji" w:hAnsi="Segoe UI Emoji" w:cs="Segoe UI Emoji"/>
-          <w:b/>
-          <w:bCs/>
-        </w:rPr>
-        <w:t>/regression backend)</w:t>
+        <w:t>Build A/B Performance Test Simulator (XGBoost/regression backend)</w:t>
       </w:r>
     </w:p>
     <w:p>
@@ -3622,6 +3468,7 @@
           <w:b/>
           <w:bCs/>
         </w:rPr>
+        <w:lastRenderedPageBreak/>
         <w:t>Search/select apps</w:t>
       </w:r>
     </w:p>
@@ -3803,7 +3650,6 @@
           <w:b/>
           <w:bCs/>
         </w:rPr>
-        <w:lastRenderedPageBreak/>
         <w:t>Set up CI/CD pipelines (GitHub Actions, Railway, etc.)</w:t>
       </w:r>
     </w:p>
@@ -3840,41 +3686,13 @@
           <w:bCs/>
         </w:rPr>
       </w:pPr>
-      <w:proofErr w:type="spellStart"/>
       <w:r>
         <w:rPr>
           <w:rFonts w:ascii="Segoe UI Emoji" w:hAnsi="Segoe UI Emoji" w:cs="Segoe UI Emoji"/>
           <w:b/>
           <w:bCs/>
         </w:rPr>
-        <w:t>Dockerize</w:t>
-      </w:r>
-      <w:proofErr w:type="spellEnd"/>
-      <w:r>
-        <w:rPr>
-          <w:rFonts w:ascii="Segoe UI Emoji" w:hAnsi="Segoe UI Emoji" w:cs="Segoe UI Emoji"/>
-          <w:b/>
-          <w:bCs/>
-        </w:rPr>
-        <w:t xml:space="preserve"> all services; begin K8s (</w:t>
-      </w:r>
-      <w:proofErr w:type="spellStart"/>
-      <w:r>
-        <w:rPr>
-          <w:rFonts w:ascii="Segoe UI Emoji" w:hAnsi="Segoe UI Emoji" w:cs="Segoe UI Emoji"/>
-          <w:b/>
-          <w:bCs/>
-        </w:rPr>
-        <w:t>Minikube</w:t>
-      </w:r>
-      <w:proofErr w:type="spellEnd"/>
-      <w:r>
-        <w:rPr>
-          <w:rFonts w:ascii="Segoe UI Emoji" w:hAnsi="Segoe UI Emoji" w:cs="Segoe UI Emoji"/>
-          <w:b/>
-          <w:bCs/>
-        </w:rPr>
-        <w:t xml:space="preserve"> or GKE) deployment/testing</w:t>
+        <w:t>Dockerize all services; begin K8s (Minikube or GKE) deployment/testing</w:t>
       </w:r>
     </w:p>
     <w:p>
@@ -3908,334 +3726,6 @@
       </w:pPr>
       <w:r>
         <w:pict w14:anchorId="73DDC726">
-          <v:rect id="_x0000_i1033" style="width:0;height:1.5pt" o:hralign="center" o:hrstd="t" o:hr="t" fillcolor="#a0a0a0" stroked="f"/>
-        </w:pict>
-      </w:r>
-    </w:p>
-    <w:p>
-      <w:pPr>
-        <w:rPr>
-          <w:b/>
-          <w:bCs/>
-        </w:rPr>
-      </w:pPr>
-      <w:r>
-        <w:rPr>
-          <w:rFonts w:ascii="Segoe UI Emoji" w:hAnsi="Segoe UI Emoji" w:cs="Segoe UI Emoji"/>
-          <w:b/>
-          <w:bCs/>
-        </w:rPr>
-        <w:t>🟦</w:t>
-      </w:r>
-      <w:r>
-        <w:rPr>
-          <w:b/>
-          <w:bCs/>
-        </w:rPr>
-        <w:t xml:space="preserve"> CANDIS – Updated High-Level Architecture Diagram</w:t>
-      </w:r>
-    </w:p>
-    <w:p>
-      <w:proofErr w:type="spellStart"/>
-      <w:r>
-        <w:t>pgsql</w:t>
-      </w:r>
-      <w:proofErr w:type="spellEnd"/>
-    </w:p>
-    <w:p>
-      <w:proofErr w:type="spellStart"/>
-      <w:r>
-        <w:t>CopyEdit</w:t>
-      </w:r>
-      <w:proofErr w:type="spellEnd"/>
-    </w:p>
-    <w:p>
-      <w:r>
-        <w:t>+-----------------------------------------------------------+</w:t>
-      </w:r>
-    </w:p>
-    <w:p>
-      <w:r>
-        <w:t>|                    AI &amp; Machine Learning Intelligence     |</w:t>
-      </w:r>
-    </w:p>
-    <w:p>
-      <w:r>
-        <w:t>|-----------------------------------------------------------|</w:t>
-      </w:r>
-    </w:p>
-    <w:p>
-      <w:r>
-        <w:t>| [AI Persona Matching Engine]  [A/B Performance Simulator] |</w:t>
-      </w:r>
-    </w:p>
-    <w:p>
-      <w:r>
-        <w:t>| [Community AI Matchmaking]     [Explainable AI (XAI)]    |</w:t>
-      </w:r>
-    </w:p>
-    <w:p>
-      <w:r>
-        <w:t>| [Spec Forecasting]             [Sentiment Analysis]       |</w:t>
-      </w:r>
-    </w:p>
-    <w:p>
-      <w:r>
-        <w:t xml:space="preserve">| [App Compatibility Checker </w:t>
-      </w:r>
-      <w:r>
-        <w:rPr>
-          <w:rFonts w:ascii="Segoe UI Emoji" w:hAnsi="Segoe UI Emoji" w:cs="Segoe UI Emoji"/>
-        </w:rPr>
-        <w:t>🆕</w:t>
-      </w:r>
-      <w:r>
-        <w:t>]                            |</w:t>
-      </w:r>
-    </w:p>
-    <w:p>
-      <w:r>
-        <w:t>+-----------------------------------------------------------+</w:t>
-      </w:r>
-    </w:p>
-    <w:p/>
-    <w:p>
-      <w:r>
-        <w:t>+------------------------------------------------------------+</w:t>
-      </w:r>
-    </w:p>
-    <w:p>
-      <w:r>
-        <w:t>|                    User Interaction &amp; Engagement           |</w:t>
-      </w:r>
-    </w:p>
-    <w:p>
-      <w:r>
-        <w:t>|------------------------------------------------------------|</w:t>
-      </w:r>
-    </w:p>
-    <w:p>
-      <w:r>
-        <w:t>| [Multilingual Voice Assistant]   [Gamification]            |</w:t>
-      </w:r>
-    </w:p>
-    <w:p>
-      <w:r>
-        <w:t>| [Modular Need Builder]           [Spec-to-Spec Timeline]   |</w:t>
-      </w:r>
-    </w:p>
-    <w:p>
-      <w:r>
-        <w:t xml:space="preserve">| [Device News &amp; Official Videos </w:t>
-      </w:r>
-      <w:r>
-        <w:rPr>
-          <w:rFonts w:ascii="Segoe UI Emoji" w:hAnsi="Segoe UI Emoji" w:cs="Segoe UI Emoji"/>
-        </w:rPr>
-        <w:t>🆕</w:t>
-      </w:r>
-      <w:r>
-        <w:t>]                         |</w:t>
-      </w:r>
-    </w:p>
-    <w:p>
-      <w:r>
-        <w:t xml:space="preserve">| [Trusted Website Purchase Links </w:t>
-      </w:r>
-      <w:r>
-        <w:rPr>
-          <w:rFonts w:ascii="Segoe UI Emoji" w:hAnsi="Segoe UI Emoji" w:cs="Segoe UI Emoji"/>
-        </w:rPr>
-        <w:t>🆕</w:t>
-      </w:r>
-      <w:r>
-        <w:t>]                        |</w:t>
-      </w:r>
-    </w:p>
-    <w:p>
-      <w:r>
-        <w:t>+------------------------------------------------------------+</w:t>
-      </w:r>
-    </w:p>
-    <w:p>
-      <w:r>
-        <w:t xml:space="preserve">                             |</w:t>
-      </w:r>
-    </w:p>
-    <w:p>
-      <w:r>
-        <w:t xml:space="preserve">                             v</w:t>
-      </w:r>
-    </w:p>
-    <w:p>
-      <w:r>
-        <w:lastRenderedPageBreak/>
-        <w:t xml:space="preserve">                         [   User   ]</w:t>
-      </w:r>
-    </w:p>
-    <w:p/>
-    <w:p>
-      <w:r>
-        <w:t>+-----------------------------------------------------------+</w:t>
-      </w:r>
-    </w:p>
-    <w:p>
-      <w:r>
-        <w:t>|                  Marketplace &amp; Data Intelligence          |</w:t>
-      </w:r>
-    </w:p>
-    <w:p>
-      <w:r>
-        <w:t>|-----------------------------------------------------------|</w:t>
-      </w:r>
-    </w:p>
-    <w:p>
-      <w:r>
-        <w:t>| [Live Marketplace Intelligence]   [Spec Fraud Detection]  |</w:t>
-      </w:r>
-    </w:p>
-    <w:p>
-      <w:r>
-        <w:t>| [Price Tracking &amp; Alerts]                                  |</w:t>
-      </w:r>
-    </w:p>
-    <w:p>
-      <w:r>
-        <w:t>| [</w:t>
-      </w:r>
-      <w:proofErr w:type="spellStart"/>
-      <w:r>
-        <w:t>Secondhand</w:t>
-      </w:r>
-      <w:proofErr w:type="spellEnd"/>
-      <w:r>
-        <w:t xml:space="preserve"> Market Tracker (optional)]                    |</w:t>
-      </w:r>
-    </w:p>
-    <w:p>
-      <w:r>
-        <w:t>+-----------------------------------------------------------+</w:t>
-      </w:r>
-    </w:p>
-    <w:p>
-      <w:r>
-        <w:t xml:space="preserve">                             |</w:t>
-      </w:r>
-    </w:p>
-    <w:p>
-      <w:r>
-        <w:t xml:space="preserve">                             v</w:t>
-      </w:r>
-    </w:p>
-    <w:p>
-      <w:r>
-        <w:t xml:space="preserve">                        [ Database ]</w:t>
-      </w:r>
-    </w:p>
-    <w:p>
-      <w:r>
-        <w:t xml:space="preserve">                             |</w:t>
-      </w:r>
-    </w:p>
-    <w:p>
-      <w:r>
-        <w:t xml:space="preserve">                             v</w:t>
-      </w:r>
-    </w:p>
-    <w:p>
-      <w:r>
-        <w:t>+------------------------------------------------------------+</w:t>
-      </w:r>
-    </w:p>
-    <w:p>
-      <w:r>
-        <w:t>|           Cloud &amp; DevOps Infrastructure                    |</w:t>
-      </w:r>
-    </w:p>
-    <w:p>
-      <w:r>
-        <w:t>|------------------------------------------------------------|</w:t>
-      </w:r>
-    </w:p>
-    <w:p>
-      <w:r>
-        <w:t>| [Web App]          [AI Model Hosting]                      |</w:t>
-      </w:r>
-    </w:p>
-    <w:p>
-      <w:r>
-        <w:t>| [Automation/Monitoring]   [Security]                       |</w:t>
-      </w:r>
-    </w:p>
-    <w:p>
-      <w:pPr>
-        <w:rPr>
-          <w:lang w:val="fr-FR"/>
-        </w:rPr>
-      </w:pPr>
-      <w:r>
-        <w:rPr>
-          <w:lang w:val="fr-FR"/>
-        </w:rPr>
-        <w:t xml:space="preserve">| [REST APIs]        [CI/CD Pipeline] </w:t>
-      </w:r>
-      <w:r>
-        <w:rPr>
-          <w:rFonts w:ascii="Segoe UI Emoji" w:hAnsi="Segoe UI Emoji" w:cs="Segoe UI Emoji"/>
-        </w:rPr>
-        <w:t>🆕</w:t>
-      </w:r>
-      <w:r>
-        <w:rPr>
-          <w:lang w:val="fr-FR"/>
-        </w:rPr>
-        <w:t xml:space="preserve">                     |</w:t>
-      </w:r>
-    </w:p>
-    <w:p>
-      <w:r>
-        <w:t>+------------------------------------------------------------+</w:t>
-      </w:r>
-    </w:p>
-    <w:p>
-      <w:r>
-        <w:t xml:space="preserve">                             |</w:t>
-      </w:r>
-    </w:p>
-    <w:p>
-      <w:r>
-        <w:t xml:space="preserve">                             v</w:t>
-      </w:r>
-    </w:p>
-    <w:p>
-      <w:r>
-        <w:t>+------------------------------------------------------------+</w:t>
-      </w:r>
-    </w:p>
-    <w:p>
-      <w:r>
-        <w:t>|                        Cloud Services                      |</w:t>
-      </w:r>
-    </w:p>
-    <w:p>
-      <w:r>
-        <w:t>|------------------------------------------------------------|</w:t>
-      </w:r>
-    </w:p>
-    <w:p>
-      <w:r>
-        <w:t>| [Kubernetes]   [Hosting]   [Alerts &amp; Notifications]        |</w:t>
-      </w:r>
-    </w:p>
-    <w:p>
-      <w:r>
-        <w:t>+------------------------------------------------------------+</w:t>
-      </w:r>
-    </w:p>
-    <w:p>
-      <w:r>
-        <w:lastRenderedPageBreak/>
-        <w:pict w14:anchorId="6ACD89E6">
           <v:rect id="_x0000_i1034" style="width:0;height:1.5pt" o:hralign="center" o:hrstd="t" o:hr="t" fillcolor="#a0a0a0" stroked="f"/>
         </w:pict>
       </w:r>
@@ -4249,6 +3739,331 @@
       </w:pPr>
       <w:r>
         <w:rPr>
+          <w:rFonts w:ascii="Segoe UI Emoji" w:hAnsi="Segoe UI Emoji" w:cs="Segoe UI Emoji"/>
+          <w:b/>
+          <w:bCs/>
+        </w:rPr>
+        <w:t>🟦</w:t>
+      </w:r>
+      <w:r>
+        <w:rPr>
+          <w:b/>
+          <w:bCs/>
+        </w:rPr>
+        <w:t xml:space="preserve"> CANDIS – Updated High-Level Architecture Diagram</w:t>
+      </w:r>
+    </w:p>
+    <w:p>
+      <w:r>
+        <w:t>+-----------------------------------------------------------+</w:t>
+      </w:r>
+    </w:p>
+    <w:p>
+      <w:r>
+        <w:t>|                    AI &amp; Machine Learning Intelligence     |</w:t>
+      </w:r>
+    </w:p>
+    <w:p>
+      <w:r>
+        <w:t>|-----------------------------------------------------------|</w:t>
+      </w:r>
+    </w:p>
+    <w:p>
+      <w:r>
+        <w:t>| [AI Persona Matching Engine]  [A/B Performance Simulator] |</w:t>
+      </w:r>
+    </w:p>
+    <w:p>
+      <w:r>
+        <w:t>| [Community AI Matchmaking]     [Explainable AI (XAI)]    |</w:t>
+      </w:r>
+    </w:p>
+    <w:p>
+      <w:r>
+        <w:t>| [Spec Forecasting]             [Sentiment Analysis]       |</w:t>
+      </w:r>
+    </w:p>
+    <w:p>
+      <w:r>
+        <w:t xml:space="preserve">| [App Compatibility Checker </w:t>
+      </w:r>
+      <w:r>
+        <w:rPr>
+          <w:rFonts w:ascii="Segoe UI Emoji" w:hAnsi="Segoe UI Emoji" w:cs="Segoe UI Emoji"/>
+        </w:rPr>
+        <w:t>🆕</w:t>
+      </w:r>
+      <w:r>
+        <w:t>]                            |</w:t>
+      </w:r>
+    </w:p>
+    <w:p>
+      <w:r>
+        <w:t>+-----------------------------------------------------------+</w:t>
+      </w:r>
+    </w:p>
+    <w:p/>
+    <w:p>
+      <w:r>
+        <w:t>+------------------------------------------------------------+</w:t>
+      </w:r>
+    </w:p>
+    <w:p>
+      <w:r>
+        <w:t>|                    User Interaction &amp; Engagement           |</w:t>
+      </w:r>
+    </w:p>
+    <w:p>
+      <w:r>
+        <w:t>|------------------------------------------------------------|</w:t>
+      </w:r>
+    </w:p>
+    <w:p>
+      <w:r>
+        <w:lastRenderedPageBreak/>
+        <w:t>| [Multilingual Voice Assistant]   [Gamification]            |</w:t>
+      </w:r>
+    </w:p>
+    <w:p>
+      <w:r>
+        <w:t>| [Modular Need Builder]           [Spec-to-Spec Timeline]   |</w:t>
+      </w:r>
+    </w:p>
+    <w:p>
+      <w:r>
+        <w:t xml:space="preserve">| [Device News &amp; Official Videos </w:t>
+      </w:r>
+      <w:r>
+        <w:rPr>
+          <w:rFonts w:ascii="Segoe UI Emoji" w:hAnsi="Segoe UI Emoji" w:cs="Segoe UI Emoji"/>
+        </w:rPr>
+        <w:t>🆕</w:t>
+      </w:r>
+      <w:r>
+        <w:t>]                         |</w:t>
+      </w:r>
+    </w:p>
+    <w:p>
+      <w:r>
+        <w:t xml:space="preserve">| [Trusted Website Purchase Links </w:t>
+      </w:r>
+      <w:r>
+        <w:rPr>
+          <w:rFonts w:ascii="Segoe UI Emoji" w:hAnsi="Segoe UI Emoji" w:cs="Segoe UI Emoji"/>
+        </w:rPr>
+        <w:t>🆕</w:t>
+      </w:r>
+      <w:r>
+        <w:t>]                        |</w:t>
+      </w:r>
+    </w:p>
+    <w:p>
+      <w:r>
+        <w:t>+------------------------------------------------------------+</w:t>
+      </w:r>
+    </w:p>
+    <w:p>
+      <w:r>
+        <w:t xml:space="preserve">                             |</w:t>
+      </w:r>
+    </w:p>
+    <w:p>
+      <w:r>
+        <w:t xml:space="preserve">                             v</w:t>
+      </w:r>
+    </w:p>
+    <w:p>
+      <w:r>
+        <w:t xml:space="preserve">                         [   User   ]</w:t>
+      </w:r>
+    </w:p>
+    <w:p/>
+    <w:p>
+      <w:r>
+        <w:t>+-----------------------------------------------------------+</w:t>
+      </w:r>
+    </w:p>
+    <w:p>
+      <w:r>
+        <w:t>|                  Marketplace &amp; Data Intelligence          |</w:t>
+      </w:r>
+    </w:p>
+    <w:p>
+      <w:r>
+        <w:t>|-----------------------------------------------------------|</w:t>
+      </w:r>
+    </w:p>
+    <w:p>
+      <w:r>
+        <w:t>| [Live Marketplace Intelligence]   [Spec Fraud Detection]  |</w:t>
+      </w:r>
+    </w:p>
+    <w:p>
+      <w:r>
+        <w:t>| [Price Tracking &amp; Alerts]                                  |</w:t>
+      </w:r>
+    </w:p>
+    <w:p>
+      <w:r>
+        <w:t>| [Secondhand Market Tracker (optional)]                    |</w:t>
+      </w:r>
+    </w:p>
+    <w:p>
+      <w:r>
+        <w:t>+-----------------------------------------------------------+</w:t>
+      </w:r>
+    </w:p>
+    <w:p>
+      <w:r>
+        <w:t xml:space="preserve">                             |</w:t>
+      </w:r>
+    </w:p>
+    <w:p>
+      <w:r>
+        <w:t xml:space="preserve">                             v</w:t>
+      </w:r>
+    </w:p>
+    <w:p>
+      <w:r>
+        <w:t xml:space="preserve">                        [ Database ]</w:t>
+      </w:r>
+    </w:p>
+    <w:p>
+      <w:r>
+        <w:t xml:space="preserve">                             |</w:t>
+      </w:r>
+    </w:p>
+    <w:p>
+      <w:r>
+        <w:t xml:space="preserve">                             v</w:t>
+      </w:r>
+    </w:p>
+    <w:p>
+      <w:r>
+        <w:t>+------------------------------------------------------------+</w:t>
+      </w:r>
+    </w:p>
+    <w:p>
+      <w:r>
+        <w:t>|           Cloud &amp; DevOps Infrastructure                    |</w:t>
+      </w:r>
+    </w:p>
+    <w:p>
+      <w:r>
+        <w:t>|------------------------------------------------------------|</w:t>
+      </w:r>
+    </w:p>
+    <w:p>
+      <w:r>
+        <w:t>| [Web App]          [AI Model Hosting]                      |</w:t>
+      </w:r>
+    </w:p>
+    <w:p>
+      <w:r>
+        <w:t>| [Automation/Monitoring]   [Security]                       |</w:t>
+      </w:r>
+    </w:p>
+    <w:p>
+      <w:pPr>
+        <w:rPr>
+          <w:lang w:val="fr-FR"/>
+        </w:rPr>
+      </w:pPr>
+      <w:r>
+        <w:rPr>
+          <w:lang w:val="fr-FR"/>
+        </w:rPr>
+        <w:t xml:space="preserve">| [REST APIs]        [CI/CD Pipeline] </w:t>
+      </w:r>
+      <w:r>
+        <w:rPr>
+          <w:rFonts w:ascii="Segoe UI Emoji" w:hAnsi="Segoe UI Emoji" w:cs="Segoe UI Emoji"/>
+        </w:rPr>
+        <w:t>🆕</w:t>
+      </w:r>
+      <w:r>
+        <w:rPr>
+          <w:lang w:val="fr-FR"/>
+        </w:rPr>
+        <w:t xml:space="preserve">                     |</w:t>
+      </w:r>
+    </w:p>
+    <w:p>
+      <w:r>
+        <w:t>+------------------------------------------------------------+</w:t>
+      </w:r>
+    </w:p>
+    <w:p>
+      <w:r>
+        <w:lastRenderedPageBreak/>
+        <w:t xml:space="preserve">                             |</w:t>
+      </w:r>
+    </w:p>
+    <w:p>
+      <w:r>
+        <w:t xml:space="preserve">                             v</w:t>
+      </w:r>
+    </w:p>
+    <w:p>
+      <w:r>
+        <w:t>+------------------------------------------------------------+</w:t>
+      </w:r>
+    </w:p>
+    <w:p>
+      <w:r>
+        <w:t>|                        Cloud Services                      |</w:t>
+      </w:r>
+    </w:p>
+    <w:p>
+      <w:r>
+        <w:t>|------------------------------------------------------------|</w:t>
+      </w:r>
+    </w:p>
+    <w:p>
+      <w:r>
+        <w:t>| [Kubernetes]   [Hosting]   [Alerts &amp; Notifications]        |</w:t>
+      </w:r>
+    </w:p>
+    <w:p>
+      <w:r>
+        <w:t>+------------------------------------------------------------+</w:t>
+      </w:r>
+    </w:p>
+    <w:p>
+      <w:r>
+        <w:pict w14:anchorId="6ACD89E6">
+          <v:rect id="_x0000_i1085" style="width:0;height:1.5pt" o:hralign="center" o:bullet="t" o:hrstd="t" o:hr="t" fillcolor="#a0a0a0" stroked="f"/>
+        </w:pict>
+      </w:r>
+    </w:p>
+    <w:p>
+      <w:pPr>
+        <w:rPr>
+          <w:b/>
+          <w:bCs/>
+          <w:sz w:val="32"/>
+          <w:szCs w:val="32"/>
+        </w:rPr>
+      </w:pPr>
+      <w:r>
+        <w:rPr>
+          <w:b/>
+          <w:bCs/>
+          <w:sz w:val="32"/>
+          <w:szCs w:val="32"/>
+        </w:rPr>
+        <w:t>Modular Decomposition</w:t>
+      </w:r>
+    </w:p>
+    <w:p>
+      <w:pPr>
+        <w:rPr>
+          <w:b/>
+          <w:bCs/>
+        </w:rPr>
+      </w:pPr>
+      <w:r>
+        <w:rPr>
           <w:b/>
           <w:bCs/>
         </w:rPr>
@@ -4289,7 +4104,7 @@
       <w:pPr>
         <w:numPr>
           <w:ilvl w:val="0"/>
-          <w:numId w:val="58"/>
+          <w:numId w:val="71"/>
         </w:numPr>
         <w:rPr>
           <w:b/>
@@ -4308,185 +4123,130 @@
       <w:pPr>
         <w:numPr>
           <w:ilvl w:val="1"/>
-          <w:numId w:val="58"/>
-        </w:numPr>
-        <w:rPr>
-          <w:b/>
-          <w:bCs/>
-        </w:rPr>
-      </w:pPr>
-      <w:r>
-        <w:rPr>
-          <w:b/>
-          <w:bCs/>
-        </w:rPr>
-        <w:t xml:space="preserve">Scrape device specs, images, prices from </w:t>
-      </w:r>
-      <w:proofErr w:type="spellStart"/>
-      <w:r>
-        <w:rPr>
-          <w:b/>
-          <w:bCs/>
-        </w:rPr>
-        <w:t>GSMArena</w:t>
-      </w:r>
-      <w:proofErr w:type="spellEnd"/>
-      <w:r>
-        <w:rPr>
-          <w:b/>
-          <w:bCs/>
-        </w:rPr>
-        <w:t>, Flipkart, Amazon, etc.</w:t>
+          <w:numId w:val="71"/>
+        </w:numPr>
+        <w:rPr>
+          <w:b/>
+          <w:bCs/>
+        </w:rPr>
+      </w:pPr>
+      <w:r>
+        <w:rPr>
+          <w:b/>
+          <w:bCs/>
+        </w:rPr>
+        <w:t>Scrape device specs, images, and prices from GSMArena, Flipkart, Amazon</w:t>
       </w:r>
     </w:p>
     <w:p>
       <w:pPr>
         <w:numPr>
           <w:ilvl w:val="1"/>
-          <w:numId w:val="58"/>
-        </w:numPr>
-        <w:rPr>
-          <w:b/>
-          <w:bCs/>
-        </w:rPr>
-      </w:pPr>
-      <w:r>
-        <w:rPr>
-          <w:b/>
-          <w:bCs/>
-        </w:rPr>
-        <w:t>Scrape and collect user reviews for sentiment analysis.</w:t>
+          <w:numId w:val="71"/>
+        </w:numPr>
+        <w:rPr>
+          <w:b/>
+          <w:bCs/>
+        </w:rPr>
+      </w:pPr>
+      <w:r>
+        <w:rPr>
+          <w:b/>
+          <w:bCs/>
+        </w:rPr>
+        <w:t>Scrape user reviews for sentiment &amp; hybrid tag-based insights</w:t>
       </w:r>
     </w:p>
     <w:p>
       <w:pPr>
         <w:numPr>
           <w:ilvl w:val="1"/>
-          <w:numId w:val="58"/>
-        </w:numPr>
-        <w:rPr>
-          <w:b/>
-          <w:bCs/>
-        </w:rPr>
-      </w:pPr>
-      <w:r>
-        <w:rPr>
-          <w:b/>
-          <w:bCs/>
-        </w:rPr>
-        <w:t>Fetch/store price history, stock, and deal info.</w:t>
+          <w:numId w:val="71"/>
+        </w:numPr>
+        <w:rPr>
+          <w:b/>
+          <w:bCs/>
+        </w:rPr>
+      </w:pPr>
+      <w:r>
+        <w:rPr>
+          <w:b/>
+          <w:bCs/>
+        </w:rPr>
+        <w:t>Fetch/store price history, stock, and deal info</w:t>
       </w:r>
     </w:p>
     <w:p>
       <w:pPr>
         <w:numPr>
           <w:ilvl w:val="1"/>
-          <w:numId w:val="58"/>
-        </w:numPr>
-        <w:rPr>
-          <w:b/>
-          <w:bCs/>
-        </w:rPr>
-      </w:pPr>
-      <w:r>
-        <w:rPr>
-          <w:b/>
-          <w:bCs/>
-        </w:rPr>
-        <w:t>Fetch and update device news (</w:t>
-      </w:r>
-      <w:proofErr w:type="spellStart"/>
-      <w:r>
-        <w:rPr>
-          <w:b/>
-          <w:bCs/>
-        </w:rPr>
-        <w:t>NewsAPI</w:t>
-      </w:r>
-      <w:proofErr w:type="spellEnd"/>
-      <w:r>
-        <w:rPr>
-          <w:b/>
-          <w:bCs/>
-        </w:rPr>
-        <w:t xml:space="preserve">, </w:t>
-      </w:r>
-      <w:proofErr w:type="spellStart"/>
-      <w:r>
-        <w:rPr>
-          <w:b/>
-          <w:bCs/>
-        </w:rPr>
-        <w:t>GNews</w:t>
-      </w:r>
-      <w:proofErr w:type="spellEnd"/>
-      <w:r>
-        <w:rPr>
-          <w:b/>
-          <w:bCs/>
-        </w:rPr>
-        <w:t>) and official YouTube video links.</w:t>
+          <w:numId w:val="71"/>
+        </w:numPr>
+        <w:rPr>
+          <w:b/>
+          <w:bCs/>
+        </w:rPr>
+      </w:pPr>
+      <w:r>
+        <w:rPr>
+          <w:b/>
+          <w:bCs/>
+        </w:rPr>
+        <w:t>Fetch device news (NewsAPI, GNews) and official YouTube videos</w:t>
       </w:r>
     </w:p>
     <w:p>
       <w:pPr>
         <w:numPr>
           <w:ilvl w:val="1"/>
-          <w:numId w:val="58"/>
-        </w:numPr>
-        <w:rPr>
-          <w:b/>
-          <w:bCs/>
-        </w:rPr>
-      </w:pPr>
-      <w:r>
-        <w:rPr>
-          <w:b/>
-          <w:bCs/>
-        </w:rPr>
-        <w:t>Aggregate and verify trusted seller links for each device.</w:t>
+          <w:numId w:val="71"/>
+        </w:numPr>
+        <w:rPr>
+          <w:b/>
+          <w:bCs/>
+        </w:rPr>
+      </w:pPr>
+      <w:r>
+        <w:rPr>
+          <w:b/>
+          <w:bCs/>
+        </w:rPr>
+        <w:t>Aggregate trusted seller links for each device</w:t>
       </w:r>
     </w:p>
     <w:p>
       <w:pPr>
         <w:numPr>
           <w:ilvl w:val="1"/>
-          <w:numId w:val="58"/>
-        </w:numPr>
-        <w:rPr>
-          <w:b/>
-          <w:bCs/>
-        </w:rPr>
-      </w:pPr>
-      <w:r>
-        <w:rPr>
-          <w:b/>
-          <w:bCs/>
-        </w:rPr>
-        <w:t xml:space="preserve">Scrape/apply </w:t>
-      </w:r>
-      <w:proofErr w:type="spellStart"/>
-      <w:r>
-        <w:rPr>
-          <w:b/>
-          <w:bCs/>
-        </w:rPr>
-        <w:t>secondhand</w:t>
-      </w:r>
-      <w:proofErr w:type="spellEnd"/>
-      <w:r>
-        <w:rPr>
-          <w:b/>
-          <w:bCs/>
-        </w:rPr>
-        <w:t xml:space="preserve"> market data (optional/advanced).</w:t>
+          <w:numId w:val="71"/>
+        </w:numPr>
+        <w:rPr>
+          <w:b/>
+          <w:bCs/>
+        </w:rPr>
+      </w:pPr>
+      <w:r>
+        <w:rPr>
+          <w:b/>
+          <w:bCs/>
+        </w:rPr>
+        <w:t xml:space="preserve">Collect secondhand market data </w:t>
+      </w:r>
+      <w:r>
+        <w:rPr>
+          <w:b/>
+          <w:bCs/>
+          <w:i/>
+          <w:iCs/>
+        </w:rPr>
+        <w:t>(optional/advanced)</w:t>
       </w:r>
     </w:p>
     <w:p>
       <w:pPr>
         <w:numPr>
           <w:ilvl w:val="0"/>
-          <w:numId w:val="58"/>
+          <w:numId w:val="71"/>
         </w:numPr>
         <w:rPr>
           <w:b/>
@@ -4505,45 +4265,45 @@
       <w:pPr>
         <w:numPr>
           <w:ilvl w:val="1"/>
-          <w:numId w:val="58"/>
-        </w:numPr>
-        <w:rPr>
-          <w:b/>
-          <w:bCs/>
-        </w:rPr>
-      </w:pPr>
-      <w:r>
-        <w:rPr>
-          <w:b/>
-          <w:bCs/>
-        </w:rPr>
-        <w:t>Store all device specs, images, prices, reviews, buy links, news, and video metadata in Firebase / MongoDB Atlas.</w:t>
+          <w:numId w:val="71"/>
+        </w:numPr>
+        <w:rPr>
+          <w:b/>
+          <w:bCs/>
+        </w:rPr>
+      </w:pPr>
+      <w:r>
+        <w:rPr>
+          <w:b/>
+          <w:bCs/>
+        </w:rPr>
+        <w:t>Store all specs, images, prices, reviews, buy links, news, and video metadata in Firebase / MongoDB Atlas</w:t>
       </w:r>
     </w:p>
     <w:p>
       <w:pPr>
         <w:numPr>
           <w:ilvl w:val="1"/>
-          <w:numId w:val="58"/>
-        </w:numPr>
-        <w:rPr>
-          <w:b/>
-          <w:bCs/>
-        </w:rPr>
-      </w:pPr>
-      <w:r>
-        <w:rPr>
-          <w:b/>
-          <w:bCs/>
-        </w:rPr>
-        <w:t>Manage data quality and deduplication.</w:t>
+          <w:numId w:val="71"/>
+        </w:numPr>
+        <w:rPr>
+          <w:b/>
+          <w:bCs/>
+        </w:rPr>
+      </w:pPr>
+      <w:r>
+        <w:rPr>
+          <w:b/>
+          <w:bCs/>
+        </w:rPr>
+        <w:t>Ensure data quality, deduplication, and easy retrieval for ML &amp; UI</w:t>
       </w:r>
     </w:p>
     <w:p>
       <w:pPr>
         <w:numPr>
           <w:ilvl w:val="0"/>
-          <w:numId w:val="58"/>
+          <w:numId w:val="71"/>
         </w:numPr>
         <w:rPr>
           <w:b/>
@@ -4562,99 +4322,103 @@
       <w:pPr>
         <w:numPr>
           <w:ilvl w:val="1"/>
-          <w:numId w:val="58"/>
-        </w:numPr>
-        <w:rPr>
-          <w:b/>
-          <w:bCs/>
-        </w:rPr>
-      </w:pPr>
-      <w:r>
-        <w:rPr>
-          <w:b/>
-          <w:bCs/>
-        </w:rPr>
-        <w:t xml:space="preserve">Set up </w:t>
-      </w:r>
-      <w:proofErr w:type="spellStart"/>
-      <w:r>
-        <w:rPr>
-          <w:b/>
-          <w:bCs/>
-        </w:rPr>
-        <w:t>cron</w:t>
-      </w:r>
-      <w:proofErr w:type="spellEnd"/>
-      <w:r>
-        <w:rPr>
-          <w:b/>
-          <w:bCs/>
-        </w:rPr>
-        <w:t>-based/cloud scheduler price and stock updates.</w:t>
+          <w:numId w:val="71"/>
+        </w:numPr>
+        <w:rPr>
+          <w:b/>
+          <w:bCs/>
+        </w:rPr>
+      </w:pPr>
+      <w:r>
+        <w:rPr>
+          <w:b/>
+          <w:bCs/>
+        </w:rPr>
+        <w:t>Use cron-based or cloud-scheduler jobs for price &amp; stock updates</w:t>
       </w:r>
     </w:p>
     <w:p>
       <w:pPr>
         <w:numPr>
           <w:ilvl w:val="1"/>
-          <w:numId w:val="58"/>
-        </w:numPr>
-        <w:rPr>
-          <w:b/>
-          <w:bCs/>
-        </w:rPr>
-      </w:pPr>
-      <w:r>
-        <w:rPr>
-          <w:b/>
-          <w:bCs/>
-        </w:rPr>
-        <w:t>Trigger price drop notifications to user module.</w:t>
+          <w:numId w:val="71"/>
+        </w:numPr>
+        <w:rPr>
+          <w:b/>
+          <w:bCs/>
+        </w:rPr>
+      </w:pPr>
+      <w:r>
+        <w:rPr>
+          <w:b/>
+          <w:bCs/>
+        </w:rPr>
+        <w:t>Trigger price-drop notifications to Module 3</w:t>
       </w:r>
     </w:p>
     <w:p>
       <w:pPr>
         <w:numPr>
           <w:ilvl w:val="0"/>
-          <w:numId w:val="58"/>
-        </w:numPr>
-        <w:rPr>
-          <w:b/>
-          <w:bCs/>
-        </w:rPr>
-      </w:pPr>
-      <w:r>
-        <w:rPr>
-          <w:b/>
-          <w:bCs/>
-        </w:rPr>
-        <w:t>Review Sentiment Analysis</w:t>
+          <w:numId w:val="71"/>
+        </w:numPr>
+        <w:rPr>
+          <w:b/>
+          <w:bCs/>
+        </w:rPr>
+      </w:pPr>
+      <w:r>
+        <w:rPr>
+          <w:b/>
+          <w:bCs/>
+        </w:rPr>
+        <w:t>Review Sentiment &amp; Hybrid Feature Analysis</w:t>
       </w:r>
     </w:p>
     <w:p>
       <w:pPr>
         <w:numPr>
           <w:ilvl w:val="1"/>
-          <w:numId w:val="58"/>
-        </w:numPr>
-        <w:rPr>
-          <w:b/>
-          <w:bCs/>
-        </w:rPr>
-      </w:pPr>
-      <w:r>
-        <w:rPr>
-          <w:b/>
-          <w:bCs/>
-        </w:rPr>
-        <w:t>Integrate Hugging Face free sentiment API to score and store review sentiment per device.</w:t>
+          <w:numId w:val="71"/>
+        </w:numPr>
+        <w:rPr>
+          <w:b/>
+          <w:bCs/>
+        </w:rPr>
+      </w:pPr>
+      <w:r>
+        <w:rPr>
+          <w:b/>
+          <w:bCs/>
+        </w:rPr>
+        <w:lastRenderedPageBreak/>
+        <w:t>Integrate Hugging Face API for sentiment scoring</w:t>
+      </w:r>
+    </w:p>
+    <w:p>
+      <w:pPr>
+        <w:numPr>
+          <w:ilvl w:val="1"/>
+          <w:numId w:val="71"/>
+        </w:numPr>
+        <w:rPr>
+          <w:b/>
+          <w:bCs/>
+        </w:rPr>
+      </w:pPr>
+      <w:r>
+        <w:rPr>
+          <w:b/>
+          <w:bCs/>
+        </w:rPr>
+        <w:t>Extract tag-frequency insights (camera, battery, heating, etc.)</w:t>
       </w:r>
     </w:p>
     <w:p>
       <w:pPr>
         <w:numPr>
           <w:ilvl w:val="0"/>
-          <w:numId w:val="58"/>
+          <w:numId w:val="71"/>
         </w:numPr>
         <w:rPr>
           <w:b/>
@@ -4673,38 +4437,38 @@
       <w:pPr>
         <w:numPr>
           <w:ilvl w:val="1"/>
-          <w:numId w:val="58"/>
-        </w:numPr>
-        <w:rPr>
-          <w:b/>
-          <w:bCs/>
-        </w:rPr>
-      </w:pPr>
-      <w:r>
-        <w:rPr>
-          <w:b/>
-          <w:bCs/>
-        </w:rPr>
-        <w:t>Collect and maintain app/game compatibility matrix (OS, RAM, GPU requirements).</w:t>
+          <w:numId w:val="71"/>
+        </w:numPr>
+        <w:rPr>
+          <w:b/>
+          <w:bCs/>
+        </w:rPr>
+      </w:pPr>
+      <w:r>
+        <w:rPr>
+          <w:b/>
+          <w:bCs/>
+        </w:rPr>
+        <w:t>Maintain OS/GPU/RAM-based compatibility matrix</w:t>
       </w:r>
     </w:p>
     <w:p>
       <w:pPr>
         <w:numPr>
           <w:ilvl w:val="1"/>
-          <w:numId w:val="58"/>
-        </w:numPr>
-        <w:rPr>
-          <w:b/>
-          <w:bCs/>
-        </w:rPr>
-      </w:pPr>
-      <w:r>
-        <w:rPr>
-          <w:b/>
-          <w:bCs/>
-        </w:rPr>
-        <w:t>Store user-reported compatibility feedback.</w:t>
+          <w:numId w:val="71"/>
+        </w:numPr>
+        <w:rPr>
+          <w:b/>
+          <w:bCs/>
+        </w:rPr>
+      </w:pPr>
+      <w:r>
+        <w:rPr>
+          <w:b/>
+          <w:bCs/>
+        </w:rPr>
+        <w:t>Store user-reported feedback on compatibility</w:t>
       </w:r>
     </w:p>
     <w:p>
@@ -4726,35 +4490,381 @@
       <w:pPr>
         <w:numPr>
           <w:ilvl w:val="0"/>
-          <w:numId w:val="59"/>
-        </w:numPr>
-        <w:rPr>
-          <w:b/>
-          <w:bCs/>
-        </w:rPr>
-      </w:pPr>
-      <w:r>
-        <w:rPr>
-          <w:b/>
-          <w:bCs/>
-        </w:rPr>
-        <w:t xml:space="preserve">Python: Scrapy / </w:t>
-      </w:r>
-      <w:proofErr w:type="spellStart"/>
-      <w:r>
-        <w:rPr>
-          <w:b/>
-          <w:bCs/>
-        </w:rPr>
-        <w:t>BeautifulSoup</w:t>
-      </w:r>
-      <w:proofErr w:type="spellEnd"/>
+          <w:numId w:val="72"/>
+        </w:numPr>
+        <w:rPr>
+          <w:b/>
+          <w:bCs/>
+        </w:rPr>
+      </w:pPr>
+      <w:r>
+        <w:rPr>
+          <w:b/>
+          <w:bCs/>
+        </w:rPr>
+        <w:t>Python: Scrapy / BeautifulSoup</w:t>
+      </w:r>
     </w:p>
     <w:p>
       <w:pPr>
         <w:numPr>
           <w:ilvl w:val="0"/>
-          <w:numId w:val="59"/>
+          <w:numId w:val="72"/>
+        </w:numPr>
+        <w:rPr>
+          <w:b/>
+          <w:bCs/>
+        </w:rPr>
+      </w:pPr>
+      <w:r>
+        <w:rPr>
+          <w:b/>
+          <w:bCs/>
+        </w:rPr>
+        <w:t>DB: Firebase / MongoDB Atlas</w:t>
+      </w:r>
+    </w:p>
+    <w:p>
+      <w:pPr>
+        <w:numPr>
+          <w:ilvl w:val="0"/>
+          <w:numId w:val="72"/>
+        </w:numPr>
+        <w:rPr>
+          <w:b/>
+          <w:bCs/>
+        </w:rPr>
+      </w:pPr>
+      <w:r>
+        <w:rPr>
+          <w:b/>
+          <w:bCs/>
+        </w:rPr>
+        <w:t>Scheduling: Railway Cron / Cloud Scheduler</w:t>
+      </w:r>
+    </w:p>
+    <w:p>
+      <w:pPr>
+        <w:numPr>
+          <w:ilvl w:val="0"/>
+          <w:numId w:val="72"/>
+        </w:numPr>
+        <w:rPr>
+          <w:b/>
+          <w:bCs/>
+        </w:rPr>
+      </w:pPr>
+      <w:r>
+        <w:rPr>
+          <w:b/>
+          <w:bCs/>
+        </w:rPr>
+        <w:t>APIs: Hugging Face, NewsAPI, GNews, YouTube Data API</w:t>
+      </w:r>
+    </w:p>
+    <w:p>
+      <w:pPr>
+        <w:numPr>
+          <w:ilvl w:val="0"/>
+          <w:numId w:val="72"/>
+        </w:numPr>
+        <w:rPr>
+          <w:b/>
+          <w:bCs/>
+        </w:rPr>
+      </w:pPr>
+      <w:r>
+        <w:rPr>
+          <w:b/>
+          <w:bCs/>
+        </w:rPr>
+        <w:t>Affiliate/Product APIs for trusted store links</w:t>
+      </w:r>
+    </w:p>
+    <w:p>
+      <w:pPr>
+        <w:rPr>
+          <w:b/>
+          <w:bCs/>
+        </w:rPr>
+      </w:pPr>
+      <w:r>
+        <w:rPr>
+          <w:b/>
+          <w:bCs/>
+        </w:rPr>
+        <w:t>Output Dependencies:</w:t>
+      </w:r>
+    </w:p>
+    <w:p>
+      <w:pPr>
+        <w:numPr>
+          <w:ilvl w:val="0"/>
+          <w:numId w:val="73"/>
+        </w:numPr>
+        <w:rPr>
+          <w:b/>
+          <w:bCs/>
+        </w:rPr>
+      </w:pPr>
+      <w:r>
+        <w:rPr>
+          <w:b/>
+          <w:bCs/>
+        </w:rPr>
+        <w:t>Provides clean device data, reviews, sentiment tags, price history, news, videos, buy links, and compatibility info to Module 2 (ML) and Module 3 (UI)</w:t>
+      </w:r>
+    </w:p>
+    <w:p>
+      <w:pPr>
+        <w:rPr>
+          <w:b/>
+          <w:bCs/>
+        </w:rPr>
+      </w:pPr>
+    </w:p>
+    <w:p>
+      <w:pPr>
+        <w:rPr>
+          <w:b/>
+          <w:bCs/>
+          <w:lang w:val="fr-FR"/>
+        </w:rPr>
+      </w:pPr>
+      <w:r>
+        <w:rPr>
+          <w:b/>
+          <w:bCs/>
+          <w:lang w:val="fr-FR"/>
+        </w:rPr>
+        <w:t xml:space="preserve">Module 2: AI &amp; ML Intelligence Layer </w:t>
+      </w:r>
+    </w:p>
+    <w:p>
+      <w:pPr>
+        <w:rPr>
+          <w:b/>
+          <w:bCs/>
+        </w:rPr>
+      </w:pPr>
+      <w:r>
+        <w:rPr>
+          <w:b/>
+          <w:bCs/>
+        </w:rPr>
+        <w:t>Work Role: Machine Learning Engineer / AI Specialist</w:t>
+      </w:r>
+    </w:p>
+    <w:p>
+      <w:pPr>
+        <w:rPr>
+          <w:b/>
+          <w:bCs/>
+        </w:rPr>
+      </w:pPr>
+      <w:r>
+        <w:rPr>
+          <w:b/>
+          <w:bCs/>
+        </w:rPr>
+        <w:t>Responsibilities:</w:t>
+      </w:r>
+    </w:p>
+    <w:p>
+      <w:pPr>
+        <w:numPr>
+          <w:ilvl w:val="0"/>
+          <w:numId w:val="74"/>
+        </w:numPr>
+        <w:rPr>
+          <w:b/>
+          <w:bCs/>
+        </w:rPr>
+      </w:pPr>
+      <w:r>
+        <w:rPr>
+          <w:b/>
+          <w:bCs/>
+        </w:rPr>
+        <w:t>AI Persona Matching</w:t>
+      </w:r>
+    </w:p>
+    <w:p>
+      <w:pPr>
+        <w:numPr>
+          <w:ilvl w:val="1"/>
+          <w:numId w:val="74"/>
+        </w:numPr>
+        <w:rPr>
+          <w:b/>
+          <w:bCs/>
+        </w:rPr>
+      </w:pPr>
+      <w:r>
+        <w:rPr>
+          <w:b/>
+          <w:bCs/>
+        </w:rPr>
+        <w:t>Cluster users using K-Means + NLP persona quiz/chatbot</w:t>
+      </w:r>
+    </w:p>
+    <w:p>
+      <w:pPr>
+        <w:numPr>
+          <w:ilvl w:val="0"/>
+          <w:numId w:val="74"/>
+        </w:numPr>
+        <w:rPr>
+          <w:b/>
+          <w:bCs/>
+        </w:rPr>
+      </w:pPr>
+      <w:r>
+        <w:rPr>
+          <w:b/>
+          <w:bCs/>
+        </w:rPr>
+        <w:t>A/B Performance Test Simulator (AI Lab)</w:t>
+      </w:r>
+    </w:p>
+    <w:p>
+      <w:pPr>
+        <w:numPr>
+          <w:ilvl w:val="1"/>
+          <w:numId w:val="74"/>
+        </w:numPr>
+        <w:rPr>
+          <w:b/>
+          <w:bCs/>
+        </w:rPr>
+      </w:pPr>
+      <w:r>
+        <w:rPr>
+          <w:b/>
+          <w:bCs/>
+        </w:rPr>
+        <w:t>Predict device performance with XGBoost/Regression on specs/benchmarks</w:t>
+      </w:r>
+    </w:p>
+    <w:p>
+      <w:pPr>
+        <w:numPr>
+          <w:ilvl w:val="0"/>
+          <w:numId w:val="74"/>
+        </w:numPr>
+        <w:rPr>
+          <w:b/>
+          <w:bCs/>
+        </w:rPr>
+      </w:pPr>
+      <w:r>
+        <w:rPr>
+          <w:b/>
+          <w:bCs/>
+        </w:rPr>
+        <w:t>Community AI Matchmaking</w:t>
+      </w:r>
+    </w:p>
+    <w:p>
+      <w:pPr>
+        <w:numPr>
+          <w:ilvl w:val="1"/>
+          <w:numId w:val="74"/>
+        </w:numPr>
+        <w:rPr>
+          <w:b/>
+          <w:bCs/>
+        </w:rPr>
+      </w:pPr>
+      <w:r>
+        <w:rPr>
+          <w:b/>
+          <w:bCs/>
+        </w:rPr>
+        <w:t>Collaborative filtering for “Users like you bought X”</w:t>
+      </w:r>
+    </w:p>
+    <w:p>
+      <w:pPr>
+        <w:numPr>
+          <w:ilvl w:val="0"/>
+          <w:numId w:val="74"/>
+        </w:numPr>
+        <w:rPr>
+          <w:b/>
+          <w:bCs/>
+        </w:rPr>
+      </w:pPr>
+      <w:r>
+        <w:rPr>
+          <w:b/>
+          <w:bCs/>
+        </w:rPr>
+        <w:t>Spec Forecasting</w:t>
+      </w:r>
+    </w:p>
+    <w:p>
+      <w:pPr>
+        <w:numPr>
+          <w:ilvl w:val="1"/>
+          <w:numId w:val="74"/>
+        </w:numPr>
+        <w:rPr>
+          <w:b/>
+          <w:bCs/>
+        </w:rPr>
+      </w:pPr>
+      <w:r>
+        <w:rPr>
+          <w:b/>
+          <w:bCs/>
+        </w:rPr>
+        <w:t>Predict upcoming specs with Time-series + LLM</w:t>
+      </w:r>
+    </w:p>
+    <w:p>
+      <w:pPr>
+        <w:numPr>
+          <w:ilvl w:val="0"/>
+          <w:numId w:val="74"/>
+        </w:numPr>
+        <w:rPr>
+          <w:b/>
+          <w:bCs/>
+        </w:rPr>
+      </w:pPr>
+      <w:r>
+        <w:rPr>
+          <w:b/>
+          <w:bCs/>
+        </w:rPr>
+        <w:t>Explainable AI (XAI)</w:t>
+      </w:r>
+    </w:p>
+    <w:p>
+      <w:pPr>
+        <w:numPr>
+          <w:ilvl w:val="1"/>
+          <w:numId w:val="74"/>
+        </w:numPr>
+        <w:rPr>
+          <w:b/>
+          <w:bCs/>
+        </w:rPr>
+      </w:pPr>
+      <w:r>
+        <w:rPr>
+          <w:b/>
+          <w:bCs/>
+        </w:rPr>
+        <w:t>SHAP/LIME for “Why this phone?” reasoning</w:t>
+      </w:r>
+    </w:p>
+    <w:p>
+      <w:pPr>
+        <w:numPr>
+          <w:ilvl w:val="0"/>
+          <w:numId w:val="74"/>
         </w:numPr>
         <w:rPr>
           <w:b/>
@@ -4767,64 +4877,322 @@
           <w:bCs/>
         </w:rPr>
         <w:lastRenderedPageBreak/>
-        <w:t>Database: Firebase / MongoDB Atlas</w:t>
+        <w:t>Sentiment &amp; Hybrid Review Analytics</w:t>
+      </w:r>
+    </w:p>
+    <w:p>
+      <w:pPr>
+        <w:numPr>
+          <w:ilvl w:val="1"/>
+          <w:numId w:val="74"/>
+        </w:numPr>
+        <w:rPr>
+          <w:b/>
+          <w:bCs/>
+        </w:rPr>
+      </w:pPr>
+      <w:r>
+        <w:rPr>
+          <w:b/>
+          <w:bCs/>
+        </w:rPr>
+        <w:t>Use Module 1 data to display both sentiment scores and tag-based insights</w:t>
       </w:r>
     </w:p>
     <w:p>
       <w:pPr>
         <w:numPr>
           <w:ilvl w:val="0"/>
-          <w:numId w:val="59"/>
-        </w:numPr>
-        <w:rPr>
-          <w:b/>
-          <w:bCs/>
-        </w:rPr>
-      </w:pPr>
-      <w:r>
-        <w:rPr>
-          <w:b/>
-          <w:bCs/>
-        </w:rPr>
-        <w:t>Scheduling: Railway Cron / Cloud Scheduler</w:t>
+          <w:numId w:val="74"/>
+        </w:numPr>
+        <w:rPr>
+          <w:b/>
+          <w:bCs/>
+        </w:rPr>
+      </w:pPr>
+      <w:r>
+        <w:rPr>
+          <w:b/>
+          <w:bCs/>
+        </w:rPr>
+        <w:t>App Compatibility Checker</w:t>
+      </w:r>
+    </w:p>
+    <w:p>
+      <w:pPr>
+        <w:numPr>
+          <w:ilvl w:val="1"/>
+          <w:numId w:val="74"/>
+        </w:numPr>
+        <w:rPr>
+          <w:b/>
+          <w:bCs/>
+        </w:rPr>
+      </w:pPr>
+      <w:r>
+        <w:rPr>
+          <w:b/>
+          <w:bCs/>
+        </w:rPr>
+        <w:t>Compare device specs with app/game requirements + user feedback</w:t>
       </w:r>
     </w:p>
     <w:p>
       <w:pPr>
         <w:numPr>
           <w:ilvl w:val="0"/>
-          <w:numId w:val="59"/>
-        </w:numPr>
-        <w:rPr>
-          <w:b/>
-          <w:bCs/>
-        </w:rPr>
-      </w:pPr>
-      <w:r>
-        <w:rPr>
-          <w:b/>
-          <w:bCs/>
-        </w:rPr>
-        <w:t>APIs: Hugging Face Sentiment Analysis, News APIs, YouTube Data API</w:t>
+          <w:numId w:val="74"/>
+        </w:numPr>
+        <w:rPr>
+          <w:b/>
+          <w:bCs/>
+        </w:rPr>
+      </w:pPr>
+      <w:r>
+        <w:rPr>
+          <w:b/>
+          <w:bCs/>
+        </w:rPr>
+        <w:t>Price/Trend Analytics</w:t>
+      </w:r>
+    </w:p>
+    <w:p>
+      <w:pPr>
+        <w:numPr>
+          <w:ilvl w:val="1"/>
+          <w:numId w:val="74"/>
+        </w:numPr>
+        <w:rPr>
+          <w:b/>
+          <w:bCs/>
+        </w:rPr>
+      </w:pPr>
+      <w:r>
+        <w:rPr>
+          <w:b/>
+          <w:bCs/>
+        </w:rPr>
+        <w:t>Predict price drops, deal scores, buy/wait recommendations</w:t>
       </w:r>
     </w:p>
     <w:p>
       <w:pPr>
         <w:numPr>
           <w:ilvl w:val="0"/>
-          <w:numId w:val="59"/>
-        </w:numPr>
-        <w:rPr>
-          <w:b/>
-          <w:bCs/>
-        </w:rPr>
-      </w:pPr>
-      <w:r>
-        <w:rPr>
-          <w:b/>
-          <w:bCs/>
-        </w:rPr>
-        <w:t>Affiliate/product APIs for trusted store links</w:t>
+          <w:numId w:val="74"/>
+        </w:numPr>
+        <w:rPr>
+          <w:b/>
+          <w:bCs/>
+        </w:rPr>
+      </w:pPr>
+      <w:r>
+        <w:rPr>
+          <w:b/>
+          <w:bCs/>
+        </w:rPr>
+        <w:t>Federated Learning &amp; Privacy-Preserving AI (Final Phase)</w:t>
+      </w:r>
+    </w:p>
+    <w:p>
+      <w:pPr>
+        <w:numPr>
+          <w:ilvl w:val="1"/>
+          <w:numId w:val="74"/>
+        </w:numPr>
+        <w:rPr>
+          <w:b/>
+          <w:bCs/>
+        </w:rPr>
+      </w:pPr>
+      <w:r>
+        <w:rPr>
+          <w:b/>
+          <w:bCs/>
+        </w:rPr>
+        <w:t>On-device ML with TensorFlow Lite/Core ML for persona &amp; compatibility models</w:t>
+      </w:r>
+    </w:p>
+    <w:p>
+      <w:pPr>
+        <w:numPr>
+          <w:ilvl w:val="1"/>
+          <w:numId w:val="74"/>
+        </w:numPr>
+        <w:rPr>
+          <w:b/>
+          <w:bCs/>
+        </w:rPr>
+      </w:pPr>
+      <w:r>
+        <w:rPr>
+          <w:b/>
+          <w:bCs/>
+        </w:rPr>
+        <w:t>Federated Aggregation: Encrypted model updates via TensorFlow Federated / Flower</w:t>
+      </w:r>
+    </w:p>
+    <w:p>
+      <w:pPr>
+        <w:numPr>
+          <w:ilvl w:val="1"/>
+          <w:numId w:val="74"/>
+        </w:numPr>
+        <w:rPr>
+          <w:b/>
+          <w:bCs/>
+        </w:rPr>
+      </w:pPr>
+      <w:r>
+        <w:rPr>
+          <w:b/>
+          <w:bCs/>
+        </w:rPr>
+        <w:t>Enables continuous model improvement without collecting user data</w:t>
+      </w:r>
+    </w:p>
+    <w:p>
+      <w:pPr>
+        <w:rPr>
+          <w:b/>
+          <w:bCs/>
+        </w:rPr>
+      </w:pPr>
+      <w:r>
+        <w:rPr>
+          <w:b/>
+          <w:bCs/>
+        </w:rPr>
+        <w:t>Key Tech Stack:</w:t>
+      </w:r>
+    </w:p>
+    <w:p>
+      <w:pPr>
+        <w:numPr>
+          <w:ilvl w:val="0"/>
+          <w:numId w:val="75"/>
+        </w:numPr>
+        <w:rPr>
+          <w:b/>
+          <w:bCs/>
+        </w:rPr>
+      </w:pPr>
+      <w:r>
+        <w:rPr>
+          <w:b/>
+          <w:bCs/>
+        </w:rPr>
+        <w:t>ML: scikit-learn, XGBoost, LSTM</w:t>
+      </w:r>
+    </w:p>
+    <w:p>
+      <w:pPr>
+        <w:numPr>
+          <w:ilvl w:val="0"/>
+          <w:numId w:val="75"/>
+        </w:numPr>
+        <w:rPr>
+          <w:b/>
+          <w:bCs/>
+        </w:rPr>
+      </w:pPr>
+      <w:r>
+        <w:rPr>
+          <w:b/>
+          <w:bCs/>
+        </w:rPr>
+        <w:t>NLP: spaCy, Hugging Face Transformers</w:t>
+      </w:r>
+    </w:p>
+    <w:p>
+      <w:pPr>
+        <w:numPr>
+          <w:ilvl w:val="0"/>
+          <w:numId w:val="75"/>
+        </w:numPr>
+        <w:rPr>
+          <w:b/>
+          <w:bCs/>
+        </w:rPr>
+      </w:pPr>
+      <w:r>
+        <w:rPr>
+          <w:b/>
+          <w:bCs/>
+        </w:rPr>
+        <w:t>XAI: SHAP, LIME</w:t>
+      </w:r>
+    </w:p>
+    <w:p>
+      <w:pPr>
+        <w:numPr>
+          <w:ilvl w:val="0"/>
+          <w:numId w:val="75"/>
+        </w:numPr>
+        <w:rPr>
+          <w:b/>
+          <w:bCs/>
+        </w:rPr>
+      </w:pPr>
+      <w:r>
+        <w:rPr>
+          <w:b/>
+          <w:bCs/>
+        </w:rPr>
+        <w:t>Optional: Gemini/GPT for explanation &amp; forecasting</w:t>
+      </w:r>
+    </w:p>
+    <w:p>
+      <w:pPr>
+        <w:numPr>
+          <w:ilvl w:val="0"/>
+          <w:numId w:val="75"/>
+        </w:numPr>
+        <w:rPr>
+          <w:b/>
+          <w:bCs/>
+        </w:rPr>
+      </w:pPr>
+      <w:r>
+        <w:rPr>
+          <w:b/>
+          <w:bCs/>
+        </w:rPr>
+        <w:t>Federated: TensorFlow Federated, TensorFlow Lite/Core ML, Flower</w:t>
+      </w:r>
+    </w:p>
+    <w:p>
+      <w:pPr>
+        <w:rPr>
+          <w:b/>
+          <w:bCs/>
+        </w:rPr>
+      </w:pPr>
+      <w:r>
+        <w:rPr>
+          <w:b/>
+          <w:bCs/>
+        </w:rPr>
+        <w:t>Input Dependencies:</w:t>
+      </w:r>
+    </w:p>
+    <w:p>
+      <w:pPr>
+        <w:numPr>
+          <w:ilvl w:val="0"/>
+          <w:numId w:val="76"/>
+        </w:numPr>
+        <w:rPr>
+          <w:b/>
+          <w:bCs/>
+        </w:rPr>
+      </w:pPr>
+      <w:r>
+        <w:rPr>
+          <w:b/>
+          <w:bCs/>
+        </w:rPr>
+        <w:t>Requires cleaned specs, images, reviews, price history, news, videos, buy links from Module 1</w:t>
       </w:r>
     </w:p>
     <w:p>
@@ -4846,35 +5214,574 @@
       <w:pPr>
         <w:numPr>
           <w:ilvl w:val="0"/>
-          <w:numId w:val="60"/>
-        </w:numPr>
-        <w:rPr>
-          <w:b/>
-          <w:bCs/>
-        </w:rPr>
-      </w:pPr>
-      <w:r>
-        <w:rPr>
-          <w:b/>
-          <w:bCs/>
-        </w:rPr>
-        <w:t>Provides clean, up-to-date device data, reviews, price history, news, videos, buy links, and compatibility info to Module 2 (ML) and Module 3 (UI).</w:t>
-      </w:r>
-    </w:p>
-    <w:p>
-      <w:pPr>
-        <w:rPr>
-          <w:b/>
-          <w:bCs/>
-        </w:rPr>
-      </w:pPr>
-      <w:r>
-        <w:rPr>
-          <w:b/>
-          <w:bCs/>
-        </w:rPr>
-        <w:pict w14:anchorId="43E8935A">
-          <v:rect id="_x0000_i1035" style="width:0;height:1.5pt" o:hralign="center" o:hrstd="t" o:hr="t" fillcolor="#a0a0a0" stroked="f"/>
+          <w:numId w:val="77"/>
+        </w:numPr>
+        <w:rPr>
+          <w:b/>
+          <w:bCs/>
+        </w:rPr>
+      </w:pPr>
+      <w:r>
+        <w:rPr>
+          <w:b/>
+          <w:bCs/>
+        </w:rPr>
+        <w:t>Sends recommendations, persona insights, XAI, compatibility results, and analytics to Module 3</w:t>
+      </w:r>
+    </w:p>
+    <w:p>
+      <w:pPr>
+        <w:rPr>
+          <w:b/>
+          <w:bCs/>
+        </w:rPr>
+      </w:pPr>
+    </w:p>
+    <w:p>
+      <w:pPr>
+        <w:rPr>
+          <w:b/>
+          <w:bCs/>
+        </w:rPr>
+      </w:pPr>
+      <w:r>
+        <w:rPr>
+          <w:b/>
+          <w:bCs/>
+        </w:rPr>
+        <w:t>Module 3: User Interaction &amp; Cloud Deployment</w:t>
+      </w:r>
+    </w:p>
+    <w:p>
+      <w:pPr>
+        <w:rPr>
+          <w:b/>
+          <w:bCs/>
+        </w:rPr>
+      </w:pPr>
+      <w:r>
+        <w:rPr>
+          <w:b/>
+          <w:bCs/>
+        </w:rPr>
+        <w:t>Work Role: Full-Stack Developer &amp; Cloud Engineer</w:t>
+      </w:r>
+    </w:p>
+    <w:p>
+      <w:pPr>
+        <w:rPr>
+          <w:b/>
+          <w:bCs/>
+        </w:rPr>
+      </w:pPr>
+      <w:r>
+        <w:rPr>
+          <w:b/>
+          <w:bCs/>
+        </w:rPr>
+        <w:t>Responsibilities:</w:t>
+      </w:r>
+    </w:p>
+    <w:p>
+      <w:pPr>
+        <w:numPr>
+          <w:ilvl w:val="0"/>
+          <w:numId w:val="78"/>
+        </w:numPr>
+        <w:rPr>
+          <w:b/>
+          <w:bCs/>
+        </w:rPr>
+      </w:pPr>
+      <w:r>
+        <w:rPr>
+          <w:b/>
+          <w:bCs/>
+        </w:rPr>
+        <w:lastRenderedPageBreak/>
+        <w:t>Frontend &amp; UX</w:t>
+      </w:r>
+    </w:p>
+    <w:p>
+      <w:pPr>
+        <w:numPr>
+          <w:ilvl w:val="1"/>
+          <w:numId w:val="78"/>
+        </w:numPr>
+        <w:rPr>
+          <w:b/>
+          <w:bCs/>
+        </w:rPr>
+      </w:pPr>
+      <w:r>
+        <w:rPr>
+          <w:b/>
+          <w:bCs/>
+        </w:rPr>
+        <w:t>Responsive Web UI (Flask/React) for:</w:t>
+      </w:r>
+    </w:p>
+    <w:p>
+      <w:pPr>
+        <w:numPr>
+          <w:ilvl w:val="2"/>
+          <w:numId w:val="78"/>
+        </w:numPr>
+        <w:rPr>
+          <w:b/>
+          <w:bCs/>
+        </w:rPr>
+      </w:pPr>
+      <w:r>
+        <w:rPr>
+          <w:b/>
+          <w:bCs/>
+        </w:rPr>
+        <w:t>Device comparison &amp; spec-to-spec visual timeline</w:t>
+      </w:r>
+    </w:p>
+    <w:p>
+      <w:pPr>
+        <w:numPr>
+          <w:ilvl w:val="2"/>
+          <w:numId w:val="78"/>
+        </w:numPr>
+        <w:rPr>
+          <w:b/>
+          <w:bCs/>
+        </w:rPr>
+      </w:pPr>
+      <w:r>
+        <w:rPr>
+          <w:b/>
+          <w:bCs/>
+        </w:rPr>
+        <w:t>Persona quiz, modular need builder, gamification</w:t>
+      </w:r>
+    </w:p>
+    <w:p>
+      <w:pPr>
+        <w:numPr>
+          <w:ilvl w:val="2"/>
+          <w:numId w:val="78"/>
+        </w:numPr>
+        <w:rPr>
+          <w:b/>
+          <w:bCs/>
+        </w:rPr>
+      </w:pPr>
+      <w:r>
+        <w:rPr>
+          <w:b/>
+          <w:bCs/>
+        </w:rPr>
+        <w:t xml:space="preserve">Live search, multilingual voice query </w:t>
+      </w:r>
+      <w:r>
+        <w:rPr>
+          <w:b/>
+          <w:bCs/>
+          <w:i/>
+          <w:iCs/>
+        </w:rPr>
+        <w:t>(Whisper/Google Speech)</w:t>
+      </w:r>
+    </w:p>
+    <w:p>
+      <w:pPr>
+        <w:numPr>
+          <w:ilvl w:val="2"/>
+          <w:numId w:val="78"/>
+        </w:numPr>
+        <w:rPr>
+          <w:b/>
+          <w:bCs/>
+        </w:rPr>
+      </w:pPr>
+      <w:r>
+        <w:rPr>
+          <w:b/>
+          <w:bCs/>
+        </w:rPr>
+        <w:t>Real-time news/videos carousel + trusted buy links</w:t>
+      </w:r>
+    </w:p>
+    <w:p>
+      <w:pPr>
+        <w:numPr>
+          <w:ilvl w:val="2"/>
+          <w:numId w:val="78"/>
+        </w:numPr>
+        <w:rPr>
+          <w:b/>
+          <w:bCs/>
+        </w:rPr>
+      </w:pPr>
+      <w:r>
+        <w:rPr>
+          <w:b/>
+          <w:bCs/>
+        </w:rPr>
+        <w:t>App compatibility checker &amp; feedback</w:t>
+      </w:r>
+    </w:p>
+    <w:p>
+      <w:pPr>
+        <w:numPr>
+          <w:ilvl w:val="0"/>
+          <w:numId w:val="78"/>
+        </w:numPr>
+        <w:rPr>
+          <w:b/>
+          <w:bCs/>
+        </w:rPr>
+      </w:pPr>
+      <w:r>
+        <w:rPr>
+          <w:b/>
+          <w:bCs/>
+        </w:rPr>
+        <w:t>Gamification &amp; Community Engagement</w:t>
+      </w:r>
+    </w:p>
+    <w:p>
+      <w:pPr>
+        <w:numPr>
+          <w:ilvl w:val="1"/>
+          <w:numId w:val="78"/>
+        </w:numPr>
+        <w:rPr>
+          <w:b/>
+          <w:bCs/>
+        </w:rPr>
+      </w:pPr>
+      <w:r>
+        <w:rPr>
+          <w:b/>
+          <w:bCs/>
+        </w:rPr>
+        <w:t>Points, badges, leaderboards, polls, community feedback integration</w:t>
+      </w:r>
+    </w:p>
+    <w:p>
+      <w:pPr>
+        <w:numPr>
+          <w:ilvl w:val="0"/>
+          <w:numId w:val="78"/>
+        </w:numPr>
+        <w:rPr>
+          <w:b/>
+          <w:bCs/>
+        </w:rPr>
+      </w:pPr>
+      <w:r>
+        <w:rPr>
+          <w:b/>
+          <w:bCs/>
+        </w:rPr>
+        <w:t>Cloud Hosting &amp; CI/CD</w:t>
+      </w:r>
+    </w:p>
+    <w:p>
+      <w:pPr>
+        <w:numPr>
+          <w:ilvl w:val="1"/>
+          <w:numId w:val="78"/>
+        </w:numPr>
+        <w:rPr>
+          <w:b/>
+          <w:bCs/>
+        </w:rPr>
+      </w:pPr>
+      <w:r>
+        <w:rPr>
+          <w:b/>
+          <w:bCs/>
+        </w:rPr>
+        <w:t>Deploy backend/frontend on Render / Railway</w:t>
+      </w:r>
+    </w:p>
+    <w:p>
+      <w:pPr>
+        <w:numPr>
+          <w:ilvl w:val="1"/>
+          <w:numId w:val="78"/>
+        </w:numPr>
+        <w:rPr>
+          <w:b/>
+          <w:bCs/>
+        </w:rPr>
+      </w:pPr>
+      <w:r>
+        <w:rPr>
+          <w:b/>
+          <w:bCs/>
+        </w:rPr>
+        <w:t>Dockerize with GitHub Actions CI/CD</w:t>
+      </w:r>
+    </w:p>
+    <w:p>
+      <w:pPr>
+        <w:numPr>
+          <w:ilvl w:val="1"/>
+          <w:numId w:val="78"/>
+        </w:numPr>
+        <w:rPr>
+          <w:b/>
+          <w:bCs/>
+        </w:rPr>
+      </w:pPr>
+      <w:r>
+        <w:rPr>
+          <w:b/>
+          <w:bCs/>
+        </w:rPr>
+        <w:t>Optional Kubernetes + microservices for enterprise scaling</w:t>
+      </w:r>
+    </w:p>
+    <w:p>
+      <w:pPr>
+        <w:numPr>
+          <w:ilvl w:val="0"/>
+          <w:numId w:val="78"/>
+        </w:numPr>
+        <w:rPr>
+          <w:b/>
+          <w:bCs/>
+        </w:rPr>
+      </w:pPr>
+      <w:r>
+        <w:rPr>
+          <w:b/>
+          <w:bCs/>
+        </w:rPr>
+        <w:t>Notifications &amp; Monitoring</w:t>
+      </w:r>
+    </w:p>
+    <w:p>
+      <w:pPr>
+        <w:numPr>
+          <w:ilvl w:val="1"/>
+          <w:numId w:val="78"/>
+        </w:numPr>
+        <w:rPr>
+          <w:b/>
+          <w:bCs/>
+        </w:rPr>
+      </w:pPr>
+      <w:r>
+        <w:rPr>
+          <w:b/>
+          <w:bCs/>
+        </w:rPr>
+        <w:t>Price/news alerts via Email/FCM/Twilio</w:t>
+      </w:r>
+    </w:p>
+    <w:p>
+      <w:pPr>
+        <w:numPr>
+          <w:ilvl w:val="1"/>
+          <w:numId w:val="78"/>
+        </w:numPr>
+        <w:rPr>
+          <w:b/>
+          <w:bCs/>
+        </w:rPr>
+      </w:pPr>
+      <w:r>
+        <w:rPr>
+          <w:b/>
+          <w:bCs/>
+        </w:rPr>
+        <w:t xml:space="preserve">Monitoring via Prometheus + Grafana </w:t>
+      </w:r>
+      <w:r>
+        <w:rPr>
+          <w:b/>
+          <w:bCs/>
+          <w:i/>
+          <w:iCs/>
+        </w:rPr>
+        <w:t>(optional)</w:t>
+      </w:r>
+    </w:p>
+    <w:p>
+      <w:pPr>
+        <w:rPr>
+          <w:b/>
+          <w:bCs/>
+        </w:rPr>
+      </w:pPr>
+      <w:r>
+        <w:rPr>
+          <w:b/>
+          <w:bCs/>
+        </w:rPr>
+        <w:t>Key Tech Stack:</w:t>
+      </w:r>
+    </w:p>
+    <w:p>
+      <w:pPr>
+        <w:numPr>
+          <w:ilvl w:val="0"/>
+          <w:numId w:val="79"/>
+        </w:numPr>
+        <w:rPr>
+          <w:b/>
+          <w:bCs/>
+        </w:rPr>
+      </w:pPr>
+      <w:r>
+        <w:rPr>
+          <w:b/>
+          <w:bCs/>
+        </w:rPr>
+        <w:t>Frontend: React / Flask, D3.js, Chart.js</w:t>
+      </w:r>
+    </w:p>
+    <w:p>
+      <w:pPr>
+        <w:numPr>
+          <w:ilvl w:val="0"/>
+          <w:numId w:val="79"/>
+        </w:numPr>
+        <w:rPr>
+          <w:b/>
+          <w:bCs/>
+        </w:rPr>
+      </w:pPr>
+      <w:r>
+        <w:rPr>
+          <w:b/>
+          <w:bCs/>
+        </w:rPr>
+        <w:t>Backend Hosting: Render / Railway</w:t>
+      </w:r>
+    </w:p>
+    <w:p>
+      <w:pPr>
+        <w:numPr>
+          <w:ilvl w:val="0"/>
+          <w:numId w:val="79"/>
+        </w:numPr>
+        <w:rPr>
+          <w:b/>
+          <w:bCs/>
+        </w:rPr>
+      </w:pPr>
+      <w:r>
+        <w:rPr>
+          <w:b/>
+          <w:bCs/>
+        </w:rPr>
+        <w:t>CI/CD: Docker + GitHub Actions / Railway CI/CD</w:t>
+      </w:r>
+    </w:p>
+    <w:p>
+      <w:pPr>
+        <w:numPr>
+          <w:ilvl w:val="0"/>
+          <w:numId w:val="79"/>
+        </w:numPr>
+        <w:rPr>
+          <w:b/>
+          <w:bCs/>
+        </w:rPr>
+      </w:pPr>
+      <w:r>
+        <w:rPr>
+          <w:b/>
+          <w:bCs/>
+        </w:rPr>
+        <w:t>Voice: Whisper API / Google Speech-to-Text</w:t>
+      </w:r>
+    </w:p>
+    <w:p>
+      <w:pPr>
+        <w:numPr>
+          <w:ilvl w:val="0"/>
+          <w:numId w:val="79"/>
+        </w:numPr>
+        <w:rPr>
+          <w:b/>
+          <w:bCs/>
+        </w:rPr>
+      </w:pPr>
+      <w:r>
+        <w:rPr>
+          <w:b/>
+          <w:bCs/>
+        </w:rPr>
+        <w:t>Optional: Prometheus + Grafana for monitoring</w:t>
+      </w:r>
+    </w:p>
+    <w:p>
+      <w:pPr>
+        <w:rPr>
+          <w:b/>
+          <w:bCs/>
+        </w:rPr>
+      </w:pPr>
+      <w:r>
+        <w:rPr>
+          <w:b/>
+          <w:bCs/>
+        </w:rPr>
+        <w:t>Input Dependencies:</w:t>
+      </w:r>
+    </w:p>
+    <w:p>
+      <w:pPr>
+        <w:numPr>
+          <w:ilvl w:val="0"/>
+          <w:numId w:val="80"/>
+        </w:numPr>
+        <w:rPr>
+          <w:b/>
+          <w:bCs/>
+        </w:rPr>
+      </w:pPr>
+      <w:r>
+        <w:rPr>
+          <w:b/>
+          <w:bCs/>
+        </w:rPr>
+        <w:t>Module 1: Provides device data, buy links, news, videos, compatibility info</w:t>
+      </w:r>
+    </w:p>
+    <w:p>
+      <w:pPr>
+        <w:numPr>
+          <w:ilvl w:val="0"/>
+          <w:numId w:val="80"/>
+        </w:numPr>
+        <w:rPr>
+          <w:b/>
+          <w:bCs/>
+        </w:rPr>
+      </w:pPr>
+      <w:r>
+        <w:rPr>
+          <w:b/>
+          <w:bCs/>
+        </w:rPr>
+        <w:t>Module 2: Provides recommendations, XAI insights, persona &amp; trend analytics</w:t>
+      </w:r>
+    </w:p>
+    <w:p>
+      <w:pPr>
+        <w:rPr>
+          <w:b/>
+          <w:bCs/>
+        </w:rPr>
+      </w:pPr>
+      <w:r>
+        <w:rPr>
+          <w:b/>
+          <w:bCs/>
+        </w:rPr>
+        <w:pict w14:anchorId="68AF6144">
+          <v:rect id="_x0000_i1077" style="width:0;height:1.5pt" o:hralign="center" o:hrstd="t" o:hr="t" fillcolor="#a0a0a0" stroked="f"/>
         </w:pict>
       </w:r>
     </w:p>
@@ -4883,1398 +5790,466 @@
         <w:rPr>
           <w:b/>
           <w:bCs/>
-        </w:rPr>
-      </w:pPr>
-      <w:r>
-        <w:rPr>
-          <w:b/>
-          <w:bCs/>
-        </w:rPr>
-        <w:t>Module 2: AI &amp; ML Intelligence Layer</w:t>
-      </w:r>
-    </w:p>
-    <w:p>
-      <w:pPr>
-        <w:rPr>
-          <w:b/>
-          <w:bCs/>
-        </w:rPr>
-      </w:pPr>
-      <w:r>
-        <w:rPr>
-          <w:b/>
-          <w:bCs/>
-        </w:rPr>
-        <w:t>Work Role: Machine Learning Engineer / AI Specialist</w:t>
-      </w:r>
-    </w:p>
-    <w:p>
-      <w:pPr>
-        <w:rPr>
-          <w:b/>
-          <w:bCs/>
-        </w:rPr>
-      </w:pPr>
-      <w:r>
-        <w:rPr>
-          <w:b/>
-          <w:bCs/>
-        </w:rPr>
-        <w:t>Responsibilities:</w:t>
-      </w:r>
-    </w:p>
-    <w:p>
-      <w:pPr>
-        <w:numPr>
-          <w:ilvl w:val="0"/>
-          <w:numId w:val="61"/>
-        </w:numPr>
-        <w:rPr>
-          <w:b/>
-          <w:bCs/>
-        </w:rPr>
-      </w:pPr>
-      <w:r>
-        <w:rPr>
-          <w:b/>
-          <w:bCs/>
-        </w:rPr>
-        <w:t>AI Persona Matching</w:t>
-      </w:r>
-    </w:p>
-    <w:p>
-      <w:pPr>
-        <w:numPr>
-          <w:ilvl w:val="1"/>
-          <w:numId w:val="61"/>
-        </w:numPr>
-        <w:rPr>
-          <w:b/>
-          <w:bCs/>
-        </w:rPr>
-      </w:pPr>
-      <w:r>
-        <w:rPr>
-          <w:b/>
-          <w:bCs/>
-        </w:rPr>
-        <w:t>Cluster users with K-Means and NLP quiz/chatbot.</w:t>
-      </w:r>
-    </w:p>
-    <w:p>
-      <w:pPr>
-        <w:numPr>
-          <w:ilvl w:val="0"/>
-          <w:numId w:val="61"/>
-        </w:numPr>
-        <w:rPr>
-          <w:b/>
-          <w:bCs/>
-        </w:rPr>
-      </w:pPr>
-      <w:r>
-        <w:rPr>
-          <w:b/>
-          <w:bCs/>
-        </w:rPr>
-        <w:t>A/B Performance Test Simulator (AI Lab)</w:t>
-      </w:r>
-    </w:p>
-    <w:p>
-      <w:pPr>
-        <w:numPr>
-          <w:ilvl w:val="1"/>
-          <w:numId w:val="61"/>
-        </w:numPr>
-        <w:rPr>
-          <w:b/>
-          <w:bCs/>
-        </w:rPr>
-      </w:pPr>
-      <w:r>
-        <w:rPr>
-          <w:b/>
-          <w:bCs/>
-        </w:rPr>
-        <w:t xml:space="preserve">Use </w:t>
-      </w:r>
-      <w:proofErr w:type="spellStart"/>
-      <w:r>
-        <w:rPr>
-          <w:b/>
-          <w:bCs/>
-        </w:rPr>
-        <w:t>XGBoost</w:t>
-      </w:r>
-      <w:proofErr w:type="spellEnd"/>
-      <w:r>
-        <w:rPr>
-          <w:b/>
-          <w:bCs/>
-        </w:rPr>
-        <w:t>/Regression on device specs/benchmarks for predictive scoring.</w:t>
-      </w:r>
-    </w:p>
-    <w:p>
-      <w:pPr>
-        <w:numPr>
-          <w:ilvl w:val="0"/>
-          <w:numId w:val="61"/>
-        </w:numPr>
-        <w:rPr>
-          <w:b/>
-          <w:bCs/>
-        </w:rPr>
-      </w:pPr>
-      <w:r>
-        <w:rPr>
-          <w:b/>
-          <w:bCs/>
-        </w:rPr>
-        <w:t>Community AI Matchmaking</w:t>
-      </w:r>
-    </w:p>
-    <w:p>
-      <w:pPr>
-        <w:numPr>
-          <w:ilvl w:val="1"/>
-          <w:numId w:val="61"/>
-        </w:numPr>
-        <w:rPr>
-          <w:b/>
-          <w:bCs/>
-        </w:rPr>
-      </w:pPr>
-      <w:r>
-        <w:rPr>
-          <w:b/>
-          <w:bCs/>
-        </w:rPr>
-        <w:t>Device recommendations via collaborative filtering and user similarity.</w:t>
-      </w:r>
-    </w:p>
-    <w:p>
-      <w:pPr>
-        <w:numPr>
-          <w:ilvl w:val="0"/>
-          <w:numId w:val="61"/>
-        </w:numPr>
-        <w:rPr>
-          <w:b/>
-          <w:bCs/>
-        </w:rPr>
-      </w:pPr>
-      <w:r>
-        <w:rPr>
-          <w:b/>
-          <w:bCs/>
-        </w:rPr>
-        <w:t>Spec Forecasting</w:t>
-      </w:r>
-    </w:p>
-    <w:p>
-      <w:pPr>
-        <w:numPr>
-          <w:ilvl w:val="1"/>
-          <w:numId w:val="61"/>
-        </w:numPr>
-        <w:rPr>
-          <w:b/>
-          <w:bCs/>
-        </w:rPr>
-      </w:pPr>
-      <w:r>
-        <w:rPr>
-          <w:b/>
-          <w:bCs/>
-        </w:rPr>
-        <w:t>Predict upcoming device specs using time-series + LLM integration.</w:t>
-      </w:r>
-    </w:p>
-    <w:p>
-      <w:pPr>
-        <w:numPr>
-          <w:ilvl w:val="0"/>
-          <w:numId w:val="61"/>
-        </w:numPr>
-        <w:rPr>
-          <w:b/>
-          <w:bCs/>
-        </w:rPr>
-      </w:pPr>
-      <w:r>
-        <w:rPr>
-          <w:b/>
-          <w:bCs/>
-        </w:rPr>
-        <w:t>Explainable AI (XAI)</w:t>
-      </w:r>
-    </w:p>
-    <w:p>
-      <w:pPr>
-        <w:numPr>
-          <w:ilvl w:val="1"/>
-          <w:numId w:val="61"/>
-        </w:numPr>
-        <w:rPr>
-          <w:b/>
-          <w:bCs/>
-        </w:rPr>
-      </w:pPr>
-      <w:r>
-        <w:rPr>
-          <w:b/>
-          <w:bCs/>
-        </w:rPr>
-        <w:t>Use SHAP/LIME to explain “Why this phone?” for transparency.</w:t>
-      </w:r>
-    </w:p>
-    <w:p>
-      <w:pPr>
-        <w:numPr>
-          <w:ilvl w:val="0"/>
-          <w:numId w:val="61"/>
-        </w:numPr>
-        <w:rPr>
-          <w:b/>
-          <w:bCs/>
-        </w:rPr>
-      </w:pPr>
-      <w:r>
-        <w:rPr>
-          <w:b/>
-          <w:bCs/>
-        </w:rPr>
-        <w:t>Sentiment Analytics</w:t>
-      </w:r>
-    </w:p>
-    <w:p>
-      <w:pPr>
-        <w:numPr>
-          <w:ilvl w:val="1"/>
-          <w:numId w:val="61"/>
-        </w:numPr>
-        <w:rPr>
-          <w:b/>
-          <w:bCs/>
-        </w:rPr>
-      </w:pPr>
-      <w:r>
-        <w:rPr>
-          <w:b/>
-          <w:bCs/>
-        </w:rPr>
-        <w:t>Aggregate and visualize sentiment for each device from Module 1 reviews.</w:t>
-      </w:r>
-    </w:p>
-    <w:p>
-      <w:pPr>
-        <w:numPr>
-          <w:ilvl w:val="0"/>
-          <w:numId w:val="61"/>
-        </w:numPr>
-        <w:rPr>
-          <w:b/>
-          <w:bCs/>
-        </w:rPr>
-      </w:pPr>
-      <w:r>
-        <w:rPr>
-          <w:b/>
-          <w:bCs/>
-        </w:rPr>
-        <w:t>App Compatibility Checker</w:t>
-      </w:r>
-    </w:p>
-    <w:p>
-      <w:pPr>
-        <w:numPr>
-          <w:ilvl w:val="1"/>
-          <w:numId w:val="61"/>
-        </w:numPr>
-        <w:rPr>
-          <w:b/>
-          <w:bCs/>
-        </w:rPr>
-      </w:pPr>
-      <w:r>
-        <w:rPr>
-          <w:b/>
-          <w:bCs/>
-        </w:rPr>
-        <w:t>Compare device specs against app/game requirements and user feedback.</w:t>
-      </w:r>
-    </w:p>
-    <w:p>
-      <w:pPr>
-        <w:numPr>
-          <w:ilvl w:val="1"/>
-          <w:numId w:val="61"/>
-        </w:numPr>
-        <w:rPr>
-          <w:b/>
-          <w:bCs/>
-        </w:rPr>
-      </w:pPr>
-      <w:r>
-        <w:rPr>
-          <w:b/>
-          <w:bCs/>
-        </w:rPr>
-        <w:lastRenderedPageBreak/>
-        <w:t>Return “Full,” “Partial,” or “Not Supported” with details.</w:t>
-      </w:r>
-    </w:p>
-    <w:p>
-      <w:pPr>
-        <w:numPr>
-          <w:ilvl w:val="0"/>
-          <w:numId w:val="61"/>
-        </w:numPr>
-        <w:rPr>
-          <w:b/>
-          <w:bCs/>
-        </w:rPr>
-      </w:pPr>
-      <w:r>
-        <w:rPr>
-          <w:b/>
-          <w:bCs/>
-        </w:rPr>
-        <w:t>Price/Trend Analytics</w:t>
-      </w:r>
-    </w:p>
-    <w:p>
-      <w:pPr>
-        <w:numPr>
-          <w:ilvl w:val="1"/>
-          <w:numId w:val="61"/>
-        </w:numPr>
-        <w:rPr>
-          <w:b/>
-          <w:bCs/>
-        </w:rPr>
-      </w:pPr>
-      <w:r>
-        <w:rPr>
-          <w:b/>
-          <w:bCs/>
-        </w:rPr>
-        <w:t>Predict price drops, recommend buy/wait, calculate deal score.</w:t>
-      </w:r>
-    </w:p>
-    <w:p>
-      <w:pPr>
-        <w:numPr>
-          <w:ilvl w:val="0"/>
-          <w:numId w:val="61"/>
-        </w:numPr>
-        <w:rPr>
-          <w:b/>
-          <w:bCs/>
-        </w:rPr>
-      </w:pPr>
-      <w:r>
-        <w:rPr>
-          <w:b/>
-          <w:bCs/>
-        </w:rPr>
-        <w:t>Spec Timeline/Device Event Analytics</w:t>
-      </w:r>
-    </w:p>
-    <w:p>
-      <w:pPr>
-        <w:numPr>
-          <w:ilvl w:val="1"/>
-          <w:numId w:val="61"/>
-        </w:numPr>
-        <w:rPr>
-          <w:b/>
-          <w:bCs/>
-        </w:rPr>
-      </w:pPr>
-      <w:proofErr w:type="spellStart"/>
-      <w:r>
-        <w:rPr>
-          <w:b/>
-          <w:bCs/>
-        </w:rPr>
-        <w:t>Analyze</w:t>
-      </w:r>
-      <w:proofErr w:type="spellEnd"/>
-      <w:r>
-        <w:rPr>
-          <w:b/>
-          <w:bCs/>
-        </w:rPr>
-        <w:t xml:space="preserve"> and generate data for spec/price timeline feature.</w:t>
-      </w:r>
-    </w:p>
-    <w:p>
-      <w:pPr>
-        <w:rPr>
-          <w:b/>
-          <w:bCs/>
-        </w:rPr>
-      </w:pPr>
-      <w:r>
-        <w:rPr>
-          <w:b/>
-          <w:bCs/>
-        </w:rPr>
-        <w:t>Key Tech Stack:</w:t>
-      </w:r>
-    </w:p>
-    <w:p>
-      <w:pPr>
-        <w:numPr>
-          <w:ilvl w:val="0"/>
-          <w:numId w:val="62"/>
-        </w:numPr>
-        <w:rPr>
-          <w:b/>
-          <w:bCs/>
-        </w:rPr>
-      </w:pPr>
-      <w:r>
-        <w:rPr>
-          <w:b/>
-          <w:bCs/>
-        </w:rPr>
-        <w:t xml:space="preserve">Python ML: scikit-learn, </w:t>
-      </w:r>
-      <w:proofErr w:type="spellStart"/>
-      <w:r>
-        <w:rPr>
-          <w:b/>
-          <w:bCs/>
-        </w:rPr>
-        <w:t>XGBoost</w:t>
-      </w:r>
-      <w:proofErr w:type="spellEnd"/>
-      <w:r>
-        <w:rPr>
-          <w:b/>
-          <w:bCs/>
-        </w:rPr>
-        <w:t>, LSTM</w:t>
-      </w:r>
-    </w:p>
-    <w:p>
-      <w:pPr>
-        <w:numPr>
-          <w:ilvl w:val="0"/>
-          <w:numId w:val="62"/>
-        </w:numPr>
-        <w:rPr>
-          <w:b/>
-          <w:bCs/>
-        </w:rPr>
-      </w:pPr>
-      <w:r>
-        <w:rPr>
-          <w:b/>
-          <w:bCs/>
-        </w:rPr>
-        <w:t xml:space="preserve">NLP: </w:t>
-      </w:r>
-      <w:proofErr w:type="spellStart"/>
-      <w:r>
-        <w:rPr>
-          <w:b/>
-          <w:bCs/>
-        </w:rPr>
-        <w:t>spaCy</w:t>
-      </w:r>
-      <w:proofErr w:type="spellEnd"/>
-      <w:r>
-        <w:rPr>
-          <w:b/>
-          <w:bCs/>
-        </w:rPr>
-        <w:t xml:space="preserve"> / Hugging Face Transformers</w:t>
-      </w:r>
-    </w:p>
-    <w:p>
-      <w:pPr>
-        <w:numPr>
-          <w:ilvl w:val="0"/>
-          <w:numId w:val="62"/>
-        </w:numPr>
-        <w:rPr>
-          <w:b/>
-          <w:bCs/>
-        </w:rPr>
-      </w:pPr>
-      <w:r>
-        <w:rPr>
-          <w:b/>
-          <w:bCs/>
-        </w:rPr>
-        <w:t>Optional APIs: Gemini/GPT for explanation and forecasting</w:t>
-      </w:r>
-    </w:p>
-    <w:p>
-      <w:pPr>
-        <w:numPr>
-          <w:ilvl w:val="0"/>
-          <w:numId w:val="62"/>
-        </w:numPr>
-        <w:rPr>
-          <w:b/>
-          <w:bCs/>
-        </w:rPr>
-      </w:pPr>
-      <w:r>
-        <w:rPr>
-          <w:b/>
-          <w:bCs/>
-        </w:rPr>
-        <w:t>ML frameworks: SHAP, LIME for explainability</w:t>
-      </w:r>
-    </w:p>
-    <w:p>
-      <w:pPr>
-        <w:rPr>
-          <w:b/>
-          <w:bCs/>
-        </w:rPr>
-      </w:pPr>
-      <w:r>
-        <w:rPr>
-          <w:b/>
-          <w:bCs/>
-        </w:rPr>
-        <w:t>Input Dependencies:</w:t>
-      </w:r>
-    </w:p>
-    <w:p>
-      <w:pPr>
-        <w:numPr>
-          <w:ilvl w:val="0"/>
-          <w:numId w:val="63"/>
-        </w:numPr>
-        <w:rPr>
-          <w:b/>
-          <w:bCs/>
-        </w:rPr>
-      </w:pPr>
-      <w:r>
-        <w:rPr>
-          <w:b/>
-          <w:bCs/>
-        </w:rPr>
-        <w:t>Needs cleaned specs, images, price/review/news/video/buy link data from Module 1.</w:t>
-      </w:r>
-    </w:p>
-    <w:p>
-      <w:pPr>
-        <w:rPr>
-          <w:b/>
-          <w:bCs/>
-        </w:rPr>
-      </w:pPr>
-      <w:r>
-        <w:rPr>
-          <w:b/>
-          <w:bCs/>
-        </w:rPr>
-        <w:t>Output Dependencies:</w:t>
-      </w:r>
-    </w:p>
-    <w:p>
-      <w:pPr>
-        <w:numPr>
-          <w:ilvl w:val="0"/>
-          <w:numId w:val="64"/>
-        </w:numPr>
-        <w:rPr>
-          <w:b/>
-          <w:bCs/>
-        </w:rPr>
-      </w:pPr>
-      <w:r>
-        <w:rPr>
-          <w:b/>
-          <w:bCs/>
-        </w:rPr>
-        <w:t>Sends all predictions, recommendations, explainability info, compatibility results, and analytics to Module 3 for display.</w:t>
-      </w:r>
-    </w:p>
-    <w:p>
-      <w:pPr>
-        <w:rPr>
-          <w:b/>
-          <w:bCs/>
-        </w:rPr>
-      </w:pPr>
-      <w:r>
-        <w:rPr>
-          <w:b/>
-          <w:bCs/>
-        </w:rPr>
-        <w:pict w14:anchorId="4C69C5DA">
-          <v:rect id="_x0000_i1036" style="width:0;height:1.5pt" o:hralign="center" o:hrstd="t" o:hr="t" fillcolor="#a0a0a0" stroked="f"/>
-        </w:pict>
-      </w:r>
-    </w:p>
-    <w:p>
-      <w:pPr>
-        <w:rPr>
-          <w:b/>
-          <w:bCs/>
-        </w:rPr>
-      </w:pPr>
-      <w:r>
-        <w:rPr>
-          <w:b/>
-          <w:bCs/>
-        </w:rPr>
-        <w:t>Module 3: User Interaction &amp; Cloud Deployment</w:t>
-      </w:r>
-    </w:p>
-    <w:p>
-      <w:pPr>
-        <w:rPr>
-          <w:b/>
-          <w:bCs/>
-        </w:rPr>
-      </w:pPr>
-      <w:r>
-        <w:rPr>
-          <w:b/>
-          <w:bCs/>
-        </w:rPr>
-        <w:t>Work Role: Full-Stack &amp; Cloud Developer</w:t>
-      </w:r>
-    </w:p>
-    <w:p>
-      <w:pPr>
-        <w:rPr>
-          <w:b/>
-          <w:bCs/>
-        </w:rPr>
-      </w:pPr>
-      <w:r>
-        <w:rPr>
-          <w:b/>
-          <w:bCs/>
-        </w:rPr>
-        <w:t>Responsibilities:</w:t>
-      </w:r>
-    </w:p>
-    <w:p>
-      <w:pPr>
-        <w:numPr>
-          <w:ilvl w:val="0"/>
-          <w:numId w:val="65"/>
-        </w:numPr>
-        <w:rPr>
-          <w:b/>
-          <w:bCs/>
-        </w:rPr>
-      </w:pPr>
-      <w:r>
-        <w:rPr>
-          <w:b/>
-          <w:bCs/>
-        </w:rPr>
-        <w:t>Frontend &amp; User Interaction</w:t>
-      </w:r>
-    </w:p>
-    <w:p>
-      <w:pPr>
-        <w:numPr>
-          <w:ilvl w:val="1"/>
-          <w:numId w:val="65"/>
-        </w:numPr>
-        <w:rPr>
-          <w:b/>
-          <w:bCs/>
-        </w:rPr>
-      </w:pPr>
-      <w:r>
-        <w:rPr>
-          <w:b/>
-          <w:bCs/>
-        </w:rPr>
-        <w:t>Responsive Web UI (Flask/React) for device comparison, spec timeline animation, news/videos, buy links.</w:t>
-      </w:r>
-    </w:p>
-    <w:p>
-      <w:pPr>
-        <w:numPr>
-          <w:ilvl w:val="1"/>
-          <w:numId w:val="65"/>
-        </w:numPr>
-        <w:rPr>
-          <w:b/>
-          <w:bCs/>
-        </w:rPr>
-      </w:pPr>
-      <w:r>
-        <w:rPr>
-          <w:b/>
-          <w:bCs/>
-        </w:rPr>
-        <w:t>Persona quiz, modular need builder, and live search with multilingual support.</w:t>
-      </w:r>
-    </w:p>
-    <w:p>
-      <w:pPr>
-        <w:numPr>
-          <w:ilvl w:val="1"/>
-          <w:numId w:val="65"/>
-        </w:numPr>
-        <w:rPr>
-          <w:b/>
-          <w:bCs/>
-        </w:rPr>
-      </w:pPr>
-      <w:r>
-        <w:rPr>
-          <w:b/>
-          <w:bCs/>
-        </w:rPr>
-        <w:t>Interactive app compatibility checker and feedback submission.</w:t>
-      </w:r>
-    </w:p>
-    <w:p>
-      <w:pPr>
-        <w:numPr>
-          <w:ilvl w:val="1"/>
-          <w:numId w:val="65"/>
-        </w:numPr>
-        <w:rPr>
-          <w:b/>
-          <w:bCs/>
-        </w:rPr>
-      </w:pPr>
-      <w:r>
-        <w:rPr>
-          <w:b/>
-          <w:bCs/>
-        </w:rPr>
-        <w:t>Gamification UI: points, badges, leaderboards, polls, community contributions.</w:t>
-      </w:r>
-    </w:p>
-    <w:p>
-      <w:pPr>
-        <w:numPr>
-          <w:ilvl w:val="1"/>
-          <w:numId w:val="65"/>
-        </w:numPr>
-        <w:rPr>
-          <w:b/>
-          <w:bCs/>
-        </w:rPr>
-      </w:pPr>
-      <w:r>
-        <w:rPr>
-          <w:b/>
-          <w:bCs/>
-        </w:rPr>
-        <w:t>Voice query integration (Whisper/Google Speech API).</w:t>
-      </w:r>
-    </w:p>
-    <w:p>
-      <w:pPr>
-        <w:numPr>
-          <w:ilvl w:val="0"/>
-          <w:numId w:val="65"/>
-        </w:numPr>
-        <w:rPr>
-          <w:b/>
-          <w:bCs/>
-        </w:rPr>
-      </w:pPr>
-      <w:r>
-        <w:rPr>
-          <w:b/>
-          <w:bCs/>
-        </w:rPr>
-        <w:lastRenderedPageBreak/>
-        <w:t>Cloud Hosting &amp; CI/CD</w:t>
-      </w:r>
-    </w:p>
-    <w:p>
-      <w:pPr>
-        <w:numPr>
-          <w:ilvl w:val="1"/>
-          <w:numId w:val="65"/>
-        </w:numPr>
-        <w:rPr>
-          <w:b/>
-          <w:bCs/>
-        </w:rPr>
-      </w:pPr>
-      <w:r>
-        <w:rPr>
-          <w:b/>
-          <w:bCs/>
-        </w:rPr>
-        <w:t>Deploy backend/frontend on Render/Railway.</w:t>
-      </w:r>
-    </w:p>
-    <w:p>
-      <w:pPr>
-        <w:numPr>
-          <w:ilvl w:val="1"/>
-          <w:numId w:val="65"/>
-        </w:numPr>
-        <w:rPr>
-          <w:b/>
-          <w:bCs/>
-        </w:rPr>
-      </w:pPr>
-      <w:proofErr w:type="spellStart"/>
-      <w:r>
-        <w:rPr>
-          <w:b/>
-          <w:bCs/>
-        </w:rPr>
-        <w:t>Dockerize</w:t>
-      </w:r>
-      <w:proofErr w:type="spellEnd"/>
-      <w:r>
-        <w:rPr>
-          <w:b/>
-          <w:bCs/>
-        </w:rPr>
-        <w:t xml:space="preserve"> and set up CI/CD (GitHub Actions, Railway).</w:t>
-      </w:r>
-    </w:p>
-    <w:p>
-      <w:pPr>
-        <w:numPr>
-          <w:ilvl w:val="1"/>
-          <w:numId w:val="65"/>
-        </w:numPr>
-        <w:rPr>
-          <w:b/>
-          <w:bCs/>
-        </w:rPr>
-      </w:pPr>
-      <w:r>
-        <w:rPr>
-          <w:b/>
-          <w:bCs/>
-        </w:rPr>
-        <w:t>Optional: Kubernetes for microservices and scaling.</w:t>
-      </w:r>
-    </w:p>
-    <w:p>
-      <w:pPr>
-        <w:numPr>
-          <w:ilvl w:val="0"/>
-          <w:numId w:val="65"/>
-        </w:numPr>
-        <w:rPr>
-          <w:b/>
-          <w:bCs/>
-        </w:rPr>
-      </w:pPr>
-      <w:r>
-        <w:rPr>
-          <w:b/>
-          <w:bCs/>
-        </w:rPr>
-        <w:t>Notifications &amp; Monitoring</w:t>
-      </w:r>
-    </w:p>
-    <w:p>
-      <w:pPr>
-        <w:numPr>
-          <w:ilvl w:val="1"/>
-          <w:numId w:val="65"/>
-        </w:numPr>
-        <w:rPr>
-          <w:b/>
-          <w:bCs/>
-        </w:rPr>
-      </w:pPr>
-      <w:r>
-        <w:rPr>
-          <w:b/>
-          <w:bCs/>
-        </w:rPr>
-        <w:t>Price/news/stock alerts via Email/FCM/Twilio.</w:t>
-      </w:r>
-    </w:p>
-    <w:p>
-      <w:pPr>
-        <w:numPr>
-          <w:ilvl w:val="1"/>
-          <w:numId w:val="65"/>
-        </w:numPr>
-        <w:rPr>
-          <w:b/>
-          <w:bCs/>
-        </w:rPr>
-      </w:pPr>
-      <w:r>
-        <w:rPr>
-          <w:b/>
-          <w:bCs/>
-        </w:rPr>
-        <w:t>Monitoring via Prometheus, Grafana (optional).</w:t>
-      </w:r>
-    </w:p>
-    <w:p>
-      <w:pPr>
-        <w:numPr>
-          <w:ilvl w:val="0"/>
-          <w:numId w:val="65"/>
-        </w:numPr>
-        <w:rPr>
-          <w:b/>
-          <w:bCs/>
-        </w:rPr>
-      </w:pPr>
-      <w:r>
-        <w:rPr>
-          <w:b/>
-          <w:bCs/>
-        </w:rPr>
-        <w:t>Display Device News &amp; Videos</w:t>
-      </w:r>
-    </w:p>
-    <w:p>
-      <w:pPr>
-        <w:numPr>
-          <w:ilvl w:val="1"/>
-          <w:numId w:val="65"/>
-        </w:numPr>
-        <w:rPr>
-          <w:b/>
-          <w:bCs/>
-        </w:rPr>
-      </w:pPr>
-      <w:r>
-        <w:rPr>
-          <w:b/>
-          <w:bCs/>
-        </w:rPr>
-        <w:t>Show real-time news carousel and official YouTube videos on device pages.</w:t>
-      </w:r>
-    </w:p>
-    <w:p>
-      <w:pPr>
-        <w:numPr>
-          <w:ilvl w:val="0"/>
-          <w:numId w:val="65"/>
-        </w:numPr>
-        <w:rPr>
-          <w:b/>
-          <w:bCs/>
-        </w:rPr>
-      </w:pPr>
-      <w:r>
-        <w:rPr>
-          <w:b/>
-          <w:bCs/>
-        </w:rPr>
-        <w:t>Trusted Website Purchase Links</w:t>
-      </w:r>
-    </w:p>
-    <w:p>
-      <w:pPr>
-        <w:numPr>
-          <w:ilvl w:val="1"/>
-          <w:numId w:val="65"/>
-        </w:numPr>
-        <w:rPr>
-          <w:b/>
-          <w:bCs/>
-        </w:rPr>
-      </w:pPr>
-      <w:r>
-        <w:rPr>
-          <w:b/>
-          <w:bCs/>
-        </w:rPr>
-        <w:t>Show buy buttons for Amazon, Flipkart, etc., with prices and “Verified” badge.</w:t>
-      </w:r>
-    </w:p>
-    <w:p>
-      <w:pPr>
-        <w:numPr>
-          <w:ilvl w:val="0"/>
-          <w:numId w:val="65"/>
-        </w:numPr>
-        <w:rPr>
-          <w:b/>
-          <w:bCs/>
-        </w:rPr>
-      </w:pPr>
-      <w:r>
-        <w:rPr>
-          <w:b/>
-          <w:bCs/>
-        </w:rPr>
-        <w:t>Spec Timeline Animation</w:t>
-      </w:r>
-    </w:p>
-    <w:p>
-      <w:pPr>
-        <w:numPr>
-          <w:ilvl w:val="1"/>
-          <w:numId w:val="65"/>
-        </w:numPr>
-        <w:rPr>
-          <w:b/>
-          <w:bCs/>
-        </w:rPr>
-      </w:pPr>
-      <w:r>
-        <w:rPr>
-          <w:b/>
-          <w:bCs/>
-        </w:rPr>
-        <w:t>Animate and visualize historical and predictive spec/price data.</w:t>
-      </w:r>
-    </w:p>
-    <w:p>
-      <w:pPr>
-        <w:rPr>
-          <w:b/>
-          <w:bCs/>
-        </w:rPr>
-      </w:pPr>
-      <w:r>
-        <w:rPr>
-          <w:b/>
-          <w:bCs/>
-        </w:rPr>
-        <w:t>Key Tech Stack:</w:t>
-      </w:r>
-    </w:p>
-    <w:p>
-      <w:pPr>
-        <w:numPr>
-          <w:ilvl w:val="0"/>
-          <w:numId w:val="66"/>
-        </w:numPr>
-        <w:rPr>
-          <w:b/>
-          <w:bCs/>
-        </w:rPr>
-      </w:pPr>
-      <w:r>
-        <w:rPr>
-          <w:b/>
-          <w:bCs/>
-        </w:rPr>
-        <w:t>Frontend: Flask / React + D3.js / Chart.js</w:t>
-      </w:r>
-    </w:p>
-    <w:p>
-      <w:pPr>
-        <w:numPr>
-          <w:ilvl w:val="0"/>
-          <w:numId w:val="66"/>
-        </w:numPr>
-        <w:rPr>
-          <w:b/>
-          <w:bCs/>
-        </w:rPr>
-      </w:pPr>
-      <w:r>
-        <w:rPr>
-          <w:b/>
-          <w:bCs/>
-        </w:rPr>
-        <w:t>Backend Hosting: Render / Railway</w:t>
-      </w:r>
-    </w:p>
-    <w:p>
-      <w:pPr>
-        <w:numPr>
-          <w:ilvl w:val="0"/>
-          <w:numId w:val="66"/>
-        </w:numPr>
-        <w:rPr>
-          <w:b/>
-          <w:bCs/>
-        </w:rPr>
-      </w:pPr>
-      <w:r>
-        <w:rPr>
-          <w:b/>
-          <w:bCs/>
-        </w:rPr>
-        <w:t>Cloud &amp; CI/CD: Docker + GitHub Actions / Railway CI/CD</w:t>
-      </w:r>
-    </w:p>
-    <w:p>
-      <w:pPr>
-        <w:numPr>
-          <w:ilvl w:val="0"/>
-          <w:numId w:val="66"/>
-        </w:numPr>
-        <w:rPr>
-          <w:b/>
-          <w:bCs/>
-        </w:rPr>
-      </w:pPr>
-      <w:r>
-        <w:rPr>
-          <w:b/>
-          <w:bCs/>
-        </w:rPr>
-        <w:t>Voice API: Whisper API / Google Speech-to-Text</w:t>
-      </w:r>
-    </w:p>
-    <w:p>
-      <w:pPr>
-        <w:numPr>
-          <w:ilvl w:val="0"/>
-          <w:numId w:val="66"/>
-        </w:numPr>
-        <w:rPr>
-          <w:b/>
-          <w:bCs/>
-        </w:rPr>
-      </w:pPr>
-      <w:r>
-        <w:rPr>
-          <w:b/>
-          <w:bCs/>
-        </w:rPr>
-        <w:t>News/video display components, affiliate link UI</w:t>
-      </w:r>
-    </w:p>
-    <w:p>
-      <w:pPr>
-        <w:rPr>
-          <w:b/>
-          <w:bCs/>
-        </w:rPr>
-      </w:pPr>
-      <w:r>
-        <w:rPr>
-          <w:b/>
-          <w:bCs/>
-        </w:rPr>
-        <w:t>Input Dependencies:</w:t>
-      </w:r>
-    </w:p>
-    <w:p>
-      <w:pPr>
-        <w:numPr>
-          <w:ilvl w:val="0"/>
-          <w:numId w:val="67"/>
-        </w:numPr>
-        <w:rPr>
-          <w:b/>
-          <w:bCs/>
-        </w:rPr>
-      </w:pPr>
-      <w:r>
-        <w:rPr>
-          <w:b/>
-          <w:bCs/>
-        </w:rPr>
-        <w:t>Module 1: Consumes all device data, news, buy links, and compatibility info.</w:t>
-      </w:r>
-    </w:p>
-    <w:p>
-      <w:pPr>
-        <w:numPr>
-          <w:ilvl w:val="0"/>
-          <w:numId w:val="67"/>
-        </w:numPr>
-        <w:rPr>
-          <w:b/>
-          <w:bCs/>
-        </w:rPr>
-      </w:pPr>
-      <w:r>
-        <w:rPr>
-          <w:b/>
-          <w:bCs/>
-        </w:rPr>
-        <w:t>Module 2: Consumes all ML recommendations, explainability, persona insights.</w:t>
-      </w:r>
-    </w:p>
-    <w:p>
-      <w:r>
-        <w:rPr>
-          <w:b/>
-          <w:bCs/>
-        </w:rPr>
-        <w:pict w14:anchorId="10173D18">
-          <v:rect id="_x0000_i1037" style="width:0;height:1.5pt" o:hralign="center" o:hrstd="t" o:hr="t" fillcolor="#a0a0a0" stroked="f"/>
-        </w:pict>
-      </w:r>
-    </w:p>
-    <w:p>
-      <w:pPr>
-        <w:rPr>
-          <w:b/>
-          <w:bCs/>
-        </w:rPr>
-      </w:pPr>
-      <w:r>
-        <w:rPr>
-          <w:b/>
-          <w:bCs/>
-        </w:rPr>
-        <w:t>CANDIS Modular Architecture – 3 Modules (Visual Representation)</w:t>
-      </w:r>
-    </w:p>
-    <w:p>
-      <w:proofErr w:type="spellStart"/>
-      <w:r>
-        <w:t>pgsql</w:t>
-      </w:r>
-      <w:proofErr w:type="spellEnd"/>
-    </w:p>
-    <w:p>
-      <w:proofErr w:type="spellStart"/>
-      <w:r>
-        <w:t>CopyEdit</w:t>
-      </w:r>
-      <w:proofErr w:type="spellEnd"/>
-    </w:p>
-    <w:p>
-      <w:r>
+          <w:sz w:val="32"/>
+          <w:szCs w:val="32"/>
+        </w:rPr>
+      </w:pPr>
+      <w:r>
+        <w:rPr>
+          <w:b/>
+          <w:bCs/>
+          <w:sz w:val="32"/>
+          <w:szCs w:val="32"/>
+        </w:rPr>
+        <w:t xml:space="preserve">FediCANSIS Modular Architecture – 3 Modules </w:t>
+      </w:r>
+    </w:p>
+    <w:p>
+      <w:pPr>
+        <w:rPr>
+          <w:b/>
+          <w:bCs/>
+        </w:rPr>
+      </w:pPr>
+      <w:r>
+        <w:rPr>
+          <w:b/>
+          <w:bCs/>
+        </w:rPr>
         <w:lastRenderedPageBreak/>
         <w:t>+-----------------------------------------------------------------------------------------+</w:t>
       </w:r>
     </w:p>
     <w:p>
-      <w:r>
-        <w:t>|                           Module 1: Data &amp; Marketplace Intelligence                     |</w:t>
-      </w:r>
-    </w:p>
-    <w:p>
-      <w:r>
+      <w:pPr>
+        <w:rPr>
+          <w:b/>
+          <w:bCs/>
+        </w:rPr>
+      </w:pPr>
+      <w:r>
+        <w:rPr>
+          <w:b/>
+          <w:bCs/>
+        </w:rPr>
+        <w:t>|                         Module 1: Data &amp; Marketplace Intelligence                       |</w:t>
+      </w:r>
+    </w:p>
+    <w:p>
+      <w:pPr>
+        <w:rPr>
+          <w:b/>
+          <w:bCs/>
+        </w:rPr>
+      </w:pPr>
+      <w:r>
+        <w:rPr>
+          <w:b/>
+          <w:bCs/>
+        </w:rPr>
         <w:t>|-----------------------------------------------------------------------------------------|</w:t>
       </w:r>
     </w:p>
     <w:p>
-      <w:r>
-        <w:t>|  • Web Scraping &amp; Data Collection                                                      |</w:t>
-      </w:r>
-    </w:p>
-    <w:p>
-      <w:r>
-        <w:t>|      - Specs, images, prices (</w:t>
-      </w:r>
-      <w:proofErr w:type="spellStart"/>
-      <w:r>
-        <w:t>GSMArena</w:t>
-      </w:r>
-      <w:proofErr w:type="spellEnd"/>
-      <w:r>
-        <w:t>, Flipkart, Amazon)                              |</w:t>
-      </w:r>
-    </w:p>
-    <w:p>
-      <w:r>
-        <w:t>|      - User reviews for sentiment                                                      |</w:t>
-      </w:r>
-    </w:p>
-    <w:p>
-      <w:r>
-        <w:t>|      - Device news (</w:t>
-      </w:r>
-      <w:proofErr w:type="spellStart"/>
-      <w:r>
-        <w:t>NewsAPI</w:t>
-      </w:r>
-      <w:proofErr w:type="spellEnd"/>
-      <w:r>
-        <w:t xml:space="preserve">, </w:t>
-      </w:r>
-      <w:proofErr w:type="spellStart"/>
-      <w:r>
-        <w:t>GNews</w:t>
-      </w:r>
-      <w:proofErr w:type="spellEnd"/>
-      <w:r>
-        <w:t>), YouTube videos                                   |</w:t>
-      </w:r>
-    </w:p>
-    <w:p>
-      <w:r>
-        <w:t xml:space="preserve">|      - Trusted seller links, </w:t>
-      </w:r>
-      <w:proofErr w:type="spellStart"/>
-      <w:r>
-        <w:t>secondhand</w:t>
-      </w:r>
-      <w:proofErr w:type="spellEnd"/>
-      <w:r>
-        <w:t xml:space="preserve"> market (optional)                              |</w:t>
-      </w:r>
-    </w:p>
-    <w:p>
-      <w:r>
-        <w:t>|  • Database Management (Firebase / MongoDB Atlas)                                      |</w:t>
-      </w:r>
-    </w:p>
-    <w:p>
-      <w:r>
-        <w:t>|  • Price Tracking &amp; Alerts (Scheduler)                                                 |</w:t>
-      </w:r>
-    </w:p>
-    <w:p>
-      <w:r>
-        <w:t>|  • Review Sentiment Analysis (Hugging Face API)                                        |</w:t>
-      </w:r>
-    </w:p>
-    <w:p>
-      <w:r>
-        <w:t>|  • App/Game Compatibility Data &amp; Feedback                                              |</w:t>
-      </w:r>
-    </w:p>
-    <w:p>
-      <w:r>
-        <w:t>|----------------------------------------------------------------------------------------|</w:t>
-      </w:r>
-    </w:p>
-    <w:p>
-      <w:r>
-        <w:t>|  Output: Cleaned data, prices, reviews, news, videos, buy links, compatibility         |</w:t>
-      </w:r>
-    </w:p>
-    <w:p>
-      <w:pPr>
-        <w:rPr>
+      <w:pPr>
+        <w:rPr>
+          <w:b/>
+          <w:bCs/>
+        </w:rPr>
+      </w:pPr>
+      <w:r>
+        <w:rPr>
+          <w:b/>
+          <w:bCs/>
+        </w:rPr>
+        <w:t>|  • Scraping: Specs, images, prices, reviews, news (GSMArena, Flipkart, Amazon, APIs)    |</w:t>
+      </w:r>
+    </w:p>
+    <w:p>
+      <w:pPr>
+        <w:rPr>
+          <w:b/>
+          <w:bCs/>
+        </w:rPr>
+      </w:pPr>
+      <w:r>
+        <w:rPr>
+          <w:b/>
+          <w:bCs/>
+        </w:rPr>
+        <w:t>|  • Trusted buy links + YouTube video metadata                                           |</w:t>
+      </w:r>
+    </w:p>
+    <w:p>
+      <w:pPr>
+        <w:rPr>
+          <w:b/>
+          <w:bCs/>
+        </w:rPr>
+      </w:pPr>
+      <w:r>
+        <w:rPr>
+          <w:b/>
+          <w:bCs/>
+        </w:rPr>
+        <w:t>|  • Price history tracking &amp; alerts (cron/scheduler)                                     |</w:t>
+      </w:r>
+    </w:p>
+    <w:p>
+      <w:pPr>
+        <w:rPr>
+          <w:b/>
+          <w:bCs/>
+        </w:rPr>
+      </w:pPr>
+      <w:r>
+        <w:rPr>
+          <w:b/>
+          <w:bCs/>
+        </w:rPr>
+        <w:t>|  • Sentiment &amp; tag-based review analysis (Hugging Face)                                 |</w:t>
+      </w:r>
+    </w:p>
+    <w:p>
+      <w:pPr>
+        <w:rPr>
+          <w:b/>
+          <w:bCs/>
+        </w:rPr>
+      </w:pPr>
+      <w:r>
+        <w:rPr>
+          <w:b/>
+          <w:bCs/>
+        </w:rPr>
+        <w:t>|  • App/game compatibility matrix + user feedback                                       |</w:t>
+      </w:r>
+    </w:p>
+    <w:p>
+      <w:pPr>
+        <w:rPr>
+          <w:b/>
+          <w:bCs/>
+        </w:rPr>
+      </w:pPr>
+      <w:r>
+        <w:rPr>
+          <w:b/>
+          <w:bCs/>
+        </w:rPr>
+        <w:t>|-----------------------------------------------------------------------------------------|</w:t>
+      </w:r>
+    </w:p>
+    <w:p>
+      <w:pPr>
+        <w:rPr>
+          <w:b/>
+          <w:bCs/>
+        </w:rPr>
+      </w:pPr>
+      <w:r>
+        <w:rPr>
+          <w:b/>
+          <w:bCs/>
+        </w:rPr>
+        <w:t>|  Output → Clean, up-to-date device data, prices, reviews, buy links, news, videos       |</w:t>
+      </w:r>
+    </w:p>
+    <w:p>
+      <w:pPr>
+        <w:rPr>
+          <w:b/>
+          <w:bCs/>
+        </w:rPr>
+      </w:pPr>
+      <w:r>
+        <w:rPr>
+          <w:b/>
+          <w:bCs/>
+        </w:rPr>
+        <w:t>+-----------------------------------------------------------------------------------------+</w:t>
+      </w:r>
+    </w:p>
+    <w:p>
+      <w:pPr>
+        <w:rPr>
+          <w:b/>
+          <w:bCs/>
+        </w:rPr>
+      </w:pPr>
+      <w:r>
+        <w:rPr>
+          <w:b/>
+          <w:bCs/>
+        </w:rPr>
+        <w:t xml:space="preserve">                                      |</w:t>
+      </w:r>
+    </w:p>
+    <w:p>
+      <w:pPr>
+        <w:rPr>
+          <w:b/>
+          <w:bCs/>
           <w:lang w:val="fr-FR"/>
         </w:rPr>
       </w:pPr>
       <w:r>
         <w:rPr>
+          <w:b/>
+          <w:bCs/>
+        </w:rPr>
+        <w:t xml:space="preserve">                                      </w:t>
+      </w:r>
+      <w:r>
+        <w:rPr>
+          <w:b/>
+          <w:bCs/>
           <w:lang w:val="fr-FR"/>
         </w:rPr>
-        <w:t>+----------------------------------------------------------------------------------------+</w:t>
-      </w:r>
-    </w:p>
-    <w:p>
-      <w:pPr>
-        <w:rPr>
+        <w:t>v</w:t>
+      </w:r>
+    </w:p>
+    <w:p>
+      <w:pPr>
+        <w:rPr>
+          <w:b/>
+          <w:bCs/>
           <w:lang w:val="fr-FR"/>
         </w:rPr>
       </w:pPr>
       <w:r>
         <w:rPr>
+          <w:b/>
+          <w:bCs/>
           <w:lang w:val="fr-FR"/>
         </w:rPr>
+        <w:t>+-----------------------------------------------------------------------------------------+</w:t>
+      </w:r>
+    </w:p>
+    <w:p>
+      <w:pPr>
+        <w:rPr>
+          <w:b/>
+          <w:bCs/>
+          <w:lang w:val="fr-FR"/>
+        </w:rPr>
+      </w:pPr>
+      <w:r>
+        <w:rPr>
+          <w:b/>
+          <w:bCs/>
+          <w:lang w:val="fr-FR"/>
+        </w:rPr>
+        <w:t>|                         Module 2: AI &amp; ML Intelligence Layer                            |</w:t>
+      </w:r>
+    </w:p>
+    <w:p>
+      <w:pPr>
+        <w:rPr>
+          <w:b/>
+          <w:bCs/>
+        </w:rPr>
+      </w:pPr>
+      <w:r>
+        <w:rPr>
+          <w:b/>
+          <w:bCs/>
+        </w:rPr>
+        <w:t>|-----------------------------------------------------------------------------------------|</w:t>
+      </w:r>
+    </w:p>
+    <w:p>
+      <w:pPr>
+        <w:rPr>
+          <w:b/>
+          <w:bCs/>
+        </w:rPr>
+      </w:pPr>
+      <w:r>
+        <w:rPr>
+          <w:b/>
+          <w:bCs/>
+        </w:rPr>
+        <w:t>|  • Persona Matching (K-Means + NLP)                                                     |</w:t>
+      </w:r>
+    </w:p>
+    <w:p>
+      <w:pPr>
+        <w:rPr>
+          <w:b/>
+          <w:bCs/>
+        </w:rPr>
+      </w:pPr>
+      <w:r>
+        <w:rPr>
+          <w:b/>
+          <w:bCs/>
+        </w:rPr>
+        <w:t>|  • A/B Performance Simulator (XGBoost/Regression)                                      |</w:t>
+      </w:r>
+    </w:p>
+    <w:p>
+      <w:pPr>
+        <w:rPr>
+          <w:b/>
+          <w:bCs/>
+        </w:rPr>
+      </w:pPr>
+      <w:r>
+        <w:rPr>
+          <w:b/>
+          <w:bCs/>
+        </w:rPr>
+        <w:t>|  • Community AI Matchmaking (Collaborative Filtering)                                   |</w:t>
+      </w:r>
+    </w:p>
+    <w:p>
+      <w:pPr>
+        <w:rPr>
+          <w:b/>
+          <w:bCs/>
+        </w:rPr>
+      </w:pPr>
+      <w:r>
+        <w:rPr>
+          <w:b/>
+          <w:bCs/>
+        </w:rPr>
+        <w:t>|  • Spec Forecasting (LLM + Time-series)                                                |</w:t>
+      </w:r>
+    </w:p>
+    <w:p>
+      <w:pPr>
+        <w:rPr>
+          <w:b/>
+          <w:bCs/>
+        </w:rPr>
+      </w:pPr>
+      <w:r>
+        <w:rPr>
+          <w:b/>
+          <w:bCs/>
+        </w:rPr>
+        <w:t>|  • Explainable AI (SHAP/LIME)                                                          |</w:t>
+      </w:r>
+    </w:p>
+    <w:p>
+      <w:pPr>
+        <w:rPr>
+          <w:b/>
+          <w:bCs/>
+        </w:rPr>
+      </w:pPr>
+      <w:r>
+        <w:rPr>
+          <w:b/>
+          <w:bCs/>
+        </w:rPr>
+        <w:t>|  • Sentiment + Tag-based Analytics from Module 1                                       |</w:t>
+      </w:r>
+    </w:p>
+    <w:p>
+      <w:pPr>
+        <w:rPr>
+          <w:b/>
+          <w:bCs/>
+        </w:rPr>
+      </w:pPr>
+      <w:r>
+        <w:rPr>
+          <w:b/>
+          <w:bCs/>
+        </w:rPr>
+        <w:t>|  • App Compatibility Checker &amp; Price/Trend Prediction                                  |</w:t>
+      </w:r>
+    </w:p>
+    <w:p>
+      <w:pPr>
+        <w:rPr>
+          <w:b/>
+          <w:bCs/>
+        </w:rPr>
+      </w:pPr>
+      <w:r>
+        <w:rPr>
+          <w:b/>
+          <w:bCs/>
+        </w:rPr>
+        <w:t>|  • Federated Learning (Final): On-device training + encrypted aggregation              |</w:t>
+      </w:r>
+    </w:p>
+    <w:p>
+      <w:pPr>
+        <w:rPr>
+          <w:b/>
+          <w:bCs/>
+        </w:rPr>
+      </w:pPr>
+      <w:r>
+        <w:rPr>
+          <w:b/>
+          <w:bCs/>
+        </w:rPr>
+        <w:t>|-----------------------------------------------------------------------------------------|</w:t>
+      </w:r>
+    </w:p>
+    <w:p>
+      <w:pPr>
+        <w:rPr>
+          <w:b/>
+          <w:bCs/>
+        </w:rPr>
+      </w:pPr>
+      <w:r>
+        <w:rPr>
+          <w:b/>
+          <w:bCs/>
+        </w:rPr>
+        <w:t>|  Output → Recommendations, persona insights, XAI, compatibility, analytics             |</w:t>
+      </w:r>
+    </w:p>
+    <w:p>
+      <w:pPr>
+        <w:rPr>
+          <w:b/>
+          <w:bCs/>
+        </w:rPr>
+      </w:pPr>
+      <w:r>
+        <w:rPr>
+          <w:b/>
+          <w:bCs/>
+        </w:rPr>
+        <w:t>+-----------------------------------------------------------------------------------------+</w:t>
+      </w:r>
+    </w:p>
+    <w:p>
+      <w:pPr>
+        <w:rPr>
+          <w:b/>
+          <w:bCs/>
+        </w:rPr>
+      </w:pPr>
+      <w:r>
+        <w:rPr>
+          <w:b/>
+          <w:bCs/>
+        </w:rPr>
+        <w:lastRenderedPageBreak/>
         <w:t xml:space="preserve">                                      |</w:t>
       </w:r>
     </w:p>
     <w:p>
       <w:pPr>
         <w:rPr>
-          <w:lang w:val="fr-FR"/>
-        </w:rPr>
-      </w:pPr>
-      <w:r>
-        <w:rPr>
-          <w:lang w:val="fr-FR"/>
+          <w:b/>
+          <w:bCs/>
+        </w:rPr>
+      </w:pPr>
+      <w:r>
+        <w:rPr>
+          <w:b/>
+          <w:bCs/>
         </w:rPr>
         <w:t xml:space="preserve">                                      v</w:t>
       </w:r>
@@ -6282,186 +6257,166 @@
     <w:p>
       <w:pPr>
         <w:rPr>
-          <w:lang w:val="fr-FR"/>
-        </w:rPr>
-      </w:pPr>
-      <w:r>
-        <w:rPr>
-          <w:lang w:val="fr-FR"/>
-        </w:rPr>
-        <w:t>+----------------------------------------------------------------------------------------+</w:t>
-      </w:r>
-    </w:p>
-    <w:p>
-      <w:pPr>
-        <w:rPr>
-          <w:lang w:val="fr-FR"/>
-        </w:rPr>
-      </w:pPr>
-      <w:r>
-        <w:rPr>
-          <w:lang w:val="fr-FR"/>
-        </w:rPr>
-        <w:t>|                            Module 2: AI &amp; ML Intelligence                              |</w:t>
-      </w:r>
-    </w:p>
-    <w:p>
-      <w:r>
-        <w:t>|----------------------------------------------------------------------------------------|</w:t>
-      </w:r>
-    </w:p>
-    <w:p>
-      <w:r>
-        <w:t>|  • AI Persona Matching Engine (K-Means, NLP)                                           |</w:t>
-      </w:r>
-    </w:p>
-    <w:p>
-      <w:r>
-        <w:t>|  • A/B Performance Test Simulator (</w:t>
-      </w:r>
-      <w:proofErr w:type="spellStart"/>
-      <w:r>
-        <w:t>XGBoost</w:t>
-      </w:r>
-      <w:proofErr w:type="spellEnd"/>
-      <w:r>
-        <w:t>/Regression)                                 |</w:t>
-      </w:r>
-    </w:p>
-    <w:p>
-      <w:r>
-        <w:t>|  • Community AI Matchmaking (Collaborative Filtering)                                  |</w:t>
-      </w:r>
-    </w:p>
-    <w:p>
-      <w:r>
-        <w:t>|  • Spec Forecasting (Time-series, LLM)                                                 |</w:t>
-      </w:r>
-    </w:p>
-    <w:p>
-      <w:r>
-        <w:t>|  • Explainable AI (SHAP/LIME)                                                          |</w:t>
-      </w:r>
-    </w:p>
-    <w:p>
-      <w:r>
-        <w:t>|  • Sentiment Analytics                                                                 |</w:t>
-      </w:r>
-    </w:p>
-    <w:p>
-      <w:r>
-        <w:t>|  • App Compatibility Checker (requirements + feedback)                                 |</w:t>
-      </w:r>
-    </w:p>
-    <w:p>
-      <w:r>
-        <w:t>|  • Price/Trend Analytics, Spec Timeline Analysis                                       |</w:t>
-      </w:r>
-    </w:p>
-    <w:p>
-      <w:r>
-        <w:lastRenderedPageBreak/>
-        <w:t>|----------------------------------------------------------------------------------------|</w:t>
-      </w:r>
-    </w:p>
-    <w:p>
-      <w:r>
-        <w:t>|  Input: Cleaned device, app, review, news, buy link data from Module 1                 |</w:t>
-      </w:r>
-    </w:p>
-    <w:p>
-      <w:r>
-        <w:t>|  Output: Recommendations, insights, XAI, compatibility results, analytics              |</w:t>
-      </w:r>
-    </w:p>
-    <w:p>
-      <w:r>
-        <w:t>+----------------------------------------------------------------------------------------+</w:t>
-      </w:r>
-    </w:p>
-    <w:p>
-      <w:r>
-        <w:t xml:space="preserve">                                      |</w:t>
-      </w:r>
-    </w:p>
-    <w:p>
-      <w:r>
-        <w:t xml:space="preserve">                                      v</w:t>
-      </w:r>
-    </w:p>
-    <w:p>
-      <w:r>
-        <w:t>+----------------------------------------------------------------------------------------+</w:t>
-      </w:r>
-    </w:p>
-    <w:p>
-      <w:r>
-        <w:t>|                        Module 3: User Interaction &amp; Cloud Deployment                   |</w:t>
-      </w:r>
-    </w:p>
-    <w:p>
-      <w:r>
-        <w:t>|----------------------------------------------------------------------------------------|</w:t>
-      </w:r>
-    </w:p>
-    <w:p>
-      <w:r>
-        <w:t>|  • Web UI (Flask/React):                                                               |</w:t>
-      </w:r>
-    </w:p>
-    <w:p>
-      <w:r>
-        <w:t>|       - Device comparison, spec timeline animation, persona quiz, gamification         |</w:t>
-      </w:r>
-    </w:p>
-    <w:p>
-      <w:r>
-        <w:t>|       - News/videos carousel, buy links                                                |</w:t>
-      </w:r>
-    </w:p>
-    <w:p>
-      <w:r>
-        <w:t>|       - App compatibility checker UI, feedback collection                              |</w:t>
-      </w:r>
-    </w:p>
-    <w:p>
-      <w:r>
-        <w:t>|  • Multilingual Voice Query (Whisper/Google Speech)                                    |</w:t>
-      </w:r>
-    </w:p>
-    <w:p>
-      <w:r>
-        <w:t>|  • Gamification (Points, badges, polls, leaderboards)                                  |</w:t>
-      </w:r>
-    </w:p>
-    <w:p>
-      <w:r>
-        <w:t>|  • Cloud Hosting &amp; CI/CD (Render/Railway, Docker, GitHub Actions, K8s optional)        |</w:t>
-      </w:r>
-    </w:p>
-    <w:p>
-      <w:r>
-        <w:t>|  • Notifications (Email/FCM/Twilio), Monitoring (Prometheus/Grafana)                   |</w:t>
-      </w:r>
-    </w:p>
-    <w:p>
-      <w:r>
-        <w:t>|----------------------------------------------------------------------------------------|</w:t>
-      </w:r>
-    </w:p>
-    <w:p>
-      <w:r>
-        <w:t>|  Input: Device data, news, buy links, compatibility from Module 1                      |</w:t>
-      </w:r>
-    </w:p>
-    <w:p>
-      <w:r>
-        <w:t>|         ML insights &amp; persona/XAI from Module 2                                        |</w:t>
-      </w:r>
-    </w:p>
-    <w:p>
-      <w:r>
-        <w:t>+----------------------------------------------------------------------------------------+</w:t>
+          <w:b/>
+          <w:bCs/>
+        </w:rPr>
+      </w:pPr>
+      <w:r>
+        <w:rPr>
+          <w:b/>
+          <w:bCs/>
+        </w:rPr>
+        <w:t>+-----------------------------------------------------------------------------------------+</w:t>
+      </w:r>
+    </w:p>
+    <w:p>
+      <w:pPr>
+        <w:rPr>
+          <w:b/>
+          <w:bCs/>
+        </w:rPr>
+      </w:pPr>
+      <w:r>
+        <w:rPr>
+          <w:b/>
+          <w:bCs/>
+        </w:rPr>
+        <w:t>|                     Module 3: User Interaction &amp; Cloud Deployment                       |</w:t>
+      </w:r>
+    </w:p>
+    <w:p>
+      <w:pPr>
+        <w:rPr>
+          <w:b/>
+          <w:bCs/>
+        </w:rPr>
+      </w:pPr>
+      <w:r>
+        <w:rPr>
+          <w:b/>
+          <w:bCs/>
+        </w:rPr>
+        <w:t>|-----------------------------------------------------------------------------------------|</w:t>
+      </w:r>
+    </w:p>
+    <w:p>
+      <w:pPr>
+        <w:rPr>
+          <w:b/>
+          <w:bCs/>
+        </w:rPr>
+      </w:pPr>
+      <w:r>
+        <w:rPr>
+          <w:b/>
+          <w:bCs/>
+        </w:rPr>
+        <w:t>|  • Web UI (Flask/React): comparison, persona quiz, timeline animation, gamification     |</w:t>
+      </w:r>
+    </w:p>
+    <w:p>
+      <w:pPr>
+        <w:rPr>
+          <w:b/>
+          <w:bCs/>
+        </w:rPr>
+      </w:pPr>
+      <w:r>
+        <w:rPr>
+          <w:b/>
+          <w:bCs/>
+        </w:rPr>
+        <w:t>|  • News/videos carousel, buy links, app compatibility checker, multilingual voice       |</w:t>
+      </w:r>
+    </w:p>
+    <w:p>
+      <w:pPr>
+        <w:rPr>
+          <w:b/>
+          <w:bCs/>
+        </w:rPr>
+      </w:pPr>
+      <w:r>
+        <w:rPr>
+          <w:b/>
+          <w:bCs/>
+        </w:rPr>
+        <w:t>|  • Gamification + Community Feedback                                                   |</w:t>
+      </w:r>
+    </w:p>
+    <w:p>
+      <w:pPr>
+        <w:rPr>
+          <w:b/>
+          <w:bCs/>
+        </w:rPr>
+      </w:pPr>
+      <w:r>
+        <w:rPr>
+          <w:b/>
+          <w:bCs/>
+        </w:rPr>
+        <w:t>|  • Cloud Hosting (Render/Railway) + CI/CD (Docker + GitHub Actions)                     |</w:t>
+      </w:r>
+    </w:p>
+    <w:p>
+      <w:pPr>
+        <w:rPr>
+          <w:b/>
+          <w:bCs/>
+        </w:rPr>
+      </w:pPr>
+      <w:r>
+        <w:rPr>
+          <w:b/>
+          <w:bCs/>
+        </w:rPr>
+        <w:t>|  • Notifications (Email/FCM/Twilio) + Monitoring (Prometheus/Grafana optional)          |</w:t>
+      </w:r>
+    </w:p>
+    <w:p>
+      <w:pPr>
+        <w:rPr>
+          <w:b/>
+          <w:bCs/>
+        </w:rPr>
+      </w:pPr>
+      <w:r>
+        <w:rPr>
+          <w:b/>
+          <w:bCs/>
+        </w:rPr>
+        <w:t>|-----------------------------------------------------------------------------------------|</w:t>
+      </w:r>
+    </w:p>
+    <w:p>
+      <w:pPr>
+        <w:rPr>
+          <w:b/>
+          <w:bCs/>
+        </w:rPr>
+      </w:pPr>
+      <w:r>
+        <w:rPr>
+          <w:b/>
+          <w:bCs/>
+        </w:rPr>
+        <w:t>|  Input → Device data from M1 + ML outputs from M2                                      |</w:t>
+      </w:r>
+    </w:p>
+    <w:p>
+      <w:pPr>
+        <w:rPr>
+          <w:b/>
+          <w:bCs/>
+        </w:rPr>
+      </w:pPr>
+      <w:r>
+        <w:rPr>
+          <w:b/>
+          <w:bCs/>
+        </w:rPr>
+        <w:t>+-----------------------------------------------------------------------------------------+</w:t>
       </w:r>
     </w:p>
     <w:p>
@@ -6471,7 +6426,7 @@
           <w:bCs/>
         </w:rPr>
         <w:pict w14:anchorId="1C6DC867">
-          <v:rect id="_x0000_i1038" style="width:0;height:1.5pt" o:hralign="center" o:hrstd="t" o:hr="t" fillcolor="#a0a0a0" stroked="f"/>
+          <v:rect id="_x0000_i1039" style="width:0;height:1.5pt" o:hralign="center" o:hrstd="t" o:hr="t" fillcolor="#a0a0a0" stroked="f"/>
         </w:pict>
       </w:r>
     </w:p>
@@ -6487,23 +6442,7 @@
           <w:b/>
           <w:bCs/>
         </w:rPr>
-        <w:t xml:space="preserve">1. Primary </w:t>
-      </w:r>
-      <w:proofErr w:type="spellStart"/>
-      <w:r>
-        <w:rPr>
-          <w:b/>
-          <w:bCs/>
-        </w:rPr>
-        <w:t>Colors</w:t>
-      </w:r>
-      <w:proofErr w:type="spellEnd"/>
-      <w:r>
-        <w:rPr>
-          <w:b/>
-          <w:bCs/>
-        </w:rPr>
-        <w:t xml:space="preserve"> (Core UI Theme)</w:t>
+        <w:t>1. Primary Colors (Core UI Theme)</w:t>
       </w:r>
     </w:p>
     <w:p>
@@ -6563,7 +6502,7 @@
     <w:p>
       <w:r>
         <w:pict w14:anchorId="302CDB1B">
-          <v:rect id="_x0000_i1039" style="width:0;height:1.5pt" o:hralign="center" o:hrstd="t" o:hr="t" fillcolor="#a0a0a0" stroked="f"/>
+          <v:rect id="_x0000_i1040" style="width:0;height:1.5pt" o:hralign="center" o:hrstd="t" o:hr="t" fillcolor="#a0a0a0" stroked="f"/>
         </w:pict>
       </w:r>
     </w:p>
@@ -6579,23 +6518,7 @@
           <w:b/>
           <w:bCs/>
         </w:rPr>
-        <w:t xml:space="preserve">2. Secondary </w:t>
-      </w:r>
-      <w:proofErr w:type="spellStart"/>
-      <w:r>
-        <w:rPr>
-          <w:b/>
-          <w:bCs/>
-        </w:rPr>
-        <w:t>Colors</w:t>
-      </w:r>
-      <w:proofErr w:type="spellEnd"/>
-      <w:r>
-        <w:rPr>
-          <w:b/>
-          <w:bCs/>
-        </w:rPr>
-        <w:t xml:space="preserve"> (Accents &amp; Status)</w:t>
+        <w:t>2. Secondary Colors (Accents &amp; Status)</w:t>
       </w:r>
     </w:p>
     <w:p>
@@ -6610,7 +6533,6 @@
           <w:b/>
           <w:bCs/>
         </w:rPr>
-        <w:lastRenderedPageBreak/>
         <w:t>Bright Blue (#2196F3)</w:t>
       </w:r>
       <w:r>
@@ -6674,7 +6596,7 @@
     <w:p>
       <w:r>
         <w:pict w14:anchorId="43DE7ADE">
-          <v:rect id="_x0000_i1040" style="width:0;height:1.5pt" o:hralign="center" o:hrstd="t" o:hr="t" fillcolor="#a0a0a0" stroked="f"/>
+          <v:rect id="_x0000_i1041" style="width:0;height:1.5pt" o:hralign="center" o:hrstd="t" o:hr="t" fillcolor="#a0a0a0" stroked="f"/>
         </w:pict>
       </w:r>
     </w:p>
@@ -6705,6 +6627,7 @@
           <w:b/>
           <w:bCs/>
         </w:rPr>
+        <w:lastRenderedPageBreak/>
         <w:t>CPU / Performance:</w:t>
       </w:r>
       <w:r>
@@ -6808,7 +6731,7 @@
     <w:p>
       <w:r>
         <w:pict w14:anchorId="491C6B3E">
-          <v:rect id="_x0000_i1041" style="width:0;height:1.5pt" o:hralign="center" o:hrstd="t" o:hr="t" fillcolor="#a0a0a0" stroked="f"/>
+          <v:rect id="_x0000_i1042" style="width:0;height:1.5pt" o:hralign="center" o:hrstd="t" o:hr="t" fillcolor="#a0a0a0" stroked="f"/>
         </w:pict>
       </w:r>
     </w:p>
@@ -6914,21 +6837,13 @@
         <w:t>Background Sections:</w:t>
       </w:r>
       <w:r>
-        <w:t xml:space="preserve"> Alternating light </w:t>
-      </w:r>
-      <w:proofErr w:type="spellStart"/>
-      <w:r>
-        <w:t>gray</w:t>
-      </w:r>
-      <w:proofErr w:type="spellEnd"/>
-      <w:r>
-        <w:t xml:space="preserve"> (#F4F6F8) and white for distinction</w:t>
+        <w:t xml:space="preserve"> Alternating light gray (#F4F6F8) and white for distinction</w:t>
       </w:r>
     </w:p>
     <w:p>
       <w:r>
         <w:pict w14:anchorId="624B0622">
-          <v:rect id="_x0000_i1042" style="width:0;height:1.5pt" o:hralign="center" o:hrstd="t" o:hr="t" fillcolor="#a0a0a0" stroked="f"/>
+          <v:rect id="_x0000_i1043" style="width:0;height:1.5pt" o:hralign="center" o:hrstd="t" o:hr="t" fillcolor="#a0a0a0" stroked="f"/>
         </w:pict>
       </w:r>
     </w:p>
@@ -6954,21 +6869,12 @@
           <w:numId w:val="36"/>
         </w:numPr>
       </w:pPr>
-      <w:proofErr w:type="spellStart"/>
-      <w:r>
-        <w:rPr>
-          <w:b/>
-          <w:bCs/>
-        </w:rPr>
-        <w:t>Glassmorphism</w:t>
-      </w:r>
-      <w:proofErr w:type="spellEnd"/>
-      <w:r>
-        <w:rPr>
-          <w:b/>
-          <w:bCs/>
-        </w:rPr>
-        <w:t xml:space="preserve"> or Semi-Transparent Panels</w:t>
+      <w:r>
+        <w:rPr>
+          <w:b/>
+          <w:bCs/>
+        </w:rPr>
+        <w:t>Glassmorphism or Semi-Transparent Panels</w:t>
       </w:r>
       <w:r>
         <w:t xml:space="preserve"> for AI dashboards</w:t>
@@ -7034,7 +6940,7 @@
     <w:p>
       <w:r>
         <w:pict w14:anchorId="4C9FF7A8">
-          <v:rect id="_x0000_i1043" style="width:0;height:1.5pt" o:hralign="center" o:hrstd="t" o:hr="t" fillcolor="#a0a0a0" stroked="f"/>
+          <v:rect id="_x0000_i1044" style="width:0;height:1.5pt" o:hralign="center" o:hrstd="t" o:hr="t" fillcolor="#a0a0a0" stroked="f"/>
         </w:pict>
       </w:r>
     </w:p>
@@ -7052,7 +6958,12 @@
 <w:numbering xmlns:wpc="http://schemas.microsoft.com/office/word/2010/wordprocessingCanvas" xmlns:cx="http://schemas.microsoft.com/office/drawing/2014/chartex" xmlns:cx1="http://schemas.microsoft.com/office/drawing/2015/9/8/chartex" xmlns:cx2="http://schemas.microsoft.com/office/drawing/2015/10/21/chartex" xmlns:cx3="http://schemas.microsoft.com/office/drawing/2016/5/9/chartex" xmlns:cx4="http://schemas.microsoft.com/office/drawing/2016/5/10/chartex" xmlns:cx5="http://schemas.microsoft.com/office/drawing/2016/5/11/chartex" xmlns:cx6="http://schemas.microsoft.com/office/drawing/2016/5/12/chartex" xmlns:cx7="http://schemas.microsoft.com/office/drawing/2016/5/13/chartex" xmlns:cx8="http://schemas.microsoft.com/office/drawing/2016/5/14/chartex" xmlns:mc="http://schemas.openxmlformats.org/markup-compatibility/2006" xmlns:aink="http://schemas.microsoft.com/office/drawing/2016/ink" xmlns:am3d="http://schemas.microsoft.com/office/drawing/2017/model3d" xmlns:o="urn:schemas-microsoft-com:office:office" xmlns:oel="http://schemas.microsoft.com/office/2019/extlst" xmlns:r="http://schemas.openxmlformats.org/officeDocument/2006/relationships" xmlns:m="http://schemas.openxmlformats.org/officeDocument/2006/math" xmlns:v="urn:schemas-microsoft-com:vml" xmlns:wp14="http://schemas.microsoft.com/office/word/2010/wordprocessingDrawing" xmlns:wp="http://schemas.openxmlformats.org/drawingml/2006/wordprocessingDrawing" xmlns:w10="urn:schemas-microsoft-com:office:word" xmlns:w="http://schemas.openxmlformats.org/wordprocessingml/2006/main" xmlns:w14="http://schemas.microsoft.com/office/word/2010/wordml" xmlns:w15="http://schemas.microsoft.com/office/word/2012/wordml" xmlns:w16cex="http://schemas.microsoft.com/office/word/2018/wordml/cex" xmlns:w16cid="http://schemas.microsoft.com/office/word/2016/wordml/cid" xmlns:w16="http://schemas.microsoft.com/office/word/2018/wordml" xmlns:w16sdtdh="http://schemas.microsoft.com/office/word/2020/wordml/sdtdatahash" xmlns:w16se="http://schemas.microsoft.com/office/word/2015/wordml/symex" xmlns:wpg="http://schemas.microsoft.com/office/word/2010/wordprocessingGroup" xmlns:wpi="http://schemas.microsoft.com/office/word/2010/wordprocessingInk" xmlns:wne="http://schemas.microsoft.com/office/word/2006/wordml" xmlns:wps="http://schemas.microsoft.com/office/word/2010/wordprocessingShape" mc:Ignorable="w14 w15 w16se w16cid w16 w16cex w16sdtdh wp14">
   <w:numPicBullet w:numPicBulletId="0">
     <w:pict>
-      <v:rect id="_x0000_i1033" style="width:0;height:1.5pt" o:hralign="center" o:bullet="t" o:hrstd="t" o:hr="t" fillcolor="#a0a0a0" stroked="f"/>
+      <v:rect id="_x0000_i1059" style="width:0;height:1.5pt" o:hralign="center" o:bullet="t" o:hrstd="t" o:hr="t" fillcolor="#a0a0a0" stroked="f"/>
+    </w:pict>
+  </w:numPicBullet>
+  <w:numPicBullet w:numPicBulletId="1">
+    <w:pict>
+      <v:rect id="_x0000_i1060" style="width:0;height:1.5pt" o:hralign="center" o:bullet="t" o:hrstd="t" o:hr="t" fillcolor="#a0a0a0" stroked="f"/>
     </w:pict>
   </w:numPicBullet>
   <w:abstractNum w:abstractNumId="0" w15:restartNumberingAfterBreak="0">
@@ -7322,6 +7233,155 @@
     </w:lvl>
   </w:abstractNum>
   <w:abstractNum w:abstractNumId="2" w15:restartNumberingAfterBreak="0">
+    <w:nsid w:val="04501D36"/>
+    <w:multiLevelType w:val="multilevel"/>
+    <w:tmpl w:val="98684BCA"/>
+    <w:lvl w:ilvl="0">
+      <w:start w:val="1"/>
+      <w:numFmt w:val="bullet"/>
+      <w:lvlText w:val=""/>
+      <w:lvlJc w:val="left"/>
+      <w:pPr>
+        <w:tabs>
+          <w:tab w:val="num" w:pos="720"/>
+        </w:tabs>
+        <w:ind w:left="720" w:hanging="360"/>
+      </w:pPr>
+      <w:rPr>
+        <w:rFonts w:ascii="Symbol" w:hAnsi="Symbol" w:hint="default"/>
+        <w:sz w:val="20"/>
+      </w:rPr>
+    </w:lvl>
+    <w:lvl w:ilvl="1" w:tentative="1">
+      <w:start w:val="1"/>
+      <w:numFmt w:val="bullet"/>
+      <w:lvlText w:val="o"/>
+      <w:lvlJc w:val="left"/>
+      <w:pPr>
+        <w:tabs>
+          <w:tab w:val="num" w:pos="1440"/>
+        </w:tabs>
+        <w:ind w:left="1440" w:hanging="360"/>
+      </w:pPr>
+      <w:rPr>
+        <w:rFonts w:ascii="Courier New" w:hAnsi="Courier New" w:hint="default"/>
+        <w:sz w:val="20"/>
+      </w:rPr>
+    </w:lvl>
+    <w:lvl w:ilvl="2" w:tentative="1">
+      <w:start w:val="1"/>
+      <w:numFmt w:val="bullet"/>
+      <w:lvlText w:val=""/>
+      <w:lvlJc w:val="left"/>
+      <w:pPr>
+        <w:tabs>
+          <w:tab w:val="num" w:pos="2160"/>
+        </w:tabs>
+        <w:ind w:left="2160" w:hanging="360"/>
+      </w:pPr>
+      <w:rPr>
+        <w:rFonts w:ascii="Wingdings" w:hAnsi="Wingdings" w:hint="default"/>
+        <w:sz w:val="20"/>
+      </w:rPr>
+    </w:lvl>
+    <w:lvl w:ilvl="3" w:tentative="1">
+      <w:start w:val="1"/>
+      <w:numFmt w:val="bullet"/>
+      <w:lvlText w:val=""/>
+      <w:lvlJc w:val="left"/>
+      <w:pPr>
+        <w:tabs>
+          <w:tab w:val="num" w:pos="2880"/>
+        </w:tabs>
+        <w:ind w:left="2880" w:hanging="360"/>
+      </w:pPr>
+      <w:rPr>
+        <w:rFonts w:ascii="Wingdings" w:hAnsi="Wingdings" w:hint="default"/>
+        <w:sz w:val="20"/>
+      </w:rPr>
+    </w:lvl>
+    <w:lvl w:ilvl="4" w:tentative="1">
+      <w:start w:val="1"/>
+      <w:numFmt w:val="bullet"/>
+      <w:lvlText w:val=""/>
+      <w:lvlJc w:val="left"/>
+      <w:pPr>
+        <w:tabs>
+          <w:tab w:val="num" w:pos="3600"/>
+        </w:tabs>
+        <w:ind w:left="3600" w:hanging="360"/>
+      </w:pPr>
+      <w:rPr>
+        <w:rFonts w:ascii="Wingdings" w:hAnsi="Wingdings" w:hint="default"/>
+        <w:sz w:val="20"/>
+      </w:rPr>
+    </w:lvl>
+    <w:lvl w:ilvl="5" w:tentative="1">
+      <w:start w:val="1"/>
+      <w:numFmt w:val="bullet"/>
+      <w:lvlText w:val=""/>
+      <w:lvlJc w:val="left"/>
+      <w:pPr>
+        <w:tabs>
+          <w:tab w:val="num" w:pos="4320"/>
+        </w:tabs>
+        <w:ind w:left="4320" w:hanging="360"/>
+      </w:pPr>
+      <w:rPr>
+        <w:rFonts w:ascii="Wingdings" w:hAnsi="Wingdings" w:hint="default"/>
+        <w:sz w:val="20"/>
+      </w:rPr>
+    </w:lvl>
+    <w:lvl w:ilvl="6" w:tentative="1">
+      <w:start w:val="1"/>
+      <w:numFmt w:val="bullet"/>
+      <w:lvlText w:val=""/>
+      <w:lvlJc w:val="left"/>
+      <w:pPr>
+        <w:tabs>
+          <w:tab w:val="num" w:pos="5040"/>
+        </w:tabs>
+        <w:ind w:left="5040" w:hanging="360"/>
+      </w:pPr>
+      <w:rPr>
+        <w:rFonts w:ascii="Wingdings" w:hAnsi="Wingdings" w:hint="default"/>
+        <w:sz w:val="20"/>
+      </w:rPr>
+    </w:lvl>
+    <w:lvl w:ilvl="7" w:tentative="1">
+      <w:start w:val="1"/>
+      <w:numFmt w:val="bullet"/>
+      <w:lvlText w:val=""/>
+      <w:lvlJc w:val="left"/>
+      <w:pPr>
+        <w:tabs>
+          <w:tab w:val="num" w:pos="5760"/>
+        </w:tabs>
+        <w:ind w:left="5760" w:hanging="360"/>
+      </w:pPr>
+      <w:rPr>
+        <w:rFonts w:ascii="Wingdings" w:hAnsi="Wingdings" w:hint="default"/>
+        <w:sz w:val="20"/>
+      </w:rPr>
+    </w:lvl>
+    <w:lvl w:ilvl="8" w:tentative="1">
+      <w:start w:val="1"/>
+      <w:numFmt w:val="bullet"/>
+      <w:lvlText w:val=""/>
+      <w:lvlJc w:val="left"/>
+      <w:pPr>
+        <w:tabs>
+          <w:tab w:val="num" w:pos="6480"/>
+        </w:tabs>
+        <w:ind w:left="6480" w:hanging="360"/>
+      </w:pPr>
+      <w:rPr>
+        <w:rFonts w:ascii="Wingdings" w:hAnsi="Wingdings" w:hint="default"/>
+        <w:sz w:val="20"/>
+      </w:rPr>
+    </w:lvl>
+  </w:abstractNum>
+  <w:abstractNum w:abstractNumId="3" w15:restartNumberingAfterBreak="0">
     <w:nsid w:val="06411DF2"/>
     <w:multiLevelType w:val="multilevel"/>
     <w:tmpl w:val="FDF8B436"/>
@@ -7470,7 +7530,7 @@
       </w:rPr>
     </w:lvl>
   </w:abstractNum>
-  <w:abstractNum w:abstractNumId="3" w15:restartNumberingAfterBreak="0">
+  <w:abstractNum w:abstractNumId="4" w15:restartNumberingAfterBreak="0">
     <w:nsid w:val="06B91D6D"/>
     <w:multiLevelType w:val="multilevel"/>
     <w:tmpl w:val="315E562A"/>
@@ -7587,7 +7647,156 @@
       </w:pPr>
     </w:lvl>
   </w:abstractNum>
-  <w:abstractNum w:abstractNumId="4" w15:restartNumberingAfterBreak="0">
+  <w:abstractNum w:abstractNumId="5" w15:restartNumberingAfterBreak="0">
+    <w:nsid w:val="07BC6F50"/>
+    <w:multiLevelType w:val="multilevel"/>
+    <w:tmpl w:val="4426DFC8"/>
+    <w:lvl w:ilvl="0">
+      <w:start w:val="1"/>
+      <w:numFmt w:val="bullet"/>
+      <w:lvlText w:val=""/>
+      <w:lvlJc w:val="left"/>
+      <w:pPr>
+        <w:tabs>
+          <w:tab w:val="num" w:pos="720"/>
+        </w:tabs>
+        <w:ind w:left="720" w:hanging="360"/>
+      </w:pPr>
+      <w:rPr>
+        <w:rFonts w:ascii="Symbol" w:hAnsi="Symbol" w:hint="default"/>
+        <w:sz w:val="20"/>
+      </w:rPr>
+    </w:lvl>
+    <w:lvl w:ilvl="1" w:tentative="1">
+      <w:start w:val="1"/>
+      <w:numFmt w:val="bullet"/>
+      <w:lvlText w:val="o"/>
+      <w:lvlJc w:val="left"/>
+      <w:pPr>
+        <w:tabs>
+          <w:tab w:val="num" w:pos="1440"/>
+        </w:tabs>
+        <w:ind w:left="1440" w:hanging="360"/>
+      </w:pPr>
+      <w:rPr>
+        <w:rFonts w:ascii="Courier New" w:hAnsi="Courier New" w:hint="default"/>
+        <w:sz w:val="20"/>
+      </w:rPr>
+    </w:lvl>
+    <w:lvl w:ilvl="2" w:tentative="1">
+      <w:start w:val="1"/>
+      <w:numFmt w:val="bullet"/>
+      <w:lvlText w:val=""/>
+      <w:lvlJc w:val="left"/>
+      <w:pPr>
+        <w:tabs>
+          <w:tab w:val="num" w:pos="2160"/>
+        </w:tabs>
+        <w:ind w:left="2160" w:hanging="360"/>
+      </w:pPr>
+      <w:rPr>
+        <w:rFonts w:ascii="Wingdings" w:hAnsi="Wingdings" w:hint="default"/>
+        <w:sz w:val="20"/>
+      </w:rPr>
+    </w:lvl>
+    <w:lvl w:ilvl="3" w:tentative="1">
+      <w:start w:val="1"/>
+      <w:numFmt w:val="bullet"/>
+      <w:lvlText w:val=""/>
+      <w:lvlJc w:val="left"/>
+      <w:pPr>
+        <w:tabs>
+          <w:tab w:val="num" w:pos="2880"/>
+        </w:tabs>
+        <w:ind w:left="2880" w:hanging="360"/>
+      </w:pPr>
+      <w:rPr>
+        <w:rFonts w:ascii="Wingdings" w:hAnsi="Wingdings" w:hint="default"/>
+        <w:sz w:val="20"/>
+      </w:rPr>
+    </w:lvl>
+    <w:lvl w:ilvl="4" w:tentative="1">
+      <w:start w:val="1"/>
+      <w:numFmt w:val="bullet"/>
+      <w:lvlText w:val=""/>
+      <w:lvlJc w:val="left"/>
+      <w:pPr>
+        <w:tabs>
+          <w:tab w:val="num" w:pos="3600"/>
+        </w:tabs>
+        <w:ind w:left="3600" w:hanging="360"/>
+      </w:pPr>
+      <w:rPr>
+        <w:rFonts w:ascii="Wingdings" w:hAnsi="Wingdings" w:hint="default"/>
+        <w:sz w:val="20"/>
+      </w:rPr>
+    </w:lvl>
+    <w:lvl w:ilvl="5" w:tentative="1">
+      <w:start w:val="1"/>
+      <w:numFmt w:val="bullet"/>
+      <w:lvlText w:val=""/>
+      <w:lvlJc w:val="left"/>
+      <w:pPr>
+        <w:tabs>
+          <w:tab w:val="num" w:pos="4320"/>
+        </w:tabs>
+        <w:ind w:left="4320" w:hanging="360"/>
+      </w:pPr>
+      <w:rPr>
+        <w:rFonts w:ascii="Wingdings" w:hAnsi="Wingdings" w:hint="default"/>
+        <w:sz w:val="20"/>
+      </w:rPr>
+    </w:lvl>
+    <w:lvl w:ilvl="6" w:tentative="1">
+      <w:start w:val="1"/>
+      <w:numFmt w:val="bullet"/>
+      <w:lvlText w:val=""/>
+      <w:lvlJc w:val="left"/>
+      <w:pPr>
+        <w:tabs>
+          <w:tab w:val="num" w:pos="5040"/>
+        </w:tabs>
+        <w:ind w:left="5040" w:hanging="360"/>
+      </w:pPr>
+      <w:rPr>
+        <w:rFonts w:ascii="Wingdings" w:hAnsi="Wingdings" w:hint="default"/>
+        <w:sz w:val="20"/>
+      </w:rPr>
+    </w:lvl>
+    <w:lvl w:ilvl="7" w:tentative="1">
+      <w:start w:val="1"/>
+      <w:numFmt w:val="bullet"/>
+      <w:lvlText w:val=""/>
+      <w:lvlJc w:val="left"/>
+      <w:pPr>
+        <w:tabs>
+          <w:tab w:val="num" w:pos="5760"/>
+        </w:tabs>
+        <w:ind w:left="5760" w:hanging="360"/>
+      </w:pPr>
+      <w:rPr>
+        <w:rFonts w:ascii="Wingdings" w:hAnsi="Wingdings" w:hint="default"/>
+        <w:sz w:val="20"/>
+      </w:rPr>
+    </w:lvl>
+    <w:lvl w:ilvl="8" w:tentative="1">
+      <w:start w:val="1"/>
+      <w:numFmt w:val="bullet"/>
+      <w:lvlText w:val=""/>
+      <w:lvlJc w:val="left"/>
+      <w:pPr>
+        <w:tabs>
+          <w:tab w:val="num" w:pos="6480"/>
+        </w:tabs>
+        <w:ind w:left="6480" w:hanging="360"/>
+      </w:pPr>
+      <w:rPr>
+        <w:rFonts w:ascii="Wingdings" w:hAnsi="Wingdings" w:hint="default"/>
+        <w:sz w:val="20"/>
+      </w:rPr>
+    </w:lvl>
+  </w:abstractNum>
+  <w:abstractNum w:abstractNumId="6" w15:restartNumberingAfterBreak="0">
     <w:nsid w:val="0B044744"/>
     <w:multiLevelType w:val="multilevel"/>
     <w:tmpl w:val="8D5C73B0"/>
@@ -7736,7 +7945,7 @@
       </w:rPr>
     </w:lvl>
   </w:abstractNum>
-  <w:abstractNum w:abstractNumId="5" w15:restartNumberingAfterBreak="0">
+  <w:abstractNum w:abstractNumId="7" w15:restartNumberingAfterBreak="0">
     <w:nsid w:val="0E8D7043"/>
     <w:multiLevelType w:val="multilevel"/>
     <w:tmpl w:val="F63E5764"/>
@@ -7885,7 +8094,7 @@
       </w:rPr>
     </w:lvl>
   </w:abstractNum>
-  <w:abstractNum w:abstractNumId="6" w15:restartNumberingAfterBreak="0">
+  <w:abstractNum w:abstractNumId="8" w15:restartNumberingAfterBreak="0">
     <w:nsid w:val="0F207C5E"/>
     <w:multiLevelType w:val="multilevel"/>
     <w:tmpl w:val="EE6C49AE"/>
@@ -8034,7 +8243,7 @@
       </w:rPr>
     </w:lvl>
   </w:abstractNum>
-  <w:abstractNum w:abstractNumId="7" w15:restartNumberingAfterBreak="0">
+  <w:abstractNum w:abstractNumId="9" w15:restartNumberingAfterBreak="0">
     <w:nsid w:val="0F3D3892"/>
     <w:multiLevelType w:val="multilevel"/>
     <w:tmpl w:val="F9C24C0E"/>
@@ -8151,7 +8360,7 @@
       </w:pPr>
     </w:lvl>
   </w:abstractNum>
-  <w:abstractNum w:abstractNumId="8" w15:restartNumberingAfterBreak="0">
+  <w:abstractNum w:abstractNumId="10" w15:restartNumberingAfterBreak="0">
     <w:nsid w:val="11453CB2"/>
     <w:multiLevelType w:val="multilevel"/>
     <w:tmpl w:val="6D7CAB22"/>
@@ -8300,7 +8509,7 @@
       </w:rPr>
     </w:lvl>
   </w:abstractNum>
-  <w:abstractNum w:abstractNumId="9" w15:restartNumberingAfterBreak="0">
+  <w:abstractNum w:abstractNumId="11" w15:restartNumberingAfterBreak="0">
     <w:nsid w:val="1572665C"/>
     <w:multiLevelType w:val="multilevel"/>
     <w:tmpl w:val="5DBEC866"/>
@@ -8449,7 +8658,7 @@
       </w:rPr>
     </w:lvl>
   </w:abstractNum>
-  <w:abstractNum w:abstractNumId="10" w15:restartNumberingAfterBreak="0">
+  <w:abstractNum w:abstractNumId="12" w15:restartNumberingAfterBreak="0">
     <w:nsid w:val="15B16428"/>
     <w:multiLevelType w:val="multilevel"/>
     <w:tmpl w:val="6210746A"/>
@@ -8598,7 +8807,7 @@
       </w:rPr>
     </w:lvl>
   </w:abstractNum>
-  <w:abstractNum w:abstractNumId="11" w15:restartNumberingAfterBreak="0">
+  <w:abstractNum w:abstractNumId="13" w15:restartNumberingAfterBreak="0">
     <w:nsid w:val="16A26A6F"/>
     <w:multiLevelType w:val="multilevel"/>
     <w:tmpl w:val="048CD0A8"/>
@@ -8715,7 +8924,7 @@
       </w:pPr>
     </w:lvl>
   </w:abstractNum>
-  <w:abstractNum w:abstractNumId="12" w15:restartNumberingAfterBreak="0">
+  <w:abstractNum w:abstractNumId="14" w15:restartNumberingAfterBreak="0">
     <w:nsid w:val="173B71BF"/>
     <w:multiLevelType w:val="multilevel"/>
     <w:tmpl w:val="1CD69A92"/>
@@ -8864,7 +9073,124 @@
       </w:rPr>
     </w:lvl>
   </w:abstractNum>
-  <w:abstractNum w:abstractNumId="13" w15:restartNumberingAfterBreak="0">
+  <w:abstractNum w:abstractNumId="15" w15:restartNumberingAfterBreak="0">
+    <w:nsid w:val="1A473905"/>
+    <w:multiLevelType w:val="multilevel"/>
+    <w:tmpl w:val="7528FD34"/>
+    <w:lvl w:ilvl="0">
+      <w:start w:val="1"/>
+      <w:numFmt w:val="decimal"/>
+      <w:lvlText w:val="%1."/>
+      <w:lvlJc w:val="left"/>
+      <w:pPr>
+        <w:tabs>
+          <w:tab w:val="num" w:pos="720"/>
+        </w:tabs>
+        <w:ind w:left="720" w:hanging="360"/>
+      </w:pPr>
+    </w:lvl>
+    <w:lvl w:ilvl="1">
+      <w:start w:val="1"/>
+      <w:numFmt w:val="bullet"/>
+      <w:lvlText w:val="o"/>
+      <w:lvlJc w:val="left"/>
+      <w:pPr>
+        <w:tabs>
+          <w:tab w:val="num" w:pos="1440"/>
+        </w:tabs>
+        <w:ind w:left="1440" w:hanging="360"/>
+      </w:pPr>
+      <w:rPr>
+        <w:rFonts w:ascii="Courier New" w:hAnsi="Courier New" w:hint="default"/>
+        <w:sz w:val="20"/>
+      </w:rPr>
+    </w:lvl>
+    <w:lvl w:ilvl="2" w:tentative="1">
+      <w:start w:val="1"/>
+      <w:numFmt w:val="decimal"/>
+      <w:lvlText w:val="%3."/>
+      <w:lvlJc w:val="left"/>
+      <w:pPr>
+        <w:tabs>
+          <w:tab w:val="num" w:pos="2160"/>
+        </w:tabs>
+        <w:ind w:left="2160" w:hanging="360"/>
+      </w:pPr>
+    </w:lvl>
+    <w:lvl w:ilvl="3" w:tentative="1">
+      <w:start w:val="1"/>
+      <w:numFmt w:val="decimal"/>
+      <w:lvlText w:val="%4."/>
+      <w:lvlJc w:val="left"/>
+      <w:pPr>
+        <w:tabs>
+          <w:tab w:val="num" w:pos="2880"/>
+        </w:tabs>
+        <w:ind w:left="2880" w:hanging="360"/>
+      </w:pPr>
+    </w:lvl>
+    <w:lvl w:ilvl="4" w:tentative="1">
+      <w:start w:val="1"/>
+      <w:numFmt w:val="decimal"/>
+      <w:lvlText w:val="%5."/>
+      <w:lvlJc w:val="left"/>
+      <w:pPr>
+        <w:tabs>
+          <w:tab w:val="num" w:pos="3600"/>
+        </w:tabs>
+        <w:ind w:left="3600" w:hanging="360"/>
+      </w:pPr>
+    </w:lvl>
+    <w:lvl w:ilvl="5" w:tentative="1">
+      <w:start w:val="1"/>
+      <w:numFmt w:val="decimal"/>
+      <w:lvlText w:val="%6."/>
+      <w:lvlJc w:val="left"/>
+      <w:pPr>
+        <w:tabs>
+          <w:tab w:val="num" w:pos="4320"/>
+        </w:tabs>
+        <w:ind w:left="4320" w:hanging="360"/>
+      </w:pPr>
+    </w:lvl>
+    <w:lvl w:ilvl="6" w:tentative="1">
+      <w:start w:val="1"/>
+      <w:numFmt w:val="decimal"/>
+      <w:lvlText w:val="%7."/>
+      <w:lvlJc w:val="left"/>
+      <w:pPr>
+        <w:tabs>
+          <w:tab w:val="num" w:pos="5040"/>
+        </w:tabs>
+        <w:ind w:left="5040" w:hanging="360"/>
+      </w:pPr>
+    </w:lvl>
+    <w:lvl w:ilvl="7" w:tentative="1">
+      <w:start w:val="1"/>
+      <w:numFmt w:val="decimal"/>
+      <w:lvlText w:val="%8."/>
+      <w:lvlJc w:val="left"/>
+      <w:pPr>
+        <w:tabs>
+          <w:tab w:val="num" w:pos="5760"/>
+        </w:tabs>
+        <w:ind w:left="5760" w:hanging="360"/>
+      </w:pPr>
+    </w:lvl>
+    <w:lvl w:ilvl="8" w:tentative="1">
+      <w:start w:val="1"/>
+      <w:numFmt w:val="decimal"/>
+      <w:lvlText w:val="%9."/>
+      <w:lvlJc w:val="left"/>
+      <w:pPr>
+        <w:tabs>
+          <w:tab w:val="num" w:pos="6480"/>
+        </w:tabs>
+        <w:ind w:left="6480" w:hanging="360"/>
+      </w:pPr>
+    </w:lvl>
+  </w:abstractNum>
+  <w:abstractNum w:abstractNumId="16" w15:restartNumberingAfterBreak="0">
     <w:nsid w:val="1BCF0E2E"/>
     <w:multiLevelType w:val="multilevel"/>
     <w:tmpl w:val="67AE0710"/>
@@ -9013,7 +9339,7 @@
       </w:rPr>
     </w:lvl>
   </w:abstractNum>
-  <w:abstractNum w:abstractNumId="14" w15:restartNumberingAfterBreak="0">
+  <w:abstractNum w:abstractNumId="17" w15:restartNumberingAfterBreak="0">
     <w:nsid w:val="1C6B5E63"/>
     <w:multiLevelType w:val="multilevel"/>
     <w:tmpl w:val="8E8E7030"/>
@@ -9162,7 +9488,305 @@
       </w:rPr>
     </w:lvl>
   </w:abstractNum>
-  <w:abstractNum w:abstractNumId="15" w15:restartNumberingAfterBreak="0">
+  <w:abstractNum w:abstractNumId="18" w15:restartNumberingAfterBreak="0">
+    <w:nsid w:val="1CC90547"/>
+    <w:multiLevelType w:val="multilevel"/>
+    <w:tmpl w:val="2326F018"/>
+    <w:lvl w:ilvl="0">
+      <w:start w:val="1"/>
+      <w:numFmt w:val="bullet"/>
+      <w:lvlText w:val=""/>
+      <w:lvlJc w:val="left"/>
+      <w:pPr>
+        <w:tabs>
+          <w:tab w:val="num" w:pos="720"/>
+        </w:tabs>
+        <w:ind w:left="720" w:hanging="360"/>
+      </w:pPr>
+      <w:rPr>
+        <w:rFonts w:ascii="Symbol" w:hAnsi="Symbol" w:hint="default"/>
+        <w:sz w:val="20"/>
+      </w:rPr>
+    </w:lvl>
+    <w:lvl w:ilvl="1" w:tentative="1">
+      <w:start w:val="1"/>
+      <w:numFmt w:val="bullet"/>
+      <w:lvlText w:val="o"/>
+      <w:lvlJc w:val="left"/>
+      <w:pPr>
+        <w:tabs>
+          <w:tab w:val="num" w:pos="1440"/>
+        </w:tabs>
+        <w:ind w:left="1440" w:hanging="360"/>
+      </w:pPr>
+      <w:rPr>
+        <w:rFonts w:ascii="Courier New" w:hAnsi="Courier New" w:hint="default"/>
+        <w:sz w:val="20"/>
+      </w:rPr>
+    </w:lvl>
+    <w:lvl w:ilvl="2" w:tentative="1">
+      <w:start w:val="1"/>
+      <w:numFmt w:val="bullet"/>
+      <w:lvlText w:val=""/>
+      <w:lvlJc w:val="left"/>
+      <w:pPr>
+        <w:tabs>
+          <w:tab w:val="num" w:pos="2160"/>
+        </w:tabs>
+        <w:ind w:left="2160" w:hanging="360"/>
+      </w:pPr>
+      <w:rPr>
+        <w:rFonts w:ascii="Wingdings" w:hAnsi="Wingdings" w:hint="default"/>
+        <w:sz w:val="20"/>
+      </w:rPr>
+    </w:lvl>
+    <w:lvl w:ilvl="3" w:tentative="1">
+      <w:start w:val="1"/>
+      <w:numFmt w:val="bullet"/>
+      <w:lvlText w:val=""/>
+      <w:lvlJc w:val="left"/>
+      <w:pPr>
+        <w:tabs>
+          <w:tab w:val="num" w:pos="2880"/>
+        </w:tabs>
+        <w:ind w:left="2880" w:hanging="360"/>
+      </w:pPr>
+      <w:rPr>
+        <w:rFonts w:ascii="Wingdings" w:hAnsi="Wingdings" w:hint="default"/>
+        <w:sz w:val="20"/>
+      </w:rPr>
+    </w:lvl>
+    <w:lvl w:ilvl="4" w:tentative="1">
+      <w:start w:val="1"/>
+      <w:numFmt w:val="bullet"/>
+      <w:lvlText w:val=""/>
+      <w:lvlJc w:val="left"/>
+      <w:pPr>
+        <w:tabs>
+          <w:tab w:val="num" w:pos="3600"/>
+        </w:tabs>
+        <w:ind w:left="3600" w:hanging="360"/>
+      </w:pPr>
+      <w:rPr>
+        <w:rFonts w:ascii="Wingdings" w:hAnsi="Wingdings" w:hint="default"/>
+        <w:sz w:val="20"/>
+      </w:rPr>
+    </w:lvl>
+    <w:lvl w:ilvl="5" w:tentative="1">
+      <w:start w:val="1"/>
+      <w:numFmt w:val="bullet"/>
+      <w:lvlText w:val=""/>
+      <w:lvlJc w:val="left"/>
+      <w:pPr>
+        <w:tabs>
+          <w:tab w:val="num" w:pos="4320"/>
+        </w:tabs>
+        <w:ind w:left="4320" w:hanging="360"/>
+      </w:pPr>
+      <w:rPr>
+        <w:rFonts w:ascii="Wingdings" w:hAnsi="Wingdings" w:hint="default"/>
+        <w:sz w:val="20"/>
+      </w:rPr>
+    </w:lvl>
+    <w:lvl w:ilvl="6" w:tentative="1">
+      <w:start w:val="1"/>
+      <w:numFmt w:val="bullet"/>
+      <w:lvlText w:val=""/>
+      <w:lvlJc w:val="left"/>
+      <w:pPr>
+        <w:tabs>
+          <w:tab w:val="num" w:pos="5040"/>
+        </w:tabs>
+        <w:ind w:left="5040" w:hanging="360"/>
+      </w:pPr>
+      <w:rPr>
+        <w:rFonts w:ascii="Wingdings" w:hAnsi="Wingdings" w:hint="default"/>
+        <w:sz w:val="20"/>
+      </w:rPr>
+    </w:lvl>
+    <w:lvl w:ilvl="7" w:tentative="1">
+      <w:start w:val="1"/>
+      <w:numFmt w:val="bullet"/>
+      <w:lvlText w:val=""/>
+      <w:lvlJc w:val="left"/>
+      <w:pPr>
+        <w:tabs>
+          <w:tab w:val="num" w:pos="5760"/>
+        </w:tabs>
+        <w:ind w:left="5760" w:hanging="360"/>
+      </w:pPr>
+      <w:rPr>
+        <w:rFonts w:ascii="Wingdings" w:hAnsi="Wingdings" w:hint="default"/>
+        <w:sz w:val="20"/>
+      </w:rPr>
+    </w:lvl>
+    <w:lvl w:ilvl="8" w:tentative="1">
+      <w:start w:val="1"/>
+      <w:numFmt w:val="bullet"/>
+      <w:lvlText w:val=""/>
+      <w:lvlJc w:val="left"/>
+      <w:pPr>
+        <w:tabs>
+          <w:tab w:val="num" w:pos="6480"/>
+        </w:tabs>
+        <w:ind w:left="6480" w:hanging="360"/>
+      </w:pPr>
+      <w:rPr>
+        <w:rFonts w:ascii="Wingdings" w:hAnsi="Wingdings" w:hint="default"/>
+        <w:sz w:val="20"/>
+      </w:rPr>
+    </w:lvl>
+  </w:abstractNum>
+  <w:abstractNum w:abstractNumId="19" w15:restartNumberingAfterBreak="0">
+    <w:nsid w:val="1DBF5B1B"/>
+    <w:multiLevelType w:val="multilevel"/>
+    <w:tmpl w:val="DB98E5BA"/>
+    <w:lvl w:ilvl="0">
+      <w:start w:val="1"/>
+      <w:numFmt w:val="bullet"/>
+      <w:lvlText w:val=""/>
+      <w:lvlJc w:val="left"/>
+      <w:pPr>
+        <w:tabs>
+          <w:tab w:val="num" w:pos="720"/>
+        </w:tabs>
+        <w:ind w:left="720" w:hanging="360"/>
+      </w:pPr>
+      <w:rPr>
+        <w:rFonts w:ascii="Symbol" w:hAnsi="Symbol" w:hint="default"/>
+        <w:sz w:val="20"/>
+      </w:rPr>
+    </w:lvl>
+    <w:lvl w:ilvl="1" w:tentative="1">
+      <w:start w:val="1"/>
+      <w:numFmt w:val="bullet"/>
+      <w:lvlText w:val="o"/>
+      <w:lvlJc w:val="left"/>
+      <w:pPr>
+        <w:tabs>
+          <w:tab w:val="num" w:pos="1440"/>
+        </w:tabs>
+        <w:ind w:left="1440" w:hanging="360"/>
+      </w:pPr>
+      <w:rPr>
+        <w:rFonts w:ascii="Courier New" w:hAnsi="Courier New" w:hint="default"/>
+        <w:sz w:val="20"/>
+      </w:rPr>
+    </w:lvl>
+    <w:lvl w:ilvl="2" w:tentative="1">
+      <w:start w:val="1"/>
+      <w:numFmt w:val="bullet"/>
+      <w:lvlText w:val=""/>
+      <w:lvlJc w:val="left"/>
+      <w:pPr>
+        <w:tabs>
+          <w:tab w:val="num" w:pos="2160"/>
+        </w:tabs>
+        <w:ind w:left="2160" w:hanging="360"/>
+      </w:pPr>
+      <w:rPr>
+        <w:rFonts w:ascii="Wingdings" w:hAnsi="Wingdings" w:hint="default"/>
+        <w:sz w:val="20"/>
+      </w:rPr>
+    </w:lvl>
+    <w:lvl w:ilvl="3" w:tentative="1">
+      <w:start w:val="1"/>
+      <w:numFmt w:val="bullet"/>
+      <w:lvlText w:val=""/>
+      <w:lvlJc w:val="left"/>
+      <w:pPr>
+        <w:tabs>
+          <w:tab w:val="num" w:pos="2880"/>
+        </w:tabs>
+        <w:ind w:left="2880" w:hanging="360"/>
+      </w:pPr>
+      <w:rPr>
+        <w:rFonts w:ascii="Wingdings" w:hAnsi="Wingdings" w:hint="default"/>
+        <w:sz w:val="20"/>
+      </w:rPr>
+    </w:lvl>
+    <w:lvl w:ilvl="4" w:tentative="1">
+      <w:start w:val="1"/>
+      <w:numFmt w:val="bullet"/>
+      <w:lvlText w:val=""/>
+      <w:lvlJc w:val="left"/>
+      <w:pPr>
+        <w:tabs>
+          <w:tab w:val="num" w:pos="3600"/>
+        </w:tabs>
+        <w:ind w:left="3600" w:hanging="360"/>
+      </w:pPr>
+      <w:rPr>
+        <w:rFonts w:ascii="Wingdings" w:hAnsi="Wingdings" w:hint="default"/>
+        <w:sz w:val="20"/>
+      </w:rPr>
+    </w:lvl>
+    <w:lvl w:ilvl="5" w:tentative="1">
+      <w:start w:val="1"/>
+      <w:numFmt w:val="bullet"/>
+      <w:lvlText w:val=""/>
+      <w:lvlJc w:val="left"/>
+      <w:pPr>
+        <w:tabs>
+          <w:tab w:val="num" w:pos="4320"/>
+        </w:tabs>
+        <w:ind w:left="4320" w:hanging="360"/>
+      </w:pPr>
+      <w:rPr>
+        <w:rFonts w:ascii="Wingdings" w:hAnsi="Wingdings" w:hint="default"/>
+        <w:sz w:val="20"/>
+      </w:rPr>
+    </w:lvl>
+    <w:lvl w:ilvl="6" w:tentative="1">
+      <w:start w:val="1"/>
+      <w:numFmt w:val="bullet"/>
+      <w:lvlText w:val=""/>
+      <w:lvlJc w:val="left"/>
+      <w:pPr>
+        <w:tabs>
+          <w:tab w:val="num" w:pos="5040"/>
+        </w:tabs>
+        <w:ind w:left="5040" w:hanging="360"/>
+      </w:pPr>
+      <w:rPr>
+        <w:rFonts w:ascii="Wingdings" w:hAnsi="Wingdings" w:hint="default"/>
+        <w:sz w:val="20"/>
+      </w:rPr>
+    </w:lvl>
+    <w:lvl w:ilvl="7" w:tentative="1">
+      <w:start w:val="1"/>
+      <w:numFmt w:val="bullet"/>
+      <w:lvlText w:val=""/>
+      <w:lvlJc w:val="left"/>
+      <w:pPr>
+        <w:tabs>
+          <w:tab w:val="num" w:pos="5760"/>
+        </w:tabs>
+        <w:ind w:left="5760" w:hanging="360"/>
+      </w:pPr>
+      <w:rPr>
+        <w:rFonts w:ascii="Wingdings" w:hAnsi="Wingdings" w:hint="default"/>
+        <w:sz w:val="20"/>
+      </w:rPr>
+    </w:lvl>
+    <w:lvl w:ilvl="8" w:tentative="1">
+      <w:start w:val="1"/>
+      <w:numFmt w:val="bullet"/>
+      <w:lvlText w:val=""/>
+      <w:lvlJc w:val="left"/>
+      <w:pPr>
+        <w:tabs>
+          <w:tab w:val="num" w:pos="6480"/>
+        </w:tabs>
+        <w:ind w:left="6480" w:hanging="360"/>
+      </w:pPr>
+      <w:rPr>
+        <w:rFonts w:ascii="Wingdings" w:hAnsi="Wingdings" w:hint="default"/>
+        <w:sz w:val="20"/>
+      </w:rPr>
+    </w:lvl>
+  </w:abstractNum>
+  <w:abstractNum w:abstractNumId="20" w15:restartNumberingAfterBreak="0">
     <w:nsid w:val="1F05483D"/>
     <w:multiLevelType w:val="multilevel"/>
     <w:tmpl w:val="22A0AE78"/>
@@ -9311,7 +9935,7 @@
       </w:rPr>
     </w:lvl>
   </w:abstractNum>
-  <w:abstractNum w:abstractNumId="16" w15:restartNumberingAfterBreak="0">
+  <w:abstractNum w:abstractNumId="21" w15:restartNumberingAfterBreak="0">
     <w:nsid w:val="1F6D5077"/>
     <w:multiLevelType w:val="multilevel"/>
     <w:tmpl w:val="3E8A8156"/>
@@ -9460,7 +10084,7 @@
       </w:rPr>
     </w:lvl>
   </w:abstractNum>
-  <w:abstractNum w:abstractNumId="17" w15:restartNumberingAfterBreak="0">
+  <w:abstractNum w:abstractNumId="22" w15:restartNumberingAfterBreak="0">
     <w:nsid w:val="204C4A67"/>
     <w:multiLevelType w:val="multilevel"/>
     <w:tmpl w:val="4680FEE8"/>
@@ -9609,7 +10233,7 @@
       </w:rPr>
     </w:lvl>
   </w:abstractNum>
-  <w:abstractNum w:abstractNumId="18" w15:restartNumberingAfterBreak="0">
+  <w:abstractNum w:abstractNumId="23" w15:restartNumberingAfterBreak="0">
     <w:nsid w:val="20510885"/>
     <w:multiLevelType w:val="multilevel"/>
     <w:tmpl w:val="309C5B08"/>
@@ -9758,7 +10382,156 @@
       </w:rPr>
     </w:lvl>
   </w:abstractNum>
-  <w:abstractNum w:abstractNumId="19" w15:restartNumberingAfterBreak="0">
+  <w:abstractNum w:abstractNumId="24" w15:restartNumberingAfterBreak="0">
+    <w:nsid w:val="222802A7"/>
+    <w:multiLevelType w:val="multilevel"/>
+    <w:tmpl w:val="BA5CEA4A"/>
+    <w:lvl w:ilvl="0">
+      <w:start w:val="1"/>
+      <w:numFmt w:val="bullet"/>
+      <w:lvlText w:val=""/>
+      <w:lvlJc w:val="left"/>
+      <w:pPr>
+        <w:tabs>
+          <w:tab w:val="num" w:pos="720"/>
+        </w:tabs>
+        <w:ind w:left="720" w:hanging="360"/>
+      </w:pPr>
+      <w:rPr>
+        <w:rFonts w:ascii="Symbol" w:hAnsi="Symbol" w:hint="default"/>
+        <w:sz w:val="20"/>
+      </w:rPr>
+    </w:lvl>
+    <w:lvl w:ilvl="1" w:tentative="1">
+      <w:start w:val="1"/>
+      <w:numFmt w:val="bullet"/>
+      <w:lvlText w:val="o"/>
+      <w:lvlJc w:val="left"/>
+      <w:pPr>
+        <w:tabs>
+          <w:tab w:val="num" w:pos="1440"/>
+        </w:tabs>
+        <w:ind w:left="1440" w:hanging="360"/>
+      </w:pPr>
+      <w:rPr>
+        <w:rFonts w:ascii="Courier New" w:hAnsi="Courier New" w:hint="default"/>
+        <w:sz w:val="20"/>
+      </w:rPr>
+    </w:lvl>
+    <w:lvl w:ilvl="2" w:tentative="1">
+      <w:start w:val="1"/>
+      <w:numFmt w:val="bullet"/>
+      <w:lvlText w:val=""/>
+      <w:lvlJc w:val="left"/>
+      <w:pPr>
+        <w:tabs>
+          <w:tab w:val="num" w:pos="2160"/>
+        </w:tabs>
+        <w:ind w:left="2160" w:hanging="360"/>
+      </w:pPr>
+      <w:rPr>
+        <w:rFonts w:ascii="Wingdings" w:hAnsi="Wingdings" w:hint="default"/>
+        <w:sz w:val="20"/>
+      </w:rPr>
+    </w:lvl>
+    <w:lvl w:ilvl="3" w:tentative="1">
+      <w:start w:val="1"/>
+      <w:numFmt w:val="bullet"/>
+      <w:lvlText w:val=""/>
+      <w:lvlJc w:val="left"/>
+      <w:pPr>
+        <w:tabs>
+          <w:tab w:val="num" w:pos="2880"/>
+        </w:tabs>
+        <w:ind w:left="2880" w:hanging="360"/>
+      </w:pPr>
+      <w:rPr>
+        <w:rFonts w:ascii="Wingdings" w:hAnsi="Wingdings" w:hint="default"/>
+        <w:sz w:val="20"/>
+      </w:rPr>
+    </w:lvl>
+    <w:lvl w:ilvl="4" w:tentative="1">
+      <w:start w:val="1"/>
+      <w:numFmt w:val="bullet"/>
+      <w:lvlText w:val=""/>
+      <w:lvlJc w:val="left"/>
+      <w:pPr>
+        <w:tabs>
+          <w:tab w:val="num" w:pos="3600"/>
+        </w:tabs>
+        <w:ind w:left="3600" w:hanging="360"/>
+      </w:pPr>
+      <w:rPr>
+        <w:rFonts w:ascii="Wingdings" w:hAnsi="Wingdings" w:hint="default"/>
+        <w:sz w:val="20"/>
+      </w:rPr>
+    </w:lvl>
+    <w:lvl w:ilvl="5" w:tentative="1">
+      <w:start w:val="1"/>
+      <w:numFmt w:val="bullet"/>
+      <w:lvlText w:val=""/>
+      <w:lvlJc w:val="left"/>
+      <w:pPr>
+        <w:tabs>
+          <w:tab w:val="num" w:pos="4320"/>
+        </w:tabs>
+        <w:ind w:left="4320" w:hanging="360"/>
+      </w:pPr>
+      <w:rPr>
+        <w:rFonts w:ascii="Wingdings" w:hAnsi="Wingdings" w:hint="default"/>
+        <w:sz w:val="20"/>
+      </w:rPr>
+    </w:lvl>
+    <w:lvl w:ilvl="6" w:tentative="1">
+      <w:start w:val="1"/>
+      <w:numFmt w:val="bullet"/>
+      <w:lvlText w:val=""/>
+      <w:lvlJc w:val="left"/>
+      <w:pPr>
+        <w:tabs>
+          <w:tab w:val="num" w:pos="5040"/>
+        </w:tabs>
+        <w:ind w:left="5040" w:hanging="360"/>
+      </w:pPr>
+      <w:rPr>
+        <w:rFonts w:ascii="Wingdings" w:hAnsi="Wingdings" w:hint="default"/>
+        <w:sz w:val="20"/>
+      </w:rPr>
+    </w:lvl>
+    <w:lvl w:ilvl="7" w:tentative="1">
+      <w:start w:val="1"/>
+      <w:numFmt w:val="bullet"/>
+      <w:lvlText w:val=""/>
+      <w:lvlJc w:val="left"/>
+      <w:pPr>
+        <w:tabs>
+          <w:tab w:val="num" w:pos="5760"/>
+        </w:tabs>
+        <w:ind w:left="5760" w:hanging="360"/>
+      </w:pPr>
+      <w:rPr>
+        <w:rFonts w:ascii="Wingdings" w:hAnsi="Wingdings" w:hint="default"/>
+        <w:sz w:val="20"/>
+      </w:rPr>
+    </w:lvl>
+    <w:lvl w:ilvl="8" w:tentative="1">
+      <w:start w:val="1"/>
+      <w:numFmt w:val="bullet"/>
+      <w:lvlText w:val=""/>
+      <w:lvlJc w:val="left"/>
+      <w:pPr>
+        <w:tabs>
+          <w:tab w:val="num" w:pos="6480"/>
+        </w:tabs>
+        <w:ind w:left="6480" w:hanging="360"/>
+      </w:pPr>
+      <w:rPr>
+        <w:rFonts w:ascii="Wingdings" w:hAnsi="Wingdings" w:hint="default"/>
+        <w:sz w:val="20"/>
+      </w:rPr>
+    </w:lvl>
+  </w:abstractNum>
+  <w:abstractNum w:abstractNumId="25" w15:restartNumberingAfterBreak="0">
     <w:nsid w:val="22BB0AC6"/>
     <w:multiLevelType w:val="multilevel"/>
     <w:tmpl w:val="EA00BC5A"/>
@@ -9875,7 +10648,7 @@
       </w:pPr>
     </w:lvl>
   </w:abstractNum>
-  <w:abstractNum w:abstractNumId="20" w15:restartNumberingAfterBreak="0">
+  <w:abstractNum w:abstractNumId="26" w15:restartNumberingAfterBreak="0">
     <w:nsid w:val="23B1008A"/>
     <w:multiLevelType w:val="multilevel"/>
     <w:tmpl w:val="953222B4"/>
@@ -10024,7 +10797,7 @@
       </w:rPr>
     </w:lvl>
   </w:abstractNum>
-  <w:abstractNum w:abstractNumId="21" w15:restartNumberingAfterBreak="0">
+  <w:abstractNum w:abstractNumId="27" w15:restartNumberingAfterBreak="0">
     <w:nsid w:val="26FC5243"/>
     <w:multiLevelType w:val="multilevel"/>
     <w:tmpl w:val="225A4044"/>
@@ -10141,7 +10914,7 @@
       </w:pPr>
     </w:lvl>
   </w:abstractNum>
-  <w:abstractNum w:abstractNumId="22" w15:restartNumberingAfterBreak="0">
+  <w:abstractNum w:abstractNumId="28" w15:restartNumberingAfterBreak="0">
     <w:nsid w:val="271D3169"/>
     <w:multiLevelType w:val="multilevel"/>
     <w:tmpl w:val="82F6B4F0"/>
@@ -10290,7 +11063,7 @@
       </w:rPr>
     </w:lvl>
   </w:abstractNum>
-  <w:abstractNum w:abstractNumId="23" w15:restartNumberingAfterBreak="0">
+  <w:abstractNum w:abstractNumId="29" w15:restartNumberingAfterBreak="0">
     <w:nsid w:val="278B491B"/>
     <w:multiLevelType w:val="multilevel"/>
     <w:tmpl w:val="A336F038"/>
@@ -10439,7 +11212,7 @@
       </w:rPr>
     </w:lvl>
   </w:abstractNum>
-  <w:abstractNum w:abstractNumId="24" w15:restartNumberingAfterBreak="0">
+  <w:abstractNum w:abstractNumId="30" w15:restartNumberingAfterBreak="0">
     <w:nsid w:val="2A2F0992"/>
     <w:multiLevelType w:val="multilevel"/>
     <w:tmpl w:val="8BBAE54E"/>
@@ -10588,7 +11361,7 @@
       </w:rPr>
     </w:lvl>
   </w:abstractNum>
-  <w:abstractNum w:abstractNumId="25" w15:restartNumberingAfterBreak="0">
+  <w:abstractNum w:abstractNumId="31" w15:restartNumberingAfterBreak="0">
     <w:nsid w:val="2C1D03FE"/>
     <w:multiLevelType w:val="multilevel"/>
     <w:tmpl w:val="9146987A"/>
@@ -10737,7 +11510,7 @@
       </w:rPr>
     </w:lvl>
   </w:abstractNum>
-  <w:abstractNum w:abstractNumId="26" w15:restartNumberingAfterBreak="0">
+  <w:abstractNum w:abstractNumId="32" w15:restartNumberingAfterBreak="0">
     <w:nsid w:val="2C2840F8"/>
     <w:multiLevelType w:val="multilevel"/>
     <w:tmpl w:val="54ACD1DE"/>
@@ -10886,7 +11659,156 @@
       </w:rPr>
     </w:lvl>
   </w:abstractNum>
-  <w:abstractNum w:abstractNumId="27" w15:restartNumberingAfterBreak="0">
+  <w:abstractNum w:abstractNumId="33" w15:restartNumberingAfterBreak="0">
+    <w:nsid w:val="2CDA72D4"/>
+    <w:multiLevelType w:val="multilevel"/>
+    <w:tmpl w:val="F626BF0C"/>
+    <w:lvl w:ilvl="0">
+      <w:start w:val="1"/>
+      <w:numFmt w:val="bullet"/>
+      <w:lvlText w:val=""/>
+      <w:lvlJc w:val="left"/>
+      <w:pPr>
+        <w:tabs>
+          <w:tab w:val="num" w:pos="720"/>
+        </w:tabs>
+        <w:ind w:left="720" w:hanging="360"/>
+      </w:pPr>
+      <w:rPr>
+        <w:rFonts w:ascii="Symbol" w:hAnsi="Symbol" w:hint="default"/>
+        <w:sz w:val="20"/>
+      </w:rPr>
+    </w:lvl>
+    <w:lvl w:ilvl="1" w:tentative="1">
+      <w:start w:val="1"/>
+      <w:numFmt w:val="bullet"/>
+      <w:lvlText w:val="o"/>
+      <w:lvlJc w:val="left"/>
+      <w:pPr>
+        <w:tabs>
+          <w:tab w:val="num" w:pos="1440"/>
+        </w:tabs>
+        <w:ind w:left="1440" w:hanging="360"/>
+      </w:pPr>
+      <w:rPr>
+        <w:rFonts w:ascii="Courier New" w:hAnsi="Courier New" w:hint="default"/>
+        <w:sz w:val="20"/>
+      </w:rPr>
+    </w:lvl>
+    <w:lvl w:ilvl="2" w:tentative="1">
+      <w:start w:val="1"/>
+      <w:numFmt w:val="bullet"/>
+      <w:lvlText w:val=""/>
+      <w:lvlJc w:val="left"/>
+      <w:pPr>
+        <w:tabs>
+          <w:tab w:val="num" w:pos="2160"/>
+        </w:tabs>
+        <w:ind w:left="2160" w:hanging="360"/>
+      </w:pPr>
+      <w:rPr>
+        <w:rFonts w:ascii="Wingdings" w:hAnsi="Wingdings" w:hint="default"/>
+        <w:sz w:val="20"/>
+      </w:rPr>
+    </w:lvl>
+    <w:lvl w:ilvl="3" w:tentative="1">
+      <w:start w:val="1"/>
+      <w:numFmt w:val="bullet"/>
+      <w:lvlText w:val=""/>
+      <w:lvlJc w:val="left"/>
+      <w:pPr>
+        <w:tabs>
+          <w:tab w:val="num" w:pos="2880"/>
+        </w:tabs>
+        <w:ind w:left="2880" w:hanging="360"/>
+      </w:pPr>
+      <w:rPr>
+        <w:rFonts w:ascii="Wingdings" w:hAnsi="Wingdings" w:hint="default"/>
+        <w:sz w:val="20"/>
+      </w:rPr>
+    </w:lvl>
+    <w:lvl w:ilvl="4" w:tentative="1">
+      <w:start w:val="1"/>
+      <w:numFmt w:val="bullet"/>
+      <w:lvlText w:val=""/>
+      <w:lvlJc w:val="left"/>
+      <w:pPr>
+        <w:tabs>
+          <w:tab w:val="num" w:pos="3600"/>
+        </w:tabs>
+        <w:ind w:left="3600" w:hanging="360"/>
+      </w:pPr>
+      <w:rPr>
+        <w:rFonts w:ascii="Wingdings" w:hAnsi="Wingdings" w:hint="default"/>
+        <w:sz w:val="20"/>
+      </w:rPr>
+    </w:lvl>
+    <w:lvl w:ilvl="5" w:tentative="1">
+      <w:start w:val="1"/>
+      <w:numFmt w:val="bullet"/>
+      <w:lvlText w:val=""/>
+      <w:lvlJc w:val="left"/>
+      <w:pPr>
+        <w:tabs>
+          <w:tab w:val="num" w:pos="4320"/>
+        </w:tabs>
+        <w:ind w:left="4320" w:hanging="360"/>
+      </w:pPr>
+      <w:rPr>
+        <w:rFonts w:ascii="Wingdings" w:hAnsi="Wingdings" w:hint="default"/>
+        <w:sz w:val="20"/>
+      </w:rPr>
+    </w:lvl>
+    <w:lvl w:ilvl="6" w:tentative="1">
+      <w:start w:val="1"/>
+      <w:numFmt w:val="bullet"/>
+      <w:lvlText w:val=""/>
+      <w:lvlJc w:val="left"/>
+      <w:pPr>
+        <w:tabs>
+          <w:tab w:val="num" w:pos="5040"/>
+        </w:tabs>
+        <w:ind w:left="5040" w:hanging="360"/>
+      </w:pPr>
+      <w:rPr>
+        <w:rFonts w:ascii="Wingdings" w:hAnsi="Wingdings" w:hint="default"/>
+        <w:sz w:val="20"/>
+      </w:rPr>
+    </w:lvl>
+    <w:lvl w:ilvl="7" w:tentative="1">
+      <w:start w:val="1"/>
+      <w:numFmt w:val="bullet"/>
+      <w:lvlText w:val=""/>
+      <w:lvlJc w:val="left"/>
+      <w:pPr>
+        <w:tabs>
+          <w:tab w:val="num" w:pos="5760"/>
+        </w:tabs>
+        <w:ind w:left="5760" w:hanging="360"/>
+      </w:pPr>
+      <w:rPr>
+        <w:rFonts w:ascii="Wingdings" w:hAnsi="Wingdings" w:hint="default"/>
+        <w:sz w:val="20"/>
+      </w:rPr>
+    </w:lvl>
+    <w:lvl w:ilvl="8" w:tentative="1">
+      <w:start w:val="1"/>
+      <w:numFmt w:val="bullet"/>
+      <w:lvlText w:val=""/>
+      <w:lvlJc w:val="left"/>
+      <w:pPr>
+        <w:tabs>
+          <w:tab w:val="num" w:pos="6480"/>
+        </w:tabs>
+        <w:ind w:left="6480" w:hanging="360"/>
+      </w:pPr>
+      <w:rPr>
+        <w:rFonts w:ascii="Wingdings" w:hAnsi="Wingdings" w:hint="default"/>
+        <w:sz w:val="20"/>
+      </w:rPr>
+    </w:lvl>
+  </w:abstractNum>
+  <w:abstractNum w:abstractNumId="34" w15:restartNumberingAfterBreak="0">
     <w:nsid w:val="2CF85F31"/>
     <w:multiLevelType w:val="multilevel"/>
     <w:tmpl w:val="3EF00A52"/>
@@ -11003,7 +11925,7 @@
       </w:pPr>
     </w:lvl>
   </w:abstractNum>
-  <w:abstractNum w:abstractNumId="28" w15:restartNumberingAfterBreak="0">
+  <w:abstractNum w:abstractNumId="35" w15:restartNumberingAfterBreak="0">
     <w:nsid w:val="2D332FE5"/>
     <w:multiLevelType w:val="multilevel"/>
     <w:tmpl w:val="45064510"/>
@@ -11152,7 +12074,7 @@
       </w:rPr>
     </w:lvl>
   </w:abstractNum>
-  <w:abstractNum w:abstractNumId="29" w15:restartNumberingAfterBreak="0">
+  <w:abstractNum w:abstractNumId="36" w15:restartNumberingAfterBreak="0">
     <w:nsid w:val="2DB1109F"/>
     <w:multiLevelType w:val="multilevel"/>
     <w:tmpl w:val="D1E0199C"/>
@@ -11301,7 +12223,7 @@
       </w:rPr>
     </w:lvl>
   </w:abstractNum>
-  <w:abstractNum w:abstractNumId="30" w15:restartNumberingAfterBreak="0">
+  <w:abstractNum w:abstractNumId="37" w15:restartNumberingAfterBreak="0">
     <w:nsid w:val="2E037343"/>
     <w:multiLevelType w:val="multilevel"/>
     <w:tmpl w:val="26A62222"/>
@@ -11450,7 +12372,7 @@
       </w:rPr>
     </w:lvl>
   </w:abstractNum>
-  <w:abstractNum w:abstractNumId="31" w15:restartNumberingAfterBreak="0">
+  <w:abstractNum w:abstractNumId="38" w15:restartNumberingAfterBreak="0">
     <w:nsid w:val="2EF77D61"/>
     <w:multiLevelType w:val="multilevel"/>
     <w:tmpl w:val="8436A8AE"/>
@@ -11567,7 +12489,7 @@
       </w:pPr>
     </w:lvl>
   </w:abstractNum>
-  <w:abstractNum w:abstractNumId="32" w15:restartNumberingAfterBreak="0">
+  <w:abstractNum w:abstractNumId="39" w15:restartNumberingAfterBreak="0">
     <w:nsid w:val="3077037A"/>
     <w:multiLevelType w:val="multilevel"/>
     <w:tmpl w:val="2EB08300"/>
@@ -11684,7 +12606,7 @@
       </w:pPr>
     </w:lvl>
   </w:abstractNum>
-  <w:abstractNum w:abstractNumId="33" w15:restartNumberingAfterBreak="0">
+  <w:abstractNum w:abstractNumId="40" w15:restartNumberingAfterBreak="0">
     <w:nsid w:val="327B50B1"/>
     <w:multiLevelType w:val="multilevel"/>
     <w:tmpl w:val="C7D85546"/>
@@ -11833,7 +12755,7 @@
       </w:rPr>
     </w:lvl>
   </w:abstractNum>
-  <w:abstractNum w:abstractNumId="34" w15:restartNumberingAfterBreak="0">
+  <w:abstractNum w:abstractNumId="41" w15:restartNumberingAfterBreak="0">
     <w:nsid w:val="37D2295E"/>
     <w:multiLevelType w:val="multilevel"/>
     <w:tmpl w:val="766ECC58"/>
@@ -11982,7 +12904,7 @@
       </w:rPr>
     </w:lvl>
   </w:abstractNum>
-  <w:abstractNum w:abstractNumId="35" w15:restartNumberingAfterBreak="0">
+  <w:abstractNum w:abstractNumId="42" w15:restartNumberingAfterBreak="0">
     <w:nsid w:val="3BC52A20"/>
     <w:multiLevelType w:val="multilevel"/>
     <w:tmpl w:val="8D12849E"/>
@@ -12131,7 +13053,128 @@
       </w:rPr>
     </w:lvl>
   </w:abstractNum>
-  <w:abstractNum w:abstractNumId="36" w15:restartNumberingAfterBreak="0">
+  <w:abstractNum w:abstractNumId="43" w15:restartNumberingAfterBreak="0">
+    <w:nsid w:val="42296266"/>
+    <w:multiLevelType w:val="multilevel"/>
+    <w:tmpl w:val="3D80B2EE"/>
+    <w:lvl w:ilvl="0">
+      <w:start w:val="1"/>
+      <w:numFmt w:val="decimal"/>
+      <w:lvlText w:val="%1."/>
+      <w:lvlJc w:val="left"/>
+      <w:pPr>
+        <w:tabs>
+          <w:tab w:val="num" w:pos="720"/>
+        </w:tabs>
+        <w:ind w:left="720" w:hanging="360"/>
+      </w:pPr>
+    </w:lvl>
+    <w:lvl w:ilvl="1">
+      <w:start w:val="1"/>
+      <w:numFmt w:val="bullet"/>
+      <w:lvlText w:val="o"/>
+      <w:lvlJc w:val="left"/>
+      <w:pPr>
+        <w:tabs>
+          <w:tab w:val="num" w:pos="1440"/>
+        </w:tabs>
+        <w:ind w:left="1440" w:hanging="360"/>
+      </w:pPr>
+      <w:rPr>
+        <w:rFonts w:ascii="Courier New" w:hAnsi="Courier New" w:hint="default"/>
+        <w:sz w:val="20"/>
+      </w:rPr>
+    </w:lvl>
+    <w:lvl w:ilvl="2">
+      <w:start w:val="1"/>
+      <w:numFmt w:val="bullet"/>
+      <w:lvlText w:val=""/>
+      <w:lvlJc w:val="left"/>
+      <w:pPr>
+        <w:tabs>
+          <w:tab w:val="num" w:pos="2160"/>
+        </w:tabs>
+        <w:ind w:left="2160" w:hanging="360"/>
+      </w:pPr>
+      <w:rPr>
+        <w:rFonts w:ascii="Wingdings" w:hAnsi="Wingdings" w:hint="default"/>
+        <w:sz w:val="20"/>
+      </w:rPr>
+    </w:lvl>
+    <w:lvl w:ilvl="3" w:tentative="1">
+      <w:start w:val="1"/>
+      <w:numFmt w:val="decimal"/>
+      <w:lvlText w:val="%4."/>
+      <w:lvlJc w:val="left"/>
+      <w:pPr>
+        <w:tabs>
+          <w:tab w:val="num" w:pos="2880"/>
+        </w:tabs>
+        <w:ind w:left="2880" w:hanging="360"/>
+      </w:pPr>
+    </w:lvl>
+    <w:lvl w:ilvl="4" w:tentative="1">
+      <w:start w:val="1"/>
+      <w:numFmt w:val="decimal"/>
+      <w:lvlText w:val="%5."/>
+      <w:lvlJc w:val="left"/>
+      <w:pPr>
+        <w:tabs>
+          <w:tab w:val="num" w:pos="3600"/>
+        </w:tabs>
+        <w:ind w:left="3600" w:hanging="360"/>
+      </w:pPr>
+    </w:lvl>
+    <w:lvl w:ilvl="5" w:tentative="1">
+      <w:start w:val="1"/>
+      <w:numFmt w:val="decimal"/>
+      <w:lvlText w:val="%6."/>
+      <w:lvlJc w:val="left"/>
+      <w:pPr>
+        <w:tabs>
+          <w:tab w:val="num" w:pos="4320"/>
+        </w:tabs>
+        <w:ind w:left="4320" w:hanging="360"/>
+      </w:pPr>
+    </w:lvl>
+    <w:lvl w:ilvl="6" w:tentative="1">
+      <w:start w:val="1"/>
+      <w:numFmt w:val="decimal"/>
+      <w:lvlText w:val="%7."/>
+      <w:lvlJc w:val="left"/>
+      <w:pPr>
+        <w:tabs>
+          <w:tab w:val="num" w:pos="5040"/>
+        </w:tabs>
+        <w:ind w:left="5040" w:hanging="360"/>
+      </w:pPr>
+    </w:lvl>
+    <w:lvl w:ilvl="7" w:tentative="1">
+      <w:start w:val="1"/>
+      <w:numFmt w:val="decimal"/>
+      <w:lvlText w:val="%8."/>
+      <w:lvlJc w:val="left"/>
+      <w:pPr>
+        <w:tabs>
+          <w:tab w:val="num" w:pos="5760"/>
+        </w:tabs>
+        <w:ind w:left="5760" w:hanging="360"/>
+      </w:pPr>
+    </w:lvl>
+    <w:lvl w:ilvl="8" w:tentative="1">
+      <w:start w:val="1"/>
+      <w:numFmt w:val="decimal"/>
+      <w:lvlText w:val="%9."/>
+      <w:lvlJc w:val="left"/>
+      <w:pPr>
+        <w:tabs>
+          <w:tab w:val="num" w:pos="6480"/>
+        </w:tabs>
+        <w:ind w:left="6480" w:hanging="360"/>
+      </w:pPr>
+    </w:lvl>
+  </w:abstractNum>
+  <w:abstractNum w:abstractNumId="44" w15:restartNumberingAfterBreak="0">
     <w:nsid w:val="47F7061F"/>
     <w:multiLevelType w:val="multilevel"/>
     <w:tmpl w:val="F0C8E046"/>
@@ -12280,7 +13323,124 @@
       </w:rPr>
     </w:lvl>
   </w:abstractNum>
-  <w:abstractNum w:abstractNumId="37" w15:restartNumberingAfterBreak="0">
+  <w:abstractNum w:abstractNumId="45" w15:restartNumberingAfterBreak="0">
+    <w:nsid w:val="48064C8C"/>
+    <w:multiLevelType w:val="multilevel"/>
+    <w:tmpl w:val="A12A4230"/>
+    <w:lvl w:ilvl="0">
+      <w:start w:val="1"/>
+      <w:numFmt w:val="decimal"/>
+      <w:lvlText w:val="%1."/>
+      <w:lvlJc w:val="left"/>
+      <w:pPr>
+        <w:tabs>
+          <w:tab w:val="num" w:pos="720"/>
+        </w:tabs>
+        <w:ind w:left="720" w:hanging="360"/>
+      </w:pPr>
+    </w:lvl>
+    <w:lvl w:ilvl="1">
+      <w:start w:val="1"/>
+      <w:numFmt w:val="bullet"/>
+      <w:lvlText w:val="o"/>
+      <w:lvlJc w:val="left"/>
+      <w:pPr>
+        <w:tabs>
+          <w:tab w:val="num" w:pos="1440"/>
+        </w:tabs>
+        <w:ind w:left="1440" w:hanging="360"/>
+      </w:pPr>
+      <w:rPr>
+        <w:rFonts w:ascii="Courier New" w:hAnsi="Courier New" w:hint="default"/>
+        <w:sz w:val="20"/>
+      </w:rPr>
+    </w:lvl>
+    <w:lvl w:ilvl="2" w:tentative="1">
+      <w:start w:val="1"/>
+      <w:numFmt w:val="decimal"/>
+      <w:lvlText w:val="%3."/>
+      <w:lvlJc w:val="left"/>
+      <w:pPr>
+        <w:tabs>
+          <w:tab w:val="num" w:pos="2160"/>
+        </w:tabs>
+        <w:ind w:left="2160" w:hanging="360"/>
+      </w:pPr>
+    </w:lvl>
+    <w:lvl w:ilvl="3" w:tentative="1">
+      <w:start w:val="1"/>
+      <w:numFmt w:val="decimal"/>
+      <w:lvlText w:val="%4."/>
+      <w:lvlJc w:val="left"/>
+      <w:pPr>
+        <w:tabs>
+          <w:tab w:val="num" w:pos="2880"/>
+        </w:tabs>
+        <w:ind w:left="2880" w:hanging="360"/>
+      </w:pPr>
+    </w:lvl>
+    <w:lvl w:ilvl="4" w:tentative="1">
+      <w:start w:val="1"/>
+      <w:numFmt w:val="decimal"/>
+      <w:lvlText w:val="%5."/>
+      <w:lvlJc w:val="left"/>
+      <w:pPr>
+        <w:tabs>
+          <w:tab w:val="num" w:pos="3600"/>
+        </w:tabs>
+        <w:ind w:left="3600" w:hanging="360"/>
+      </w:pPr>
+    </w:lvl>
+    <w:lvl w:ilvl="5" w:tentative="1">
+      <w:start w:val="1"/>
+      <w:numFmt w:val="decimal"/>
+      <w:lvlText w:val="%6."/>
+      <w:lvlJc w:val="left"/>
+      <w:pPr>
+        <w:tabs>
+          <w:tab w:val="num" w:pos="4320"/>
+        </w:tabs>
+        <w:ind w:left="4320" w:hanging="360"/>
+      </w:pPr>
+    </w:lvl>
+    <w:lvl w:ilvl="6" w:tentative="1">
+      <w:start w:val="1"/>
+      <w:numFmt w:val="decimal"/>
+      <w:lvlText w:val="%7."/>
+      <w:lvlJc w:val="left"/>
+      <w:pPr>
+        <w:tabs>
+          <w:tab w:val="num" w:pos="5040"/>
+        </w:tabs>
+        <w:ind w:left="5040" w:hanging="360"/>
+      </w:pPr>
+    </w:lvl>
+    <w:lvl w:ilvl="7" w:tentative="1">
+      <w:start w:val="1"/>
+      <w:numFmt w:val="decimal"/>
+      <w:lvlText w:val="%8."/>
+      <w:lvlJc w:val="left"/>
+      <w:pPr>
+        <w:tabs>
+          <w:tab w:val="num" w:pos="5760"/>
+        </w:tabs>
+        <w:ind w:left="5760" w:hanging="360"/>
+      </w:pPr>
+    </w:lvl>
+    <w:lvl w:ilvl="8" w:tentative="1">
+      <w:start w:val="1"/>
+      <w:numFmt w:val="decimal"/>
+      <w:lvlText w:val="%9."/>
+      <w:lvlJc w:val="left"/>
+      <w:pPr>
+        <w:tabs>
+          <w:tab w:val="num" w:pos="6480"/>
+        </w:tabs>
+        <w:ind w:left="6480" w:hanging="360"/>
+      </w:pPr>
+    </w:lvl>
+  </w:abstractNum>
+  <w:abstractNum w:abstractNumId="46" w15:restartNumberingAfterBreak="0">
     <w:nsid w:val="48E0791D"/>
     <w:multiLevelType w:val="multilevel"/>
     <w:tmpl w:val="35E4D5A4"/>
@@ -12429,7 +13589,7 @@
       </w:rPr>
     </w:lvl>
   </w:abstractNum>
-  <w:abstractNum w:abstractNumId="38" w15:restartNumberingAfterBreak="0">
+  <w:abstractNum w:abstractNumId="47" w15:restartNumberingAfterBreak="0">
     <w:nsid w:val="49FF0559"/>
     <w:multiLevelType w:val="multilevel"/>
     <w:tmpl w:val="908A6A9E"/>
@@ -12578,7 +13738,7 @@
       </w:rPr>
     </w:lvl>
   </w:abstractNum>
-  <w:abstractNum w:abstractNumId="39" w15:restartNumberingAfterBreak="0">
+  <w:abstractNum w:abstractNumId="48" w15:restartNumberingAfterBreak="0">
     <w:nsid w:val="4AAC6C45"/>
     <w:multiLevelType w:val="multilevel"/>
     <w:tmpl w:val="AA340A50"/>
@@ -12727,7 +13887,7 @@
       </w:rPr>
     </w:lvl>
   </w:abstractNum>
-  <w:abstractNum w:abstractNumId="40" w15:restartNumberingAfterBreak="0">
+  <w:abstractNum w:abstractNumId="49" w15:restartNumberingAfterBreak="0">
     <w:nsid w:val="5452238C"/>
     <w:multiLevelType w:val="multilevel"/>
     <w:tmpl w:val="B8F63C4C"/>
@@ -12844,7 +14004,156 @@
       </w:pPr>
     </w:lvl>
   </w:abstractNum>
-  <w:abstractNum w:abstractNumId="41" w15:restartNumberingAfterBreak="0">
+  <w:abstractNum w:abstractNumId="50" w15:restartNumberingAfterBreak="0">
+    <w:nsid w:val="56CB043E"/>
+    <w:multiLevelType w:val="multilevel"/>
+    <w:tmpl w:val="F118BA0E"/>
+    <w:lvl w:ilvl="0">
+      <w:start w:val="1"/>
+      <w:numFmt w:val="bullet"/>
+      <w:lvlText w:val=""/>
+      <w:lvlJc w:val="left"/>
+      <w:pPr>
+        <w:tabs>
+          <w:tab w:val="num" w:pos="720"/>
+        </w:tabs>
+        <w:ind w:left="720" w:hanging="360"/>
+      </w:pPr>
+      <w:rPr>
+        <w:rFonts w:ascii="Symbol" w:hAnsi="Symbol" w:hint="default"/>
+        <w:sz w:val="20"/>
+      </w:rPr>
+    </w:lvl>
+    <w:lvl w:ilvl="1" w:tentative="1">
+      <w:start w:val="1"/>
+      <w:numFmt w:val="bullet"/>
+      <w:lvlText w:val="o"/>
+      <w:lvlJc w:val="left"/>
+      <w:pPr>
+        <w:tabs>
+          <w:tab w:val="num" w:pos="1440"/>
+        </w:tabs>
+        <w:ind w:left="1440" w:hanging="360"/>
+      </w:pPr>
+      <w:rPr>
+        <w:rFonts w:ascii="Courier New" w:hAnsi="Courier New" w:hint="default"/>
+        <w:sz w:val="20"/>
+      </w:rPr>
+    </w:lvl>
+    <w:lvl w:ilvl="2" w:tentative="1">
+      <w:start w:val="1"/>
+      <w:numFmt w:val="bullet"/>
+      <w:lvlText w:val=""/>
+      <w:lvlJc w:val="left"/>
+      <w:pPr>
+        <w:tabs>
+          <w:tab w:val="num" w:pos="2160"/>
+        </w:tabs>
+        <w:ind w:left="2160" w:hanging="360"/>
+      </w:pPr>
+      <w:rPr>
+        <w:rFonts w:ascii="Wingdings" w:hAnsi="Wingdings" w:hint="default"/>
+        <w:sz w:val="20"/>
+      </w:rPr>
+    </w:lvl>
+    <w:lvl w:ilvl="3" w:tentative="1">
+      <w:start w:val="1"/>
+      <w:numFmt w:val="bullet"/>
+      <w:lvlText w:val=""/>
+      <w:lvlJc w:val="left"/>
+      <w:pPr>
+        <w:tabs>
+          <w:tab w:val="num" w:pos="2880"/>
+        </w:tabs>
+        <w:ind w:left="2880" w:hanging="360"/>
+      </w:pPr>
+      <w:rPr>
+        <w:rFonts w:ascii="Wingdings" w:hAnsi="Wingdings" w:hint="default"/>
+        <w:sz w:val="20"/>
+      </w:rPr>
+    </w:lvl>
+    <w:lvl w:ilvl="4" w:tentative="1">
+      <w:start w:val="1"/>
+      <w:numFmt w:val="bullet"/>
+      <w:lvlText w:val=""/>
+      <w:lvlJc w:val="left"/>
+      <w:pPr>
+        <w:tabs>
+          <w:tab w:val="num" w:pos="3600"/>
+        </w:tabs>
+        <w:ind w:left="3600" w:hanging="360"/>
+      </w:pPr>
+      <w:rPr>
+        <w:rFonts w:ascii="Wingdings" w:hAnsi="Wingdings" w:hint="default"/>
+        <w:sz w:val="20"/>
+      </w:rPr>
+    </w:lvl>
+    <w:lvl w:ilvl="5" w:tentative="1">
+      <w:start w:val="1"/>
+      <w:numFmt w:val="bullet"/>
+      <w:lvlText w:val=""/>
+      <w:lvlJc w:val="left"/>
+      <w:pPr>
+        <w:tabs>
+          <w:tab w:val="num" w:pos="4320"/>
+        </w:tabs>
+        <w:ind w:left="4320" w:hanging="360"/>
+      </w:pPr>
+      <w:rPr>
+        <w:rFonts w:ascii="Wingdings" w:hAnsi="Wingdings" w:hint="default"/>
+        <w:sz w:val="20"/>
+      </w:rPr>
+    </w:lvl>
+    <w:lvl w:ilvl="6" w:tentative="1">
+      <w:start w:val="1"/>
+      <w:numFmt w:val="bullet"/>
+      <w:lvlText w:val=""/>
+      <w:lvlJc w:val="left"/>
+      <w:pPr>
+        <w:tabs>
+          <w:tab w:val="num" w:pos="5040"/>
+        </w:tabs>
+        <w:ind w:left="5040" w:hanging="360"/>
+      </w:pPr>
+      <w:rPr>
+        <w:rFonts w:ascii="Wingdings" w:hAnsi="Wingdings" w:hint="default"/>
+        <w:sz w:val="20"/>
+      </w:rPr>
+    </w:lvl>
+    <w:lvl w:ilvl="7" w:tentative="1">
+      <w:start w:val="1"/>
+      <w:numFmt w:val="bullet"/>
+      <w:lvlText w:val=""/>
+      <w:lvlJc w:val="left"/>
+      <w:pPr>
+        <w:tabs>
+          <w:tab w:val="num" w:pos="5760"/>
+        </w:tabs>
+        <w:ind w:left="5760" w:hanging="360"/>
+      </w:pPr>
+      <w:rPr>
+        <w:rFonts w:ascii="Wingdings" w:hAnsi="Wingdings" w:hint="default"/>
+        <w:sz w:val="20"/>
+      </w:rPr>
+    </w:lvl>
+    <w:lvl w:ilvl="8" w:tentative="1">
+      <w:start w:val="1"/>
+      <w:numFmt w:val="bullet"/>
+      <w:lvlText w:val=""/>
+      <w:lvlJc w:val="left"/>
+      <w:pPr>
+        <w:tabs>
+          <w:tab w:val="num" w:pos="6480"/>
+        </w:tabs>
+        <w:ind w:left="6480" w:hanging="360"/>
+      </w:pPr>
+      <w:rPr>
+        <w:rFonts w:ascii="Wingdings" w:hAnsi="Wingdings" w:hint="default"/>
+        <w:sz w:val="20"/>
+      </w:rPr>
+    </w:lvl>
+  </w:abstractNum>
+  <w:abstractNum w:abstractNumId="51" w15:restartNumberingAfterBreak="0">
     <w:nsid w:val="57D140AB"/>
     <w:multiLevelType w:val="multilevel"/>
     <w:tmpl w:val="3BF4567E"/>
@@ -12993,7 +14302,7 @@
       </w:rPr>
     </w:lvl>
   </w:abstractNum>
-  <w:abstractNum w:abstractNumId="42" w15:restartNumberingAfterBreak="0">
+  <w:abstractNum w:abstractNumId="52" w15:restartNumberingAfterBreak="0">
     <w:nsid w:val="599315E3"/>
     <w:multiLevelType w:val="multilevel"/>
     <w:tmpl w:val="8F565DC6"/>
@@ -13110,7 +14419,7 @@
       </w:pPr>
     </w:lvl>
   </w:abstractNum>
-  <w:abstractNum w:abstractNumId="43" w15:restartNumberingAfterBreak="0">
+  <w:abstractNum w:abstractNumId="53" w15:restartNumberingAfterBreak="0">
     <w:nsid w:val="5AD609AA"/>
     <w:multiLevelType w:val="multilevel"/>
     <w:tmpl w:val="E97A94C6"/>
@@ -13259,7 +14568,7 @@
       </w:rPr>
     </w:lvl>
   </w:abstractNum>
-  <w:abstractNum w:abstractNumId="44" w15:restartNumberingAfterBreak="0">
+  <w:abstractNum w:abstractNumId="54" w15:restartNumberingAfterBreak="0">
     <w:nsid w:val="5D166E33"/>
     <w:multiLevelType w:val="multilevel"/>
     <w:tmpl w:val="C89CAFC6"/>
@@ -13408,7 +14717,7 @@
       </w:rPr>
     </w:lvl>
   </w:abstractNum>
-  <w:abstractNum w:abstractNumId="45" w15:restartNumberingAfterBreak="0">
+  <w:abstractNum w:abstractNumId="55" w15:restartNumberingAfterBreak="0">
     <w:nsid w:val="5DE97EF3"/>
     <w:multiLevelType w:val="multilevel"/>
     <w:tmpl w:val="0630B2FA"/>
@@ -13557,7 +14866,7 @@
       </w:rPr>
     </w:lvl>
   </w:abstractNum>
-  <w:abstractNum w:abstractNumId="46" w15:restartNumberingAfterBreak="0">
+  <w:abstractNum w:abstractNumId="56" w15:restartNumberingAfterBreak="0">
     <w:nsid w:val="5EC15C9D"/>
     <w:multiLevelType w:val="multilevel"/>
     <w:tmpl w:val="645EFC32"/>
@@ -13706,7 +15015,7 @@
       </w:rPr>
     </w:lvl>
   </w:abstractNum>
-  <w:abstractNum w:abstractNumId="47" w15:restartNumberingAfterBreak="0">
+  <w:abstractNum w:abstractNumId="57" w15:restartNumberingAfterBreak="0">
     <w:nsid w:val="6064208F"/>
     <w:multiLevelType w:val="multilevel"/>
     <w:tmpl w:val="AE3EF774"/>
@@ -13823,7 +15132,7 @@
       </w:pPr>
     </w:lvl>
   </w:abstractNum>
-  <w:abstractNum w:abstractNumId="48" w15:restartNumberingAfterBreak="0">
+  <w:abstractNum w:abstractNumId="58" w15:restartNumberingAfterBreak="0">
     <w:nsid w:val="60E45696"/>
     <w:multiLevelType w:val="multilevel"/>
     <w:tmpl w:val="12FCBD2E"/>
@@ -13972,7 +15281,7 @@
       </w:rPr>
     </w:lvl>
   </w:abstractNum>
-  <w:abstractNum w:abstractNumId="49" w15:restartNumberingAfterBreak="0">
+  <w:abstractNum w:abstractNumId="59" w15:restartNumberingAfterBreak="0">
     <w:nsid w:val="62621821"/>
     <w:multiLevelType w:val="multilevel"/>
     <w:tmpl w:val="B4DCCA56"/>
@@ -14121,7 +15430,7 @@
       </w:rPr>
     </w:lvl>
   </w:abstractNum>
-  <w:abstractNum w:abstractNumId="50" w15:restartNumberingAfterBreak="0">
+  <w:abstractNum w:abstractNumId="60" w15:restartNumberingAfterBreak="0">
     <w:nsid w:val="62A1772E"/>
     <w:multiLevelType w:val="multilevel"/>
     <w:tmpl w:val="FCE476B4"/>
@@ -14238,7 +15547,7 @@
       </w:pPr>
     </w:lvl>
   </w:abstractNum>
-  <w:abstractNum w:abstractNumId="51" w15:restartNumberingAfterBreak="0">
+  <w:abstractNum w:abstractNumId="61" w15:restartNumberingAfterBreak="0">
     <w:nsid w:val="63394329"/>
     <w:multiLevelType w:val="multilevel"/>
     <w:tmpl w:val="8F7E76D4"/>
@@ -14387,7 +15696,7 @@
       </w:rPr>
     </w:lvl>
   </w:abstractNum>
-  <w:abstractNum w:abstractNumId="52" w15:restartNumberingAfterBreak="0">
+  <w:abstractNum w:abstractNumId="62" w15:restartNumberingAfterBreak="0">
     <w:nsid w:val="642F2C66"/>
     <w:multiLevelType w:val="multilevel"/>
     <w:tmpl w:val="EFB457A0"/>
@@ -14536,7 +15845,7 @@
       </w:rPr>
     </w:lvl>
   </w:abstractNum>
-  <w:abstractNum w:abstractNumId="53" w15:restartNumberingAfterBreak="0">
+  <w:abstractNum w:abstractNumId="63" w15:restartNumberingAfterBreak="0">
     <w:nsid w:val="65C03D19"/>
     <w:multiLevelType w:val="multilevel"/>
     <w:tmpl w:val="4CE090EA"/>
@@ -14653,7 +15962,7 @@
       </w:pPr>
     </w:lvl>
   </w:abstractNum>
-  <w:abstractNum w:abstractNumId="54" w15:restartNumberingAfterBreak="0">
+  <w:abstractNum w:abstractNumId="64" w15:restartNumberingAfterBreak="0">
     <w:nsid w:val="65E139C5"/>
     <w:multiLevelType w:val="multilevel"/>
     <w:tmpl w:val="D1DC8B62"/>
@@ -14770,7 +16079,7 @@
       </w:pPr>
     </w:lvl>
   </w:abstractNum>
-  <w:abstractNum w:abstractNumId="55" w15:restartNumberingAfterBreak="0">
+  <w:abstractNum w:abstractNumId="65" w15:restartNumberingAfterBreak="0">
     <w:nsid w:val="66CE2954"/>
     <w:multiLevelType w:val="multilevel"/>
     <w:tmpl w:val="53D8FE64"/>
@@ -14919,7 +16228,7 @@
       </w:rPr>
     </w:lvl>
   </w:abstractNum>
-  <w:abstractNum w:abstractNumId="56" w15:restartNumberingAfterBreak="0">
+  <w:abstractNum w:abstractNumId="66" w15:restartNumberingAfterBreak="0">
     <w:nsid w:val="6A8E1647"/>
     <w:multiLevelType w:val="multilevel"/>
     <w:tmpl w:val="919C73D0"/>
@@ -15068,7 +16377,7 @@
       </w:rPr>
     </w:lvl>
   </w:abstractNum>
-  <w:abstractNum w:abstractNumId="57" w15:restartNumberingAfterBreak="0">
+  <w:abstractNum w:abstractNumId="67" w15:restartNumberingAfterBreak="0">
     <w:nsid w:val="6AC854D9"/>
     <w:multiLevelType w:val="multilevel"/>
     <w:tmpl w:val="B762B628"/>
@@ -15185,7 +16494,7 @@
       </w:pPr>
     </w:lvl>
   </w:abstractNum>
-  <w:abstractNum w:abstractNumId="58" w15:restartNumberingAfterBreak="0">
+  <w:abstractNum w:abstractNumId="68" w15:restartNumberingAfterBreak="0">
     <w:nsid w:val="6BC76CB1"/>
     <w:multiLevelType w:val="multilevel"/>
     <w:tmpl w:val="40E28456"/>
@@ -15334,7 +16643,7 @@
       </w:rPr>
     </w:lvl>
   </w:abstractNum>
-  <w:abstractNum w:abstractNumId="59" w15:restartNumberingAfterBreak="0">
+  <w:abstractNum w:abstractNumId="69" w15:restartNumberingAfterBreak="0">
     <w:nsid w:val="728059F7"/>
     <w:multiLevelType w:val="multilevel"/>
     <w:tmpl w:val="37A8A122"/>
@@ -15451,7 +16760,7 @@
       </w:pPr>
     </w:lvl>
   </w:abstractNum>
-  <w:abstractNum w:abstractNumId="60" w15:restartNumberingAfterBreak="0">
+  <w:abstractNum w:abstractNumId="70" w15:restartNumberingAfterBreak="0">
     <w:nsid w:val="73FA1FF8"/>
     <w:multiLevelType w:val="multilevel"/>
     <w:tmpl w:val="4820814C"/>
@@ -15568,7 +16877,7 @@
       </w:pPr>
     </w:lvl>
   </w:abstractNum>
-  <w:abstractNum w:abstractNumId="61" w15:restartNumberingAfterBreak="0">
+  <w:abstractNum w:abstractNumId="71" w15:restartNumberingAfterBreak="0">
     <w:nsid w:val="74610815"/>
     <w:multiLevelType w:val="multilevel"/>
     <w:tmpl w:val="8D520846"/>
@@ -15717,7 +17026,7 @@
       </w:rPr>
     </w:lvl>
   </w:abstractNum>
-  <w:abstractNum w:abstractNumId="62" w15:restartNumberingAfterBreak="0">
+  <w:abstractNum w:abstractNumId="72" w15:restartNumberingAfterBreak="0">
     <w:nsid w:val="75E226D9"/>
     <w:multiLevelType w:val="multilevel"/>
     <w:tmpl w:val="FAF637C8"/>
@@ -15830,7 +17139,7 @@
       </w:pPr>
     </w:lvl>
   </w:abstractNum>
-  <w:abstractNum w:abstractNumId="63" w15:restartNumberingAfterBreak="0">
+  <w:abstractNum w:abstractNumId="73" w15:restartNumberingAfterBreak="0">
     <w:nsid w:val="76894571"/>
     <w:multiLevelType w:val="multilevel"/>
     <w:tmpl w:val="74369A9E"/>
@@ -15947,7 +17256,7 @@
       </w:pPr>
     </w:lvl>
   </w:abstractNum>
-  <w:abstractNum w:abstractNumId="64" w15:restartNumberingAfterBreak="0">
+  <w:abstractNum w:abstractNumId="74" w15:restartNumberingAfterBreak="0">
     <w:nsid w:val="771C3B77"/>
     <w:multiLevelType w:val="multilevel"/>
     <w:tmpl w:val="192E53B8"/>
@@ -16060,7 +17369,298 @@
       </w:pPr>
     </w:lvl>
   </w:abstractNum>
-  <w:abstractNum w:abstractNumId="65" w15:restartNumberingAfterBreak="0">
+  <w:abstractNum w:abstractNumId="75" w15:restartNumberingAfterBreak="0">
+    <w:nsid w:val="77747292"/>
+    <w:multiLevelType w:val="multilevel"/>
+    <w:tmpl w:val="3C16988A"/>
+    <w:lvl w:ilvl="0">
+      <w:start w:val="1"/>
+      <w:numFmt w:val="bullet"/>
+      <w:lvlText w:val=""/>
+      <w:lvlJc w:val="left"/>
+      <w:pPr>
+        <w:tabs>
+          <w:tab w:val="num" w:pos="720"/>
+        </w:tabs>
+        <w:ind w:left="720" w:hanging="360"/>
+      </w:pPr>
+      <w:rPr>
+        <w:rFonts w:ascii="Symbol" w:hAnsi="Symbol" w:hint="default"/>
+        <w:sz w:val="20"/>
+      </w:rPr>
+    </w:lvl>
+    <w:lvl w:ilvl="1" w:tentative="1">
+      <w:start w:val="1"/>
+      <w:numFmt w:val="bullet"/>
+      <w:lvlText w:val="o"/>
+      <w:lvlJc w:val="left"/>
+      <w:pPr>
+        <w:tabs>
+          <w:tab w:val="num" w:pos="1440"/>
+        </w:tabs>
+        <w:ind w:left="1440" w:hanging="360"/>
+      </w:pPr>
+      <w:rPr>
+        <w:rFonts w:ascii="Courier New" w:hAnsi="Courier New" w:hint="default"/>
+        <w:sz w:val="20"/>
+      </w:rPr>
+    </w:lvl>
+    <w:lvl w:ilvl="2" w:tentative="1">
+      <w:start w:val="1"/>
+      <w:numFmt w:val="bullet"/>
+      <w:lvlText w:val=""/>
+      <w:lvlJc w:val="left"/>
+      <w:pPr>
+        <w:tabs>
+          <w:tab w:val="num" w:pos="2160"/>
+        </w:tabs>
+        <w:ind w:left="2160" w:hanging="360"/>
+      </w:pPr>
+      <w:rPr>
+        <w:rFonts w:ascii="Wingdings" w:hAnsi="Wingdings" w:hint="default"/>
+        <w:sz w:val="20"/>
+      </w:rPr>
+    </w:lvl>
+    <w:lvl w:ilvl="3" w:tentative="1">
+      <w:start w:val="1"/>
+      <w:numFmt w:val="bullet"/>
+      <w:lvlText w:val=""/>
+      <w:lvlJc w:val="left"/>
+      <w:pPr>
+        <w:tabs>
+          <w:tab w:val="num" w:pos="2880"/>
+        </w:tabs>
+        <w:ind w:left="2880" w:hanging="360"/>
+      </w:pPr>
+      <w:rPr>
+        <w:rFonts w:ascii="Wingdings" w:hAnsi="Wingdings" w:hint="default"/>
+        <w:sz w:val="20"/>
+      </w:rPr>
+    </w:lvl>
+    <w:lvl w:ilvl="4" w:tentative="1">
+      <w:start w:val="1"/>
+      <w:numFmt w:val="bullet"/>
+      <w:lvlText w:val=""/>
+      <w:lvlJc w:val="left"/>
+      <w:pPr>
+        <w:tabs>
+          <w:tab w:val="num" w:pos="3600"/>
+        </w:tabs>
+        <w:ind w:left="3600" w:hanging="360"/>
+      </w:pPr>
+      <w:rPr>
+        <w:rFonts w:ascii="Wingdings" w:hAnsi="Wingdings" w:hint="default"/>
+        <w:sz w:val="20"/>
+      </w:rPr>
+    </w:lvl>
+    <w:lvl w:ilvl="5" w:tentative="1">
+      <w:start w:val="1"/>
+      <w:numFmt w:val="bullet"/>
+      <w:lvlText w:val=""/>
+      <w:lvlJc w:val="left"/>
+      <w:pPr>
+        <w:tabs>
+          <w:tab w:val="num" w:pos="4320"/>
+        </w:tabs>
+        <w:ind w:left="4320" w:hanging="360"/>
+      </w:pPr>
+      <w:rPr>
+        <w:rFonts w:ascii="Wingdings" w:hAnsi="Wingdings" w:hint="default"/>
+        <w:sz w:val="20"/>
+      </w:rPr>
+    </w:lvl>
+    <w:lvl w:ilvl="6" w:tentative="1">
+      <w:start w:val="1"/>
+      <w:numFmt w:val="bullet"/>
+      <w:lvlText w:val=""/>
+      <w:lvlJc w:val="left"/>
+      <w:pPr>
+        <w:tabs>
+          <w:tab w:val="num" w:pos="5040"/>
+        </w:tabs>
+        <w:ind w:left="5040" w:hanging="360"/>
+      </w:pPr>
+      <w:rPr>
+        <w:rFonts w:ascii="Wingdings" w:hAnsi="Wingdings" w:hint="default"/>
+        <w:sz w:val="20"/>
+      </w:rPr>
+    </w:lvl>
+    <w:lvl w:ilvl="7" w:tentative="1">
+      <w:start w:val="1"/>
+      <w:numFmt w:val="bullet"/>
+      <w:lvlText w:val=""/>
+      <w:lvlJc w:val="left"/>
+      <w:pPr>
+        <w:tabs>
+          <w:tab w:val="num" w:pos="5760"/>
+        </w:tabs>
+        <w:ind w:left="5760" w:hanging="360"/>
+      </w:pPr>
+      <w:rPr>
+        <w:rFonts w:ascii="Wingdings" w:hAnsi="Wingdings" w:hint="default"/>
+        <w:sz w:val="20"/>
+      </w:rPr>
+    </w:lvl>
+    <w:lvl w:ilvl="8" w:tentative="1">
+      <w:start w:val="1"/>
+      <w:numFmt w:val="bullet"/>
+      <w:lvlText w:val=""/>
+      <w:lvlJc w:val="left"/>
+      <w:pPr>
+        <w:tabs>
+          <w:tab w:val="num" w:pos="6480"/>
+        </w:tabs>
+        <w:ind w:left="6480" w:hanging="360"/>
+      </w:pPr>
+      <w:rPr>
+        <w:rFonts w:ascii="Wingdings" w:hAnsi="Wingdings" w:hint="default"/>
+        <w:sz w:val="20"/>
+      </w:rPr>
+    </w:lvl>
+  </w:abstractNum>
+  <w:abstractNum w:abstractNumId="76" w15:restartNumberingAfterBreak="0">
+    <w:nsid w:val="7C954579"/>
+    <w:multiLevelType w:val="multilevel"/>
+    <w:tmpl w:val="06FEAB2C"/>
+    <w:lvl w:ilvl="0">
+      <w:start w:val="9"/>
+      <w:numFmt w:val="decimal"/>
+      <w:lvlText w:val="%1."/>
+      <w:lvlJc w:val="left"/>
+      <w:pPr>
+        <w:tabs>
+          <w:tab w:val="num" w:pos="720"/>
+        </w:tabs>
+        <w:ind w:left="720" w:hanging="360"/>
+      </w:pPr>
+      <w:rPr>
+        <w:rFonts w:hint="default"/>
+      </w:rPr>
+    </w:lvl>
+    <w:lvl w:ilvl="1">
+      <w:start w:val="1"/>
+      <w:numFmt w:val="bullet"/>
+      <w:lvlText w:val="o"/>
+      <w:lvlJc w:val="left"/>
+      <w:pPr>
+        <w:tabs>
+          <w:tab w:val="num" w:pos="1440"/>
+        </w:tabs>
+        <w:ind w:left="1440" w:hanging="360"/>
+      </w:pPr>
+      <w:rPr>
+        <w:rFonts w:ascii="Courier New" w:hAnsi="Courier New" w:hint="default"/>
+        <w:sz w:val="20"/>
+      </w:rPr>
+    </w:lvl>
+    <w:lvl w:ilvl="2">
+      <w:start w:val="1"/>
+      <w:numFmt w:val="bullet"/>
+      <w:lvlText w:val=""/>
+      <w:lvlJc w:val="left"/>
+      <w:pPr>
+        <w:tabs>
+          <w:tab w:val="num" w:pos="2160"/>
+        </w:tabs>
+        <w:ind w:left="2160" w:hanging="360"/>
+      </w:pPr>
+      <w:rPr>
+        <w:rFonts w:ascii="Wingdings" w:hAnsi="Wingdings" w:hint="default"/>
+        <w:sz w:val="20"/>
+      </w:rPr>
+    </w:lvl>
+    <w:lvl w:ilvl="3">
+      <w:start w:val="1"/>
+      <w:numFmt w:val="decimal"/>
+      <w:lvlText w:val="%4."/>
+      <w:lvlJc w:val="left"/>
+      <w:pPr>
+        <w:tabs>
+          <w:tab w:val="num" w:pos="2880"/>
+        </w:tabs>
+        <w:ind w:left="2880" w:hanging="360"/>
+      </w:pPr>
+      <w:rPr>
+        <w:rFonts w:hint="default"/>
+      </w:rPr>
+    </w:lvl>
+    <w:lvl w:ilvl="4">
+      <w:start w:val="1"/>
+      <w:numFmt w:val="decimal"/>
+      <w:lvlText w:val="%5."/>
+      <w:lvlJc w:val="left"/>
+      <w:pPr>
+        <w:tabs>
+          <w:tab w:val="num" w:pos="3600"/>
+        </w:tabs>
+        <w:ind w:left="3600" w:hanging="360"/>
+      </w:pPr>
+      <w:rPr>
+        <w:rFonts w:hint="default"/>
+      </w:rPr>
+    </w:lvl>
+    <w:lvl w:ilvl="5">
+      <w:start w:val="1"/>
+      <w:numFmt w:val="decimal"/>
+      <w:lvlText w:val="%6."/>
+      <w:lvlJc w:val="left"/>
+      <w:pPr>
+        <w:tabs>
+          <w:tab w:val="num" w:pos="4320"/>
+        </w:tabs>
+        <w:ind w:left="4320" w:hanging="360"/>
+      </w:pPr>
+      <w:rPr>
+        <w:rFonts w:hint="default"/>
+      </w:rPr>
+    </w:lvl>
+    <w:lvl w:ilvl="6">
+      <w:start w:val="1"/>
+      <w:numFmt w:val="decimal"/>
+      <w:lvlText w:val="%7."/>
+      <w:lvlJc w:val="left"/>
+      <w:pPr>
+        <w:tabs>
+          <w:tab w:val="num" w:pos="5040"/>
+        </w:tabs>
+        <w:ind w:left="5040" w:hanging="360"/>
+      </w:pPr>
+      <w:rPr>
+        <w:rFonts w:hint="default"/>
+      </w:rPr>
+    </w:lvl>
+    <w:lvl w:ilvl="7">
+      <w:start w:val="1"/>
+      <w:numFmt w:val="decimal"/>
+      <w:lvlText w:val="%8."/>
+      <w:lvlJc w:val="left"/>
+      <w:pPr>
+        <w:tabs>
+          <w:tab w:val="num" w:pos="5760"/>
+        </w:tabs>
+        <w:ind w:left="5760" w:hanging="360"/>
+      </w:pPr>
+      <w:rPr>
+        <w:rFonts w:hint="default"/>
+      </w:rPr>
+    </w:lvl>
+    <w:lvl w:ilvl="8">
+      <w:start w:val="1"/>
+      <w:numFmt w:val="decimal"/>
+      <w:lvlText w:val="%9."/>
+      <w:lvlJc w:val="left"/>
+      <w:pPr>
+        <w:tabs>
+          <w:tab w:val="num" w:pos="6480"/>
+        </w:tabs>
+        <w:ind w:left="6480" w:hanging="360"/>
+      </w:pPr>
+      <w:rPr>
+        <w:rFonts w:hint="default"/>
+      </w:rPr>
+    </w:lvl>
+  </w:abstractNum>
+  <w:abstractNum w:abstractNumId="77" w15:restartNumberingAfterBreak="0">
     <w:nsid w:val="7D132142"/>
     <w:multiLevelType w:val="multilevel"/>
     <w:tmpl w:val="273C75BC"/>
@@ -16209,7 +17809,7 @@
       </w:rPr>
     </w:lvl>
   </w:abstractNum>
-  <w:abstractNum w:abstractNumId="66" w15:restartNumberingAfterBreak="0">
+  <w:abstractNum w:abstractNumId="78" w15:restartNumberingAfterBreak="0">
     <w:nsid w:val="7D5566E3"/>
     <w:multiLevelType w:val="multilevel"/>
     <w:tmpl w:val="D8C23698"/>
@@ -16326,7 +17926,7 @@
       </w:pPr>
     </w:lvl>
   </w:abstractNum>
-  <w:abstractNum w:abstractNumId="67" w15:restartNumberingAfterBreak="0">
+  <w:abstractNum w:abstractNumId="79" w15:restartNumberingAfterBreak="0">
     <w:nsid w:val="7D882C38"/>
     <w:multiLevelType w:val="multilevel"/>
     <w:tmpl w:val="11A68E76"/>
@@ -16476,208 +18076,244 @@
     </w:lvl>
   </w:abstractNum>
   <w:num w:numId="1" w16cid:durableId="1720931407">
-    <w:abstractNumId w:val="31"/>
+    <w:abstractNumId w:val="38"/>
   </w:num>
   <w:num w:numId="2" w16cid:durableId="595595850">
-    <w:abstractNumId w:val="12"/>
+    <w:abstractNumId w:val="14"/>
   </w:num>
   <w:num w:numId="3" w16cid:durableId="961502429">
-    <w:abstractNumId w:val="50"/>
+    <w:abstractNumId w:val="60"/>
   </w:num>
   <w:num w:numId="4" w16cid:durableId="2069189133">
-    <w:abstractNumId w:val="43"/>
+    <w:abstractNumId w:val="53"/>
   </w:num>
   <w:num w:numId="5" w16cid:durableId="1931697175">
-    <w:abstractNumId w:val="60"/>
+    <w:abstractNumId w:val="70"/>
   </w:num>
   <w:num w:numId="6" w16cid:durableId="1365398799">
-    <w:abstractNumId w:val="15"/>
+    <w:abstractNumId w:val="20"/>
   </w:num>
   <w:num w:numId="7" w16cid:durableId="588125712">
-    <w:abstractNumId w:val="63"/>
+    <w:abstractNumId w:val="73"/>
   </w:num>
   <w:num w:numId="8" w16cid:durableId="633565077">
-    <w:abstractNumId w:val="19"/>
+    <w:abstractNumId w:val="25"/>
   </w:num>
   <w:num w:numId="9" w16cid:durableId="1506898437">
     <w:abstractNumId w:val="0"/>
   </w:num>
   <w:num w:numId="10" w16cid:durableId="499468982">
+    <w:abstractNumId w:val="74"/>
+  </w:num>
+  <w:num w:numId="11" w16cid:durableId="2109738276">
+    <w:abstractNumId w:val="59"/>
+  </w:num>
+  <w:num w:numId="12" w16cid:durableId="1582715477">
+    <w:abstractNumId w:val="56"/>
+  </w:num>
+  <w:num w:numId="13" w16cid:durableId="1844315392">
+    <w:abstractNumId w:val="54"/>
+  </w:num>
+  <w:num w:numId="14" w16cid:durableId="1966233438">
+    <w:abstractNumId w:val="79"/>
+  </w:num>
+  <w:num w:numId="15" w16cid:durableId="1256209964">
     <w:abstractNumId w:val="64"/>
   </w:num>
-  <w:num w:numId="11" w16cid:durableId="2109738276">
-    <w:abstractNumId w:val="49"/>
+  <w:num w:numId="16" w16cid:durableId="765536964">
+    <w:abstractNumId w:val="66"/>
   </w:num>
-  <w:num w:numId="12" w16cid:durableId="1582715477">
+  <w:num w:numId="17" w16cid:durableId="1794051856">
+    <w:abstractNumId w:val="57"/>
+  </w:num>
+  <w:num w:numId="18" w16cid:durableId="1614051179">
+    <w:abstractNumId w:val="6"/>
+  </w:num>
+  <w:num w:numId="19" w16cid:durableId="605776169">
+    <w:abstractNumId w:val="13"/>
+  </w:num>
+  <w:num w:numId="20" w16cid:durableId="1732843894">
+    <w:abstractNumId w:val="10"/>
+  </w:num>
+  <w:num w:numId="21" w16cid:durableId="583151343">
+    <w:abstractNumId w:val="72"/>
+  </w:num>
+  <w:num w:numId="22" w16cid:durableId="2020501202">
+    <w:abstractNumId w:val="63"/>
+  </w:num>
+  <w:num w:numId="23" w16cid:durableId="2105179150">
+    <w:abstractNumId w:val="62"/>
+  </w:num>
+  <w:num w:numId="24" w16cid:durableId="1506093506">
+    <w:abstractNumId w:val="71"/>
+  </w:num>
+  <w:num w:numId="25" w16cid:durableId="2088765110">
+    <w:abstractNumId w:val="27"/>
+  </w:num>
+  <w:num w:numId="26" w16cid:durableId="1086414421">
+    <w:abstractNumId w:val="30"/>
+  </w:num>
+  <w:num w:numId="27" w16cid:durableId="1734352759">
+    <w:abstractNumId w:val="35"/>
+  </w:num>
+  <w:num w:numId="28" w16cid:durableId="666123">
+    <w:abstractNumId w:val="52"/>
+  </w:num>
+  <w:num w:numId="29" w16cid:durableId="1652829773">
+    <w:abstractNumId w:val="36"/>
+  </w:num>
+  <w:num w:numId="30" w16cid:durableId="173569229">
+    <w:abstractNumId w:val="3"/>
+  </w:num>
+  <w:num w:numId="31" w16cid:durableId="1127621258">
+    <w:abstractNumId w:val="51"/>
+  </w:num>
+  <w:num w:numId="32" w16cid:durableId="911696097">
+    <w:abstractNumId w:val="17"/>
+  </w:num>
+  <w:num w:numId="33" w16cid:durableId="1848666834">
+    <w:abstractNumId w:val="65"/>
+  </w:num>
+  <w:num w:numId="34" w16cid:durableId="252132263">
+    <w:abstractNumId w:val="48"/>
+  </w:num>
+  <w:num w:numId="35" w16cid:durableId="2026320540">
+    <w:abstractNumId w:val="31"/>
+  </w:num>
+  <w:num w:numId="36" w16cid:durableId="1052774199">
+    <w:abstractNumId w:val="44"/>
+  </w:num>
+  <w:num w:numId="37" w16cid:durableId="591007722">
+    <w:abstractNumId w:val="9"/>
+  </w:num>
+  <w:num w:numId="38" w16cid:durableId="2022050540">
+    <w:abstractNumId w:val="28"/>
+  </w:num>
+  <w:num w:numId="39" w16cid:durableId="486291240">
+    <w:abstractNumId w:val="39"/>
+  </w:num>
+  <w:num w:numId="40" w16cid:durableId="948899251">
     <w:abstractNumId w:val="46"/>
   </w:num>
-  <w:num w:numId="13" w16cid:durableId="1844315392">
-    <w:abstractNumId w:val="44"/>
-  </w:num>
-  <w:num w:numId="14" w16cid:durableId="1966233438">
-    <w:abstractNumId w:val="67"/>
-  </w:num>
-  <w:num w:numId="15" w16cid:durableId="1256209964">
-    <w:abstractNumId w:val="54"/>
-  </w:num>
-  <w:num w:numId="16" w16cid:durableId="765536964">
-    <w:abstractNumId w:val="56"/>
-  </w:num>
-  <w:num w:numId="17" w16cid:durableId="1794051856">
-    <w:abstractNumId w:val="47"/>
-  </w:num>
-  <w:num w:numId="18" w16cid:durableId="1614051179">
-    <w:abstractNumId w:val="4"/>
-  </w:num>
-  <w:num w:numId="19" w16cid:durableId="605776169">
-    <w:abstractNumId w:val="11"/>
-  </w:num>
-  <w:num w:numId="20" w16cid:durableId="1732843894">
-    <w:abstractNumId w:val="8"/>
-  </w:num>
-  <w:num w:numId="21" w16cid:durableId="583151343">
-    <w:abstractNumId w:val="62"/>
-  </w:num>
-  <w:num w:numId="22" w16cid:durableId="2020501202">
-    <w:abstractNumId w:val="53"/>
-  </w:num>
-  <w:num w:numId="23" w16cid:durableId="2105179150">
-    <w:abstractNumId w:val="52"/>
-  </w:num>
-  <w:num w:numId="24" w16cid:durableId="1506093506">
-    <w:abstractNumId w:val="61"/>
-  </w:num>
-  <w:num w:numId="25" w16cid:durableId="2088765110">
-    <w:abstractNumId w:val="21"/>
-  </w:num>
-  <w:num w:numId="26" w16cid:durableId="1086414421">
-    <w:abstractNumId w:val="24"/>
-  </w:num>
-  <w:num w:numId="27" w16cid:durableId="1734352759">
-    <w:abstractNumId w:val="28"/>
-  </w:num>
-  <w:num w:numId="28" w16cid:durableId="666123">
-    <w:abstractNumId w:val="42"/>
-  </w:num>
-  <w:num w:numId="29" w16cid:durableId="1652829773">
-    <w:abstractNumId w:val="29"/>
-  </w:num>
-  <w:num w:numId="30" w16cid:durableId="173569229">
-    <w:abstractNumId w:val="2"/>
-  </w:num>
-  <w:num w:numId="31" w16cid:durableId="1127621258">
-    <w:abstractNumId w:val="41"/>
-  </w:num>
-  <w:num w:numId="32" w16cid:durableId="911696097">
-    <w:abstractNumId w:val="14"/>
-  </w:num>
-  <w:num w:numId="33" w16cid:durableId="1848666834">
-    <w:abstractNumId w:val="55"/>
-  </w:num>
-  <w:num w:numId="34" w16cid:durableId="252132263">
-    <w:abstractNumId w:val="39"/>
-  </w:num>
-  <w:num w:numId="35" w16cid:durableId="2026320540">
-    <w:abstractNumId w:val="25"/>
-  </w:num>
-  <w:num w:numId="36" w16cid:durableId="1052774199">
-    <w:abstractNumId w:val="36"/>
-  </w:num>
-  <w:num w:numId="37" w16cid:durableId="591007722">
-    <w:abstractNumId w:val="7"/>
-  </w:num>
-  <w:num w:numId="38" w16cid:durableId="2022050540">
-    <w:abstractNumId w:val="22"/>
-  </w:num>
-  <w:num w:numId="39" w16cid:durableId="486291240">
-    <w:abstractNumId w:val="32"/>
-  </w:num>
-  <w:num w:numId="40" w16cid:durableId="948899251">
-    <w:abstractNumId w:val="37"/>
-  </w:num>
   <w:num w:numId="41" w16cid:durableId="461851987">
-    <w:abstractNumId w:val="27"/>
+    <w:abstractNumId w:val="34"/>
   </w:num>
   <w:num w:numId="42" w16cid:durableId="1795976805">
-    <w:abstractNumId w:val="33"/>
+    <w:abstractNumId w:val="40"/>
   </w:num>
   <w:num w:numId="43" w16cid:durableId="332495723">
-    <w:abstractNumId w:val="59"/>
+    <w:abstractNumId w:val="69"/>
   </w:num>
   <w:num w:numId="44" w16cid:durableId="226572648">
-    <w:abstractNumId w:val="6"/>
+    <w:abstractNumId w:val="8"/>
   </w:num>
   <w:num w:numId="45" w16cid:durableId="68893222">
     <w:abstractNumId w:val="1"/>
   </w:num>
   <w:num w:numId="46" w16cid:durableId="283541341">
-    <w:abstractNumId w:val="65"/>
+    <w:abstractNumId w:val="77"/>
   </w:num>
   <w:num w:numId="47" w16cid:durableId="1959946087">
-    <w:abstractNumId w:val="34"/>
+    <w:abstractNumId w:val="41"/>
   </w:num>
   <w:num w:numId="48" w16cid:durableId="613749791">
+    <w:abstractNumId w:val="29"/>
+  </w:num>
+  <w:num w:numId="49" w16cid:durableId="657340608">
+    <w:abstractNumId w:val="21"/>
+  </w:num>
+  <w:num w:numId="50" w16cid:durableId="281696182">
+    <w:abstractNumId w:val="58"/>
+  </w:num>
+  <w:num w:numId="51" w16cid:durableId="623971582">
+    <w:abstractNumId w:val="16"/>
+  </w:num>
+  <w:num w:numId="52" w16cid:durableId="1353191966">
+    <w:abstractNumId w:val="11"/>
+  </w:num>
+  <w:num w:numId="53" w16cid:durableId="1486778022">
+    <w:abstractNumId w:val="32"/>
+  </w:num>
+  <w:num w:numId="54" w16cid:durableId="1197432350">
+    <w:abstractNumId w:val="12"/>
+  </w:num>
+  <w:num w:numId="55" w16cid:durableId="446004613">
+    <w:abstractNumId w:val="61"/>
+  </w:num>
+  <w:num w:numId="56" w16cid:durableId="1272712282">
+    <w:abstractNumId w:val="26"/>
+  </w:num>
+  <w:num w:numId="57" w16cid:durableId="63380512">
+    <w:abstractNumId w:val="7"/>
+  </w:num>
+  <w:num w:numId="58" w16cid:durableId="1642924811">
+    <w:abstractNumId w:val="49"/>
+  </w:num>
+  <w:num w:numId="59" w16cid:durableId="1375613532">
+    <w:abstractNumId w:val="47"/>
+  </w:num>
+  <w:num w:numId="60" w16cid:durableId="64494296">
+    <w:abstractNumId w:val="42"/>
+  </w:num>
+  <w:num w:numId="61" w16cid:durableId="236285014">
+    <w:abstractNumId w:val="4"/>
+  </w:num>
+  <w:num w:numId="62" w16cid:durableId="794565365">
+    <w:abstractNumId w:val="68"/>
+  </w:num>
+  <w:num w:numId="63" w16cid:durableId="1222786429">
+    <w:abstractNumId w:val="55"/>
+  </w:num>
+  <w:num w:numId="64" w16cid:durableId="1510438652">
+    <w:abstractNumId w:val="22"/>
+  </w:num>
+  <w:num w:numId="65" w16cid:durableId="1269390750">
+    <w:abstractNumId w:val="67"/>
+  </w:num>
+  <w:num w:numId="66" w16cid:durableId="2043238566">
+    <w:abstractNumId w:val="37"/>
+  </w:num>
+  <w:num w:numId="67" w16cid:durableId="1808549082">
     <w:abstractNumId w:val="23"/>
   </w:num>
-  <w:num w:numId="49" w16cid:durableId="657340608">
-    <w:abstractNumId w:val="16"/>
+  <w:num w:numId="68" w16cid:durableId="1473644258">
+    <w:abstractNumId w:val="78"/>
   </w:num>
-  <w:num w:numId="50" w16cid:durableId="281696182">
-    <w:abstractNumId w:val="48"/>
+  <w:num w:numId="69" w16cid:durableId="505247865">
+    <w:abstractNumId w:val="76"/>
   </w:num>
-  <w:num w:numId="51" w16cid:durableId="623971582">
-    <w:abstractNumId w:val="13"/>
+  <w:num w:numId="70" w16cid:durableId="823818001">
+    <w:abstractNumId w:val="18"/>
   </w:num>
-  <w:num w:numId="52" w16cid:durableId="1353191966">
-    <w:abstractNumId w:val="9"/>
+  <w:num w:numId="71" w16cid:durableId="1507935835">
+    <w:abstractNumId w:val="45"/>
   </w:num>
-  <w:num w:numId="53" w16cid:durableId="1486778022">
-    <w:abstractNumId w:val="26"/>
+  <w:num w:numId="72" w16cid:durableId="273173626">
+    <w:abstractNumId w:val="50"/>
   </w:num>
-  <w:num w:numId="54" w16cid:durableId="1197432350">
-    <w:abstractNumId w:val="10"/>
+  <w:num w:numId="73" w16cid:durableId="1460689415">
+    <w:abstractNumId w:val="19"/>
   </w:num>
-  <w:num w:numId="55" w16cid:durableId="446004613">
-    <w:abstractNumId w:val="51"/>
+  <w:num w:numId="74" w16cid:durableId="680935918">
+    <w:abstractNumId w:val="15"/>
   </w:num>
-  <w:num w:numId="56" w16cid:durableId="1272712282">
-    <w:abstractNumId w:val="20"/>
+  <w:num w:numId="75" w16cid:durableId="209733903">
+    <w:abstractNumId w:val="2"/>
   </w:num>
-  <w:num w:numId="57" w16cid:durableId="63380512">
+  <w:num w:numId="76" w16cid:durableId="1033535196">
     <w:abstractNumId w:val="5"/>
   </w:num>
-  <w:num w:numId="58" w16cid:durableId="1642924811">
-    <w:abstractNumId w:val="40"/>
+  <w:num w:numId="77" w16cid:durableId="1446848268">
+    <w:abstractNumId w:val="24"/>
   </w:num>
-  <w:num w:numId="59" w16cid:durableId="1375613532">
-    <w:abstractNumId w:val="38"/>
+  <w:num w:numId="78" w16cid:durableId="1809205276">
+    <w:abstractNumId w:val="43"/>
   </w:num>
-  <w:num w:numId="60" w16cid:durableId="64494296">
-    <w:abstractNumId w:val="35"/>
+  <w:num w:numId="79" w16cid:durableId="1527256865">
+    <w:abstractNumId w:val="33"/>
   </w:num>
-  <w:num w:numId="61" w16cid:durableId="236285014">
-    <w:abstractNumId w:val="3"/>
-  </w:num>
-  <w:num w:numId="62" w16cid:durableId="794565365">
-    <w:abstractNumId w:val="58"/>
-  </w:num>
-  <w:num w:numId="63" w16cid:durableId="1222786429">
-    <w:abstractNumId w:val="45"/>
-  </w:num>
-  <w:num w:numId="64" w16cid:durableId="1510438652">
-    <w:abstractNumId w:val="17"/>
-  </w:num>
-  <w:num w:numId="65" w16cid:durableId="1269390750">
-    <w:abstractNumId w:val="57"/>
-  </w:num>
-  <w:num w:numId="66" w16cid:durableId="2043238566">
-    <w:abstractNumId w:val="30"/>
-  </w:num>
-  <w:num w:numId="67" w16cid:durableId="1808549082">
-    <w:abstractNumId w:val="18"/>
-  </w:num>
-  <w:num w:numId="68" w16cid:durableId="1473644258">
-    <w:abstractNumId w:val="66"/>
+  <w:num w:numId="80" w16cid:durableId="739790008">
+    <w:abstractNumId w:val="75"/>
   </w:num>
 </w:numbering>
 </file>
